--- a/HTML5/HTML5 Course.docx
+++ b/HTML5/HTML5 Course.docx
@@ -610,65 +610,6 @@
     </w:p>
     <w:p>
       <w:pPr>
-        <w:rPr>
-          <w:rStyle w:val="tagcolor"/>
-          <w:rFonts w:cstheme="minorHAnsi"/>
-          <w:sz w:val="23"/>
-          <w:szCs w:val="23"/>
-        </w:rPr>
-      </w:pPr>
-      <w:r>
-        <w:rPr>
-          <w:rStyle w:val="tagcolor"/>
-          <w:rFonts w:cstheme="minorHAnsi"/>
-          <w:sz w:val="23"/>
-          <w:szCs w:val="23"/>
-        </w:rPr>
-        <w:t>&lt;p&gt;If your browser supports bi-directional override (</w:t>
-      </w:r>
-      <w:proofErr w:type="spellStart"/>
-      <w:r>
-        <w:rPr>
-          <w:rStyle w:val="tagcolor"/>
-          <w:rFonts w:cstheme="minorHAnsi"/>
-          <w:sz w:val="23"/>
-          <w:szCs w:val="23"/>
-        </w:rPr>
-        <w:t>bdo</w:t>
-      </w:r>
-      <w:proofErr w:type="spellEnd"/>
-      <w:r>
-        <w:rPr>
-          <w:rStyle w:val="tagcolor"/>
-          <w:rFonts w:cstheme="minorHAnsi"/>
-          <w:sz w:val="23"/>
-          <w:szCs w:val="23"/>
-        </w:rPr>
-        <w:t>), the next line will be written from right to left (</w:t>
-      </w:r>
-      <w:proofErr w:type="spellStart"/>
-      <w:r>
-        <w:rPr>
-          <w:rStyle w:val="tagcolor"/>
-          <w:rFonts w:cstheme="minorHAnsi"/>
-          <w:sz w:val="23"/>
-          <w:szCs w:val="23"/>
-        </w:rPr>
-        <w:t>rtl</w:t>
-      </w:r>
-      <w:proofErr w:type="spellEnd"/>
-      <w:r>
-        <w:rPr>
-          <w:rStyle w:val="tagcolor"/>
-          <w:rFonts w:cstheme="minorHAnsi"/>
-          <w:sz w:val="23"/>
-          <w:szCs w:val="23"/>
-        </w:rPr>
-        <w:t>):&lt;/p&gt;</w:t>
-      </w:r>
-    </w:p>
-    <w:p>
-      <w:pPr>
         <w:jc w:val="center"/>
         <w:rPr>
           <w:rStyle w:val="tagcolor"/>
@@ -687,10 +628,907 @@
           <w:sz w:val="36"/>
           <w:szCs w:val="36"/>
         </w:rPr>
-        <w:t xml:space="preserve">Section </w:t>
-      </w:r>
-      <w:proofErr w:type="gramStart"/>
-      <w:r>
+        <w:t>Section 2 : Text</w:t>
+      </w:r>
+    </w:p>
+    <w:p>
+      <w:pPr>
+        <w:rPr>
+          <w:rStyle w:val="tagcolor"/>
+          <w:rFonts w:cstheme="minorHAnsi"/>
+          <w:b/>
+          <w:bCs/>
+          <w:sz w:val="28"/>
+          <w:szCs w:val="28"/>
+        </w:rPr>
+      </w:pPr>
+      <w:r>
+        <w:rPr>
+          <w:rStyle w:val="tagcolor"/>
+          <w:rFonts w:cstheme="minorHAnsi"/>
+          <w:b/>
+          <w:bCs/>
+          <w:sz w:val="28"/>
+          <w:szCs w:val="28"/>
+        </w:rPr>
+        <w:t>Headings</w:t>
+      </w:r>
+    </w:p>
+    <w:p>
+      <w:pPr>
+        <w:rPr>
+          <w:rStyle w:val="tagcolor"/>
+          <w:rFonts w:cstheme="minorHAnsi"/>
+          <w:sz w:val="23"/>
+          <w:szCs w:val="23"/>
+        </w:rPr>
+      </w:pPr>
+      <w:r>
+        <w:rPr>
+          <w:rStyle w:val="tagcolor"/>
+          <w:rFonts w:cstheme="minorHAnsi"/>
+          <w:sz w:val="23"/>
+          <w:szCs w:val="23"/>
+        </w:rPr>
+        <w:t>&lt;</w:t>
+      </w:r>
+      <w:r>
+        <w:rPr>
+          <w:rStyle w:val="tagnamecolor"/>
+          <w:rFonts w:cstheme="minorHAnsi"/>
+          <w:sz w:val="23"/>
+          <w:szCs w:val="23"/>
+        </w:rPr>
+        <w:t>h1</w:t>
+      </w:r>
+      <w:r>
+        <w:rPr>
+          <w:rStyle w:val="tagcolor"/>
+          <w:rFonts w:cstheme="minorHAnsi"/>
+          <w:sz w:val="23"/>
+          <w:szCs w:val="23"/>
+        </w:rPr>
+        <w:t>&gt;</w:t>
+      </w:r>
+      <w:r>
+        <w:rPr>
+          <w:rFonts w:cstheme="minorHAnsi"/>
+          <w:sz w:val="23"/>
+          <w:szCs w:val="23"/>
+          <w:shd w:val="clear" w:color="auto" w:fill="FFFFFF"/>
+        </w:rPr>
+        <w:t>This is heading 1</w:t>
+      </w:r>
+      <w:r>
+        <w:rPr>
+          <w:rStyle w:val="tagcolor"/>
+          <w:rFonts w:cstheme="minorHAnsi"/>
+          <w:sz w:val="23"/>
+          <w:szCs w:val="23"/>
+        </w:rPr>
+        <w:t>&lt;</w:t>
+      </w:r>
+      <w:r>
+        <w:rPr>
+          <w:rStyle w:val="tagnamecolor"/>
+          <w:rFonts w:cstheme="minorHAnsi"/>
+          <w:sz w:val="23"/>
+          <w:szCs w:val="23"/>
+        </w:rPr>
+        <w:t>/h1</w:t>
+      </w:r>
+      <w:r>
+        <w:rPr>
+          <w:rStyle w:val="tagcolor"/>
+          <w:rFonts w:cstheme="minorHAnsi"/>
+          <w:sz w:val="23"/>
+          <w:szCs w:val="23"/>
+        </w:rPr>
+        <w:t>&gt;</w:t>
+      </w:r>
+      <w:r>
+        <w:rPr>
+          <w:rFonts w:cstheme="minorHAnsi"/>
+          <w:sz w:val="23"/>
+          <w:szCs w:val="23"/>
+        </w:rPr>
+        <w:br/>
+      </w:r>
+      <w:r>
+        <w:rPr>
+          <w:rStyle w:val="tagcolor"/>
+          <w:rFonts w:cstheme="minorHAnsi"/>
+          <w:sz w:val="23"/>
+          <w:szCs w:val="23"/>
+        </w:rPr>
+        <w:t>&lt;</w:t>
+      </w:r>
+      <w:r>
+        <w:rPr>
+          <w:rStyle w:val="tagnamecolor"/>
+          <w:rFonts w:cstheme="minorHAnsi"/>
+          <w:sz w:val="23"/>
+          <w:szCs w:val="23"/>
+        </w:rPr>
+        <w:t>h2</w:t>
+      </w:r>
+      <w:r>
+        <w:rPr>
+          <w:rStyle w:val="tagcolor"/>
+          <w:rFonts w:cstheme="minorHAnsi"/>
+          <w:sz w:val="23"/>
+          <w:szCs w:val="23"/>
+        </w:rPr>
+        <w:t>&gt;</w:t>
+      </w:r>
+      <w:r>
+        <w:rPr>
+          <w:rFonts w:cstheme="minorHAnsi"/>
+          <w:sz w:val="23"/>
+          <w:szCs w:val="23"/>
+          <w:shd w:val="clear" w:color="auto" w:fill="FFFFFF"/>
+        </w:rPr>
+        <w:t>This is heading 2</w:t>
+      </w:r>
+      <w:r>
+        <w:rPr>
+          <w:rStyle w:val="tagcolor"/>
+          <w:rFonts w:cstheme="minorHAnsi"/>
+          <w:sz w:val="23"/>
+          <w:szCs w:val="23"/>
+        </w:rPr>
+        <w:t>&lt;</w:t>
+      </w:r>
+      <w:r>
+        <w:rPr>
+          <w:rStyle w:val="tagnamecolor"/>
+          <w:rFonts w:cstheme="minorHAnsi"/>
+          <w:sz w:val="23"/>
+          <w:szCs w:val="23"/>
+        </w:rPr>
+        <w:t>/h2</w:t>
+      </w:r>
+      <w:r>
+        <w:rPr>
+          <w:rStyle w:val="tagcolor"/>
+          <w:rFonts w:cstheme="minorHAnsi"/>
+          <w:sz w:val="23"/>
+          <w:szCs w:val="23"/>
+        </w:rPr>
+        <w:t>&gt;</w:t>
+      </w:r>
+      <w:r>
+        <w:rPr>
+          <w:rFonts w:cstheme="minorHAnsi"/>
+          <w:sz w:val="23"/>
+          <w:szCs w:val="23"/>
+        </w:rPr>
+        <w:br/>
+      </w:r>
+      <w:r>
+        <w:rPr>
+          <w:rStyle w:val="tagcolor"/>
+          <w:rFonts w:cstheme="minorHAnsi"/>
+          <w:sz w:val="23"/>
+          <w:szCs w:val="23"/>
+        </w:rPr>
+        <w:t>&lt;</w:t>
+      </w:r>
+      <w:r>
+        <w:rPr>
+          <w:rStyle w:val="tagnamecolor"/>
+          <w:rFonts w:cstheme="minorHAnsi"/>
+          <w:sz w:val="23"/>
+          <w:szCs w:val="23"/>
+        </w:rPr>
+        <w:t>h3</w:t>
+      </w:r>
+      <w:r>
+        <w:rPr>
+          <w:rStyle w:val="tagcolor"/>
+          <w:rFonts w:cstheme="minorHAnsi"/>
+          <w:sz w:val="23"/>
+          <w:szCs w:val="23"/>
+        </w:rPr>
+        <w:t>&gt;</w:t>
+      </w:r>
+      <w:r>
+        <w:rPr>
+          <w:rFonts w:cstheme="minorHAnsi"/>
+          <w:sz w:val="23"/>
+          <w:szCs w:val="23"/>
+          <w:shd w:val="clear" w:color="auto" w:fill="FFFFFF"/>
+        </w:rPr>
+        <w:t>This is heading 3</w:t>
+      </w:r>
+      <w:r>
+        <w:rPr>
+          <w:rStyle w:val="tagcolor"/>
+          <w:rFonts w:cstheme="minorHAnsi"/>
+          <w:sz w:val="23"/>
+          <w:szCs w:val="23"/>
+        </w:rPr>
+        <w:t>&lt;</w:t>
+      </w:r>
+      <w:r>
+        <w:rPr>
+          <w:rStyle w:val="tagnamecolor"/>
+          <w:rFonts w:cstheme="minorHAnsi"/>
+          <w:sz w:val="23"/>
+          <w:szCs w:val="23"/>
+        </w:rPr>
+        <w:t>/h3</w:t>
+      </w:r>
+      <w:r>
+        <w:rPr>
+          <w:rStyle w:val="tagcolor"/>
+          <w:rFonts w:cstheme="minorHAnsi"/>
+          <w:sz w:val="23"/>
+          <w:szCs w:val="23"/>
+        </w:rPr>
+        <w:t>&gt;</w:t>
+      </w:r>
+    </w:p>
+    <w:p>
+      <w:pPr>
+        <w:rPr>
+          <w:rStyle w:val="tagcolor"/>
+          <w:rFonts w:cstheme="minorHAnsi"/>
+          <w:sz w:val="23"/>
+          <w:szCs w:val="23"/>
+        </w:rPr>
+      </w:pPr>
+      <w:r>
+        <w:rPr>
+          <w:rStyle w:val="tagcolor"/>
+          <w:rFonts w:cstheme="minorHAnsi"/>
+          <w:sz w:val="23"/>
+          <w:szCs w:val="23"/>
+        </w:rPr>
+        <w:t>&lt;</w:t>
+      </w:r>
+      <w:r>
+        <w:rPr>
+          <w:rStyle w:val="tagnamecolor"/>
+          <w:rFonts w:cstheme="minorHAnsi"/>
+          <w:sz w:val="23"/>
+          <w:szCs w:val="23"/>
+        </w:rPr>
+        <w:t>p</w:t>
+      </w:r>
+      <w:r>
+        <w:rPr>
+          <w:rStyle w:val="tagcolor"/>
+          <w:rFonts w:cstheme="minorHAnsi"/>
+          <w:sz w:val="23"/>
+          <w:szCs w:val="23"/>
+        </w:rPr>
+        <w:t>&gt;</w:t>
+      </w:r>
+      <w:r>
+        <w:rPr>
+          <w:rFonts w:cstheme="minorHAnsi"/>
+          <w:sz w:val="23"/>
+          <w:szCs w:val="23"/>
+          <w:shd w:val="clear" w:color="auto" w:fill="FFFFFF"/>
+        </w:rPr>
+        <w:t>This is a paragraph.</w:t>
+      </w:r>
+      <w:r>
+        <w:rPr>
+          <w:rStyle w:val="tagcolor"/>
+          <w:rFonts w:cstheme="minorHAnsi"/>
+          <w:sz w:val="23"/>
+          <w:szCs w:val="23"/>
+        </w:rPr>
+        <w:t>&lt;</w:t>
+      </w:r>
+      <w:r>
+        <w:rPr>
+          <w:rStyle w:val="tagnamecolor"/>
+          <w:rFonts w:cstheme="minorHAnsi"/>
+          <w:sz w:val="23"/>
+          <w:szCs w:val="23"/>
+        </w:rPr>
+        <w:t>/p</w:t>
+      </w:r>
+      <w:r>
+        <w:rPr>
+          <w:rStyle w:val="tagcolor"/>
+          <w:rFonts w:cstheme="minorHAnsi"/>
+          <w:sz w:val="23"/>
+          <w:szCs w:val="23"/>
+        </w:rPr>
+        <w:t>&gt;</w:t>
+      </w:r>
+      <w:r>
+        <w:rPr>
+          <w:rFonts w:cstheme="minorHAnsi"/>
+          <w:sz w:val="23"/>
+          <w:szCs w:val="23"/>
+        </w:rPr>
+        <w:br/>
+      </w:r>
+      <w:r>
+        <w:rPr>
+          <w:rStyle w:val="tagcolor"/>
+          <w:rFonts w:cstheme="minorHAnsi"/>
+          <w:sz w:val="23"/>
+          <w:szCs w:val="23"/>
+        </w:rPr>
+        <w:t>&lt;</w:t>
+      </w:r>
+      <w:r>
+        <w:rPr>
+          <w:rStyle w:val="tagnamecolor"/>
+          <w:rFonts w:cstheme="minorHAnsi"/>
+          <w:sz w:val="23"/>
+          <w:szCs w:val="23"/>
+        </w:rPr>
+        <w:t>p</w:t>
+      </w:r>
+      <w:r>
+        <w:rPr>
+          <w:rStyle w:val="tagcolor"/>
+          <w:rFonts w:cstheme="minorHAnsi"/>
+          <w:sz w:val="23"/>
+          <w:szCs w:val="23"/>
+        </w:rPr>
+        <w:t>&gt;</w:t>
+      </w:r>
+      <w:r>
+        <w:rPr>
+          <w:rFonts w:cstheme="minorHAnsi"/>
+          <w:sz w:val="23"/>
+          <w:szCs w:val="23"/>
+          <w:shd w:val="clear" w:color="auto" w:fill="FFFFFF"/>
+        </w:rPr>
+        <w:t>This is another paragraph.</w:t>
+      </w:r>
+      <w:r>
+        <w:rPr>
+          <w:rStyle w:val="tagcolor"/>
+          <w:rFonts w:cstheme="minorHAnsi"/>
+          <w:sz w:val="23"/>
+          <w:szCs w:val="23"/>
+        </w:rPr>
+        <w:t>&lt;</w:t>
+      </w:r>
+      <w:r>
+        <w:rPr>
+          <w:rStyle w:val="tagnamecolor"/>
+          <w:rFonts w:cstheme="minorHAnsi"/>
+          <w:sz w:val="23"/>
+          <w:szCs w:val="23"/>
+        </w:rPr>
+        <w:t>/p</w:t>
+      </w:r>
+      <w:r>
+        <w:rPr>
+          <w:rStyle w:val="tagcolor"/>
+          <w:rFonts w:cstheme="minorHAnsi"/>
+          <w:sz w:val="23"/>
+          <w:szCs w:val="23"/>
+        </w:rPr>
+        <w:t>&gt;</w:t>
+      </w:r>
+    </w:p>
+    <w:p>
+      <w:pPr>
+        <w:rPr>
+          <w:rStyle w:val="tagcolor"/>
+          <w:rFonts w:cstheme="minorHAnsi"/>
+          <w:sz w:val="23"/>
+          <w:szCs w:val="23"/>
+        </w:rPr>
+      </w:pPr>
+      <w:r>
+        <w:rPr>
+          <w:rStyle w:val="tagcolor"/>
+          <w:rFonts w:cstheme="minorHAnsi"/>
+          <w:sz w:val="23"/>
+          <w:szCs w:val="23"/>
+        </w:rPr>
+        <w:t>&lt;</w:t>
+      </w:r>
+      <w:r>
+        <w:rPr>
+          <w:rStyle w:val="tagnamecolor"/>
+          <w:rFonts w:cstheme="minorHAnsi"/>
+          <w:sz w:val="23"/>
+          <w:szCs w:val="23"/>
+        </w:rPr>
+        <w:t>a</w:t>
+      </w:r>
+      <w:r>
+        <w:rPr>
+          <w:rStyle w:val="attributecolor"/>
+          <w:rFonts w:cstheme="minorHAnsi"/>
+          <w:sz w:val="23"/>
+          <w:szCs w:val="23"/>
+        </w:rPr>
+        <w:t> </w:t>
+      </w:r>
+      <w:r>
+        <w:rPr>
+          <w:rStyle w:val="tagcolor"/>
+          <w:rFonts w:cstheme="minorHAnsi"/>
+          <w:sz w:val="23"/>
+          <w:szCs w:val="23"/>
+        </w:rPr>
+        <w:t>&gt;</w:t>
+      </w:r>
+      <w:r>
+        <w:rPr>
+          <w:rFonts w:cstheme="minorHAnsi"/>
+          <w:sz w:val="23"/>
+          <w:szCs w:val="23"/>
+          <w:shd w:val="clear" w:color="auto" w:fill="FFFFFF"/>
+        </w:rPr>
+        <w:t>This is a link</w:t>
+      </w:r>
+      <w:r>
+        <w:rPr>
+          <w:rStyle w:val="tagcolor"/>
+          <w:rFonts w:cstheme="minorHAnsi"/>
+          <w:sz w:val="23"/>
+          <w:szCs w:val="23"/>
+        </w:rPr>
+        <w:t>&lt;</w:t>
+      </w:r>
+      <w:r>
+        <w:rPr>
+          <w:rStyle w:val="tagnamecolor"/>
+          <w:rFonts w:cstheme="minorHAnsi"/>
+          <w:sz w:val="23"/>
+          <w:szCs w:val="23"/>
+        </w:rPr>
+        <w:t>/a</w:t>
+      </w:r>
+      <w:r>
+        <w:rPr>
+          <w:rStyle w:val="tagcolor"/>
+          <w:rFonts w:cstheme="minorHAnsi"/>
+          <w:sz w:val="23"/>
+          <w:szCs w:val="23"/>
+        </w:rPr>
+        <w:t>&gt;</w:t>
+      </w:r>
+    </w:p>
+    <w:p>
+      <w:pPr>
+        <w:shd w:val="clear" w:color="auto" w:fill="FFFFFF"/>
+        <w:spacing w:before="150" w:after="150" w:line="240" w:lineRule="auto"/>
+        <w:outlineLvl w:val="1"/>
+        <w:rPr>
+          <w:rFonts w:eastAsia="Times New Roman" w:cstheme="minorHAnsi"/>
+          <w:sz w:val="24"/>
+          <w:szCs w:val="24"/>
+          <w:lang w:eastAsia="en-GB"/>
+        </w:rPr>
+      </w:pPr>
+    </w:p>
+    <w:p>
+      <w:pPr>
+        <w:shd w:val="clear" w:color="auto" w:fill="FFFFFF"/>
+        <w:spacing w:before="150" w:after="150" w:line="240" w:lineRule="auto"/>
+        <w:outlineLvl w:val="1"/>
+        <w:rPr>
+          <w:rFonts w:eastAsia="Times New Roman" w:cstheme="minorHAnsi"/>
+          <w:sz w:val="48"/>
+          <w:szCs w:val="48"/>
+          <w:lang w:eastAsia="en-GB"/>
+        </w:rPr>
+      </w:pPr>
+      <w:r>
+        <w:rPr>
+          <w:rFonts w:eastAsia="Times New Roman" w:cstheme="minorHAnsi"/>
+          <w:sz w:val="24"/>
+          <w:szCs w:val="24"/>
+          <w:lang w:eastAsia="en-GB"/>
+        </w:rPr>
+        <w:lastRenderedPageBreak/>
+        <w:t>&lt;p&gt;This is how we make a word appear &lt;b&gt;bold.&lt;/b&gt; &lt;/p&gt; &lt;p&gt;Inside a product description you might see some &lt;b&gt;key features&lt;/b&gt; in bold.&lt;/p&gt;</w:t>
+      </w:r>
+    </w:p>
+    <w:p>
+      <w:pPr>
+        <w:shd w:val="clear" w:color="auto" w:fill="FFFFFF"/>
+        <w:spacing w:before="150" w:after="150" w:line="240" w:lineRule="auto"/>
+        <w:outlineLvl w:val="1"/>
+        <w:rPr>
+          <w:rFonts w:eastAsia="Times New Roman" w:cstheme="minorHAnsi"/>
+          <w:lang w:eastAsia="en-GB"/>
+        </w:rPr>
+      </w:pPr>
+      <w:r>
+        <w:rPr>
+          <w:rFonts w:eastAsia="Times New Roman" w:cstheme="minorHAnsi"/>
+          <w:lang w:eastAsia="en-GB"/>
+        </w:rPr>
+        <w:t>&lt;p&gt;On the 4&lt;sup&gt;th&lt;/sup&gt; of September you will learn about E=MC&lt;sup&gt;2&lt;/sup&gt;.&lt;/p&gt; &lt;p&gt;The amount of CO&lt;sub&gt;2&lt;/sub&gt; in the atmosphere grew by 2ppm in 2009&lt;sub&gt;1&lt;/sub&gt;.&lt;/p&gt;</w:t>
+      </w:r>
+    </w:p>
+    <w:p>
+      <w:pPr>
+        <w:shd w:val="clear" w:color="auto" w:fill="FFFFFF"/>
+        <w:spacing w:before="150" w:after="150" w:line="240" w:lineRule="auto"/>
+        <w:outlineLvl w:val="1"/>
+        <w:rPr>
+          <w:rFonts w:eastAsia="Times New Roman" w:cstheme="minorHAnsi"/>
+          <w:lang w:eastAsia="en-GB"/>
+        </w:rPr>
+      </w:pPr>
+    </w:p>
+    <w:p>
+      <w:pPr>
+        <w:shd w:val="clear" w:color="auto" w:fill="FFFFFF"/>
+        <w:spacing w:before="150" w:after="150" w:line="240" w:lineRule="auto"/>
+        <w:outlineLvl w:val="1"/>
+        <w:rPr>
+          <w:rFonts w:cstheme="minorHAnsi"/>
+          <w:b/>
+          <w:bCs/>
+          <w:sz w:val="28"/>
+          <w:szCs w:val="28"/>
+        </w:rPr>
+      </w:pPr>
+      <w:r>
+        <w:rPr>
+          <w:rFonts w:cstheme="minorHAnsi"/>
+          <w:b/>
+          <w:bCs/>
+          <w:sz w:val="28"/>
+          <w:szCs w:val="28"/>
+        </w:rPr>
+        <w:t>Line Breaks &amp; Horizontal Rules</w:t>
+      </w:r>
+    </w:p>
+    <w:p>
+      <w:pPr>
+        <w:shd w:val="clear" w:color="auto" w:fill="FFFFFF"/>
+        <w:spacing w:before="150" w:after="150" w:line="240" w:lineRule="auto"/>
+        <w:outlineLvl w:val="1"/>
+        <w:rPr>
+          <w:rFonts w:eastAsia="Times New Roman" w:cstheme="minorHAnsi"/>
+          <w:sz w:val="24"/>
+          <w:szCs w:val="24"/>
+          <w:lang w:eastAsia="en-GB"/>
+        </w:rPr>
+      </w:pPr>
+      <w:r>
+        <w:rPr>
+          <w:rFonts w:eastAsia="Times New Roman" w:cstheme="minorHAnsi"/>
+          <w:sz w:val="24"/>
+          <w:szCs w:val="24"/>
+          <w:lang w:eastAsia="en-GB"/>
+        </w:rPr>
+        <w:t>&lt;p&gt;The Earth&lt;br /&gt;gets one hundred tons heavier every day&lt;br /&gt;due to falling space dust.&lt;/p&gt;</w:t>
+      </w:r>
+    </w:p>
+    <w:p>
+      <w:pPr>
+        <w:shd w:val="clear" w:color="auto" w:fill="FFFFFF"/>
+        <w:spacing w:before="150" w:after="150" w:line="240" w:lineRule="auto"/>
+        <w:outlineLvl w:val="1"/>
+        <w:rPr>
+          <w:rFonts w:eastAsia="Times New Roman" w:cstheme="minorHAnsi"/>
+          <w:sz w:val="24"/>
+          <w:szCs w:val="24"/>
+          <w:lang w:eastAsia="en-GB"/>
+        </w:rPr>
+      </w:pPr>
+      <w:r>
+        <w:rPr>
+          <w:rFonts w:eastAsia="Times New Roman" w:cstheme="minorHAnsi"/>
+          <w:sz w:val="24"/>
+          <w:szCs w:val="24"/>
+          <w:lang w:eastAsia="en-GB"/>
+        </w:rPr>
+        <w:t>&lt;p&gt;Venus is the only planet that rotates    clockwise.&lt;/p&gt;  &lt;hr /&gt;  &lt;p&gt;Jupiter is bigger than all the other planets    combined.&lt;/p&gt;</w:t>
+      </w:r>
+    </w:p>
+    <w:p>
+      <w:pPr>
+        <w:shd w:val="clear" w:color="auto" w:fill="FFFFFF"/>
+        <w:spacing w:before="150" w:after="150" w:line="240" w:lineRule="auto"/>
+        <w:outlineLvl w:val="1"/>
+        <w:rPr>
+          <w:rFonts w:eastAsia="Times New Roman" w:cstheme="minorHAnsi"/>
+          <w:sz w:val="24"/>
+          <w:szCs w:val="24"/>
+          <w:lang w:eastAsia="en-GB"/>
+        </w:rPr>
+      </w:pPr>
+    </w:p>
+    <w:p>
+      <w:pPr>
+        <w:shd w:val="clear" w:color="auto" w:fill="FFFFFF"/>
+        <w:spacing w:before="150" w:after="150" w:line="240" w:lineRule="auto"/>
+        <w:outlineLvl w:val="1"/>
+        <w:rPr>
+          <w:rFonts w:cstheme="minorHAnsi"/>
+          <w:b/>
+          <w:bCs/>
+          <w:sz w:val="28"/>
+          <w:szCs w:val="28"/>
+        </w:rPr>
+      </w:pPr>
+      <w:r>
+        <w:rPr>
+          <w:rFonts w:cstheme="minorHAnsi"/>
+          <w:b/>
+          <w:bCs/>
+          <w:sz w:val="28"/>
+          <w:szCs w:val="28"/>
+        </w:rPr>
+        <w:t>Strong &amp; Emphasis</w:t>
+      </w:r>
+    </w:p>
+    <w:p>
+      <w:pPr>
+        <w:rPr>
+          <w:rFonts w:cstheme="minorHAnsi"/>
+        </w:rPr>
+      </w:pPr>
+      <w:r>
+        <w:rPr>
+          <w:rFonts w:cstheme="minorHAnsi"/>
+        </w:rPr>
+        <w:t>&lt;p&gt;&lt;strong&gt;Beware:&lt;/strong&gt; Pickpockets operate in    this area.&lt;/p&gt;  &lt;p&gt;This toy has many small pieces and is &lt;strong&gt;not    suitable for children under five years old.  &lt;/strong&gt;&lt;/p&gt;</w:t>
+      </w:r>
+    </w:p>
+    <w:p>
+      <w:pPr>
+        <w:rPr>
+          <w:rFonts w:cstheme="minorHAnsi"/>
+        </w:rPr>
+      </w:pPr>
+      <w:r>
+        <w:rPr>
+          <w:rFonts w:cstheme="minorHAnsi"/>
+        </w:rPr>
+        <w:t>&lt;p&gt;I &lt;em&gt;think&lt;/em&gt; Ivy was the first.&lt;/p&gt;  &lt;p&gt;I think &lt;em&gt;Ivy&lt;/em&gt; was the first.&lt;/p&gt;  &lt;p&gt;I think Ivy was the &lt;em&gt;first&lt;/em&gt;.&lt;/p&gt;</w:t>
+      </w:r>
+    </w:p>
+    <w:p>
+      <w:pPr>
+        <w:rPr>
+          <w:rFonts w:cstheme="minorHAnsi"/>
+        </w:rPr>
+      </w:pPr>
+    </w:p>
+    <w:p>
+      <w:pPr>
+        <w:rPr>
+          <w:rFonts w:cstheme="minorHAnsi"/>
+          <w:b/>
+          <w:bCs/>
+          <w:sz w:val="28"/>
+          <w:szCs w:val="28"/>
+        </w:rPr>
+      </w:pPr>
+      <w:r>
+        <w:rPr>
+          <w:rFonts w:cstheme="minorHAnsi"/>
+          <w:b/>
+          <w:bCs/>
+          <w:sz w:val="28"/>
+          <w:szCs w:val="28"/>
+        </w:rPr>
+        <w:t>Abbreviations &amp; Acronyms</w:t>
+      </w:r>
+    </w:p>
+    <w:p>
+      <w:pPr>
+        <w:rPr>
+          <w:rFonts w:cstheme="minorHAnsi"/>
+        </w:rPr>
+      </w:pPr>
+      <w:r>
+        <w:rPr>
+          <w:rFonts w:cstheme="minorHAnsi"/>
+        </w:rPr>
+        <w:t>&lt;p&gt; &lt;abbr title="Desk work solutions"&gt;Prof &lt;/abbr&gt; Desk Work Solutions&lt;/p&gt;  &lt;p&gt;&lt;acronym title="National Aeronautics and Space    Administration"&gt;NASA&lt;/acronym&gt; do some crazy    space stuff.&lt;/p&gt;</w:t>
+      </w:r>
+    </w:p>
+    <w:p>
+      <w:pPr>
+        <w:rPr>
+          <w:rFonts w:cstheme="minorHAnsi"/>
+          <w:b/>
+          <w:bCs/>
+        </w:rPr>
+      </w:pPr>
+    </w:p>
+    <w:p>
+      <w:pPr>
+        <w:rPr>
+          <w:rFonts w:cstheme="minorHAnsi"/>
+          <w:b/>
+          <w:bCs/>
+          <w:sz w:val="28"/>
+          <w:szCs w:val="28"/>
+        </w:rPr>
+      </w:pPr>
+      <w:r>
+        <w:rPr>
+          <w:rFonts w:cstheme="minorHAnsi"/>
+          <w:b/>
+          <w:bCs/>
+          <w:sz w:val="28"/>
+          <w:szCs w:val="28"/>
+        </w:rPr>
+        <w:t>CItations</w:t>
+      </w:r>
+    </w:p>
+    <w:p>
+      <w:pPr>
+        <w:rPr>
+          <w:rFonts w:cstheme="minorHAnsi"/>
+        </w:rPr>
+      </w:pPr>
+      <w:r>
+        <w:rPr>
+          <w:rFonts w:cstheme="minorHAnsi"/>
+        </w:rPr>
+        <w:t>&lt;p&gt;&lt;cite&gt;The Scream&lt;/cite&gt; by Edward Munch. Painted in 1893.&lt;/p&gt;</w:t>
+      </w:r>
+    </w:p>
+    <w:p>
+      <w:pPr>
+        <w:rPr>
+          <w:rFonts w:cstheme="minorHAnsi"/>
+          <w:b/>
+          <w:bCs/>
+          <w:sz w:val="28"/>
+          <w:szCs w:val="28"/>
+        </w:rPr>
+      </w:pPr>
+      <w:r>
+        <w:rPr>
+          <w:rFonts w:cstheme="minorHAnsi"/>
+          <w:b/>
+          <w:bCs/>
+          <w:sz w:val="28"/>
+          <w:szCs w:val="28"/>
+        </w:rPr>
+        <w:t>Address</w:t>
+      </w:r>
+    </w:p>
+    <w:p>
+      <w:pPr>
+        <w:rPr>
+          <w:rFonts w:cstheme="minorHAnsi"/>
+          <w:b/>
+          <w:bCs/>
+        </w:rPr>
+      </w:pPr>
+      <w:r>
+        <w:rPr>
+          <w:rFonts w:cstheme="minorHAnsi"/>
+        </w:rPr>
+        <w:t>&lt;address&gt;</w:t>
+      </w:r>
+    </w:p>
+    <w:p>
+      <w:pPr>
+        <w:rPr>
+          <w:rFonts w:cstheme="minorHAnsi"/>
+        </w:rPr>
+      </w:pPr>
+      <w:r>
+        <w:rPr>
+          <w:rFonts w:cstheme="minorHAnsi"/>
+        </w:rPr>
+        <w:t xml:space="preserve">Written by &lt;a href="mailto:SaroshAhmed622@gmail.com"&gt;Jon Doe&lt;/a&gt;.&lt;br&gt; </w:t>
+      </w:r>
+    </w:p>
+    <w:p>
+      <w:pPr>
+        <w:rPr>
+          <w:rFonts w:cstheme="minorHAnsi"/>
+        </w:rPr>
+      </w:pPr>
+      <w:r>
+        <w:rPr>
+          <w:rFonts w:cstheme="minorHAnsi"/>
+        </w:rPr>
+        <w:t>Visit us at:&lt;br&gt;</w:t>
+      </w:r>
+    </w:p>
+    <w:p>
+      <w:pPr>
+        <w:rPr>
+          <w:rFonts w:cstheme="minorHAnsi"/>
+        </w:rPr>
+      </w:pPr>
+    </w:p>
+    <w:p>
+      <w:pPr>
+        <w:rPr>
+          <w:rFonts w:cstheme="minorHAnsi"/>
+        </w:rPr>
+      </w:pPr>
+      <w:r>
+        <w:rPr>
+          <w:rFonts w:cstheme="minorHAnsi"/>
+        </w:rPr>
+        <w:lastRenderedPageBreak/>
+        <w:t>Example.com&lt;br&gt;</w:t>
+      </w:r>
+    </w:p>
+    <w:p>
+      <w:pPr>
+        <w:rPr>
+          <w:rFonts w:cstheme="minorHAnsi"/>
+        </w:rPr>
+      </w:pPr>
+      <w:r>
+        <w:rPr>
+          <w:rFonts w:cstheme="minorHAnsi"/>
+        </w:rPr>
+        <w:t>Box 564, Disneyland&lt;br&gt;</w:t>
+      </w:r>
+    </w:p>
+    <w:p>
+      <w:pPr>
+        <w:rPr>
+          <w:rFonts w:cstheme="minorHAnsi"/>
+        </w:rPr>
+      </w:pPr>
+      <w:r>
+        <w:rPr>
+          <w:rFonts w:cstheme="minorHAnsi"/>
+        </w:rPr>
+        <w:t>USA&lt;/address&gt;</w:t>
+      </w:r>
+    </w:p>
+    <w:p>
+      <w:pPr>
+        <w:rPr>
+          <w:rFonts w:cstheme="minorHAnsi"/>
+          <w:b/>
+          <w:bCs/>
+          <w:sz w:val="28"/>
+          <w:szCs w:val="28"/>
+        </w:rPr>
+      </w:pPr>
+      <w:r>
+        <w:rPr>
+          <w:rFonts w:cstheme="minorHAnsi"/>
+          <w:b/>
+          <w:bCs/>
+          <w:sz w:val="28"/>
+          <w:szCs w:val="28"/>
+        </w:rPr>
+        <w:t>Changes to content</w:t>
+      </w:r>
+    </w:p>
+    <w:p>
+      <w:pPr>
+        <w:rPr>
+          <w:rFonts w:cstheme="minorHAnsi"/>
+        </w:rPr>
+      </w:pPr>
+      <w:r>
+        <w:rPr>
+          <w:rFonts w:cstheme="minorHAnsi"/>
+        </w:rPr>
+        <w:t>&lt;p&gt;It was the &lt;del&gt;worst&lt;/del&gt; &lt;ins&gt;best&lt;/ins&gt; idea    she had ever had.&lt;/p&gt;</w:t>
+      </w:r>
+    </w:p>
+    <w:p>
+      <w:pPr>
+        <w:jc w:val="center"/>
+        <w:rPr>
+          <w:rFonts w:cstheme="minorHAnsi"/>
+        </w:rPr>
+      </w:pPr>
+    </w:p>
+    <w:p>
+      <w:pPr>
+        <w:jc w:val="center"/>
         <w:rPr>
           <w:rFonts w:cstheme="minorHAnsi"/>
           <w:b/>
@@ -698,9 +1536,7 @@
           <w:sz w:val="36"/>
           <w:szCs w:val="36"/>
         </w:rPr>
-        <w:t>2 :</w:t>
-      </w:r>
-      <w:proofErr w:type="gramEnd"/>
+      </w:pPr>
       <w:r>
         <w:rPr>
           <w:rFonts w:cstheme="minorHAnsi"/>
@@ -709,13 +1545,102 @@
           <w:sz w:val="36"/>
           <w:szCs w:val="36"/>
         </w:rPr>
-        <w:t xml:space="preserve"> Text</w:t>
-      </w:r>
-    </w:p>
-    <w:p>
-      <w:pPr>
-        <w:rPr>
-          <w:rStyle w:val="tagcolor"/>
+        <w:t>Sections 3: Lists</w:t>
+      </w:r>
+    </w:p>
+    <w:p>
+      <w:pPr>
+        <w:rPr>
+          <w:rFonts w:cstheme="minorHAnsi"/>
+        </w:rPr>
+      </w:pPr>
+      <w:r>
+        <w:rPr>
+          <w:rFonts w:cstheme="minorHAnsi"/>
+        </w:rPr>
+        <w:t xml:space="preserve">● </w:t>
+      </w:r>
+      <w:r>
+        <w:rPr>
+          <w:rFonts w:cstheme="minorHAnsi"/>
+          <w:b/>
+          <w:bCs/>
+        </w:rPr>
+        <w:t>Ordered lists</w:t>
+      </w:r>
+      <w:r>
+        <w:rPr>
+          <w:rFonts w:cstheme="minorHAnsi"/>
+        </w:rPr>
+        <w:t xml:space="preserve"> are lists where each item in the list is numbered. For example, the list might be a set of steps for a recipe that must be performed in order, or a legal contract where each point needs to be identified by a section number.</w:t>
+      </w:r>
+    </w:p>
+    <w:p>
+      <w:pPr>
+        <w:rPr>
+          <w:rFonts w:cstheme="minorHAnsi"/>
+        </w:rPr>
+      </w:pPr>
+      <w:r>
+        <w:rPr>
+          <w:rFonts w:cstheme="minorHAnsi"/>
+        </w:rPr>
+        <w:t xml:space="preserve"> ● </w:t>
+      </w:r>
+      <w:r>
+        <w:rPr>
+          <w:rFonts w:cstheme="minorHAnsi"/>
+          <w:b/>
+          <w:bCs/>
+        </w:rPr>
+        <w:t>Unordered lists</w:t>
+      </w:r>
+      <w:r>
+        <w:rPr>
+          <w:rFonts w:cstheme="minorHAnsi"/>
+        </w:rPr>
+        <w:t xml:space="preserve"> are lists that begin with a bullet point (rather than characters that indicate order). </w:t>
+      </w:r>
+    </w:p>
+    <w:p>
+      <w:pPr>
+        <w:rPr>
+          <w:rFonts w:cstheme="minorHAnsi"/>
+        </w:rPr>
+      </w:pPr>
+      <w:r>
+        <w:rPr>
+          <w:rFonts w:cstheme="minorHAnsi"/>
+        </w:rPr>
+        <w:t xml:space="preserve">● </w:t>
+      </w:r>
+      <w:r>
+        <w:rPr>
+          <w:rFonts w:cstheme="minorHAnsi"/>
+          <w:b/>
+          <w:bCs/>
+        </w:rPr>
+        <w:t>Definition lists</w:t>
+      </w:r>
+      <w:r>
+        <w:rPr>
+          <w:rFonts w:cstheme="minorHAnsi"/>
+        </w:rPr>
+        <w:t xml:space="preserve"> are made up of a set of terms along with the definitions for each of those terms</w:t>
+      </w:r>
+    </w:p>
+    <w:p>
+      <w:pPr>
+        <w:rPr>
+          <w:rFonts w:cstheme="minorHAnsi"/>
+          <w:b/>
+          <w:bCs/>
+        </w:rPr>
+      </w:pPr>
+    </w:p>
+    <w:p>
+      <w:pPr>
+        <w:rPr>
           <w:rFonts w:cstheme="minorHAnsi"/>
           <w:b/>
           <w:bCs/>
@@ -725,589 +1650,113 @@
       </w:pPr>
       <w:r>
         <w:rPr>
-          <w:rStyle w:val="tagcolor"/>
           <w:rFonts w:cstheme="minorHAnsi"/>
           <w:b/>
           <w:bCs/>
           <w:sz w:val="28"/>
           <w:szCs w:val="28"/>
         </w:rPr>
-        <w:t>Headings</w:t>
-      </w:r>
-    </w:p>
-    <w:p>
-      <w:pPr>
-        <w:rPr>
-          <w:rStyle w:val="tagcolor"/>
-          <w:rFonts w:cstheme="minorHAnsi"/>
-          <w:sz w:val="23"/>
-          <w:szCs w:val="23"/>
-        </w:rPr>
-      </w:pPr>
-      <w:r>
-        <w:rPr>
-          <w:rStyle w:val="tagcolor"/>
-          <w:rFonts w:cstheme="minorHAnsi"/>
-          <w:sz w:val="23"/>
-          <w:szCs w:val="23"/>
-        </w:rPr>
-        <w:t>&lt;</w:t>
-      </w:r>
-      <w:r>
-        <w:rPr>
-          <w:rStyle w:val="tagnamecolor"/>
-          <w:rFonts w:cstheme="minorHAnsi"/>
-          <w:sz w:val="23"/>
-          <w:szCs w:val="23"/>
-        </w:rPr>
-        <w:t>h1</w:t>
-      </w:r>
-      <w:r>
-        <w:rPr>
-          <w:rStyle w:val="tagcolor"/>
-          <w:rFonts w:cstheme="minorHAnsi"/>
-          <w:sz w:val="23"/>
-          <w:szCs w:val="23"/>
-        </w:rPr>
-        <w:t>&gt;</w:t>
-      </w:r>
-      <w:r>
-        <w:rPr>
-          <w:rFonts w:cstheme="minorHAnsi"/>
-          <w:sz w:val="23"/>
-          <w:szCs w:val="23"/>
-          <w:shd w:val="clear" w:color="auto" w:fill="FFFFFF"/>
-        </w:rPr>
-        <w:t>This is heading 1</w:t>
-      </w:r>
-      <w:r>
-        <w:rPr>
-          <w:rStyle w:val="tagcolor"/>
-          <w:rFonts w:cstheme="minorHAnsi"/>
-          <w:sz w:val="23"/>
-          <w:szCs w:val="23"/>
-        </w:rPr>
-        <w:t>&lt;</w:t>
-      </w:r>
-      <w:r>
-        <w:rPr>
-          <w:rStyle w:val="tagnamecolor"/>
-          <w:rFonts w:cstheme="minorHAnsi"/>
-          <w:sz w:val="23"/>
-          <w:szCs w:val="23"/>
-        </w:rPr>
-        <w:t>/h1</w:t>
-      </w:r>
-      <w:r>
-        <w:rPr>
-          <w:rStyle w:val="tagcolor"/>
-          <w:rFonts w:cstheme="minorHAnsi"/>
-          <w:sz w:val="23"/>
-          <w:szCs w:val="23"/>
-        </w:rPr>
-        <w:t>&gt;</w:t>
-      </w:r>
-      <w:r>
-        <w:rPr>
-          <w:rFonts w:cstheme="minorHAnsi"/>
-          <w:sz w:val="23"/>
-          <w:szCs w:val="23"/>
-        </w:rPr>
-        <w:br/>
-      </w:r>
-      <w:r>
-        <w:rPr>
-          <w:rStyle w:val="tagcolor"/>
-          <w:rFonts w:cstheme="minorHAnsi"/>
-          <w:sz w:val="23"/>
-          <w:szCs w:val="23"/>
-        </w:rPr>
-        <w:t>&lt;</w:t>
-      </w:r>
-      <w:r>
-        <w:rPr>
-          <w:rStyle w:val="tagnamecolor"/>
-          <w:rFonts w:cstheme="minorHAnsi"/>
-          <w:sz w:val="23"/>
-          <w:szCs w:val="23"/>
-        </w:rPr>
-        <w:t>h2</w:t>
-      </w:r>
-      <w:r>
-        <w:rPr>
-          <w:rStyle w:val="tagcolor"/>
-          <w:rFonts w:cstheme="minorHAnsi"/>
-          <w:sz w:val="23"/>
-          <w:szCs w:val="23"/>
-        </w:rPr>
-        <w:t>&gt;</w:t>
-      </w:r>
-      <w:r>
-        <w:rPr>
-          <w:rFonts w:cstheme="minorHAnsi"/>
-          <w:sz w:val="23"/>
-          <w:szCs w:val="23"/>
-          <w:shd w:val="clear" w:color="auto" w:fill="FFFFFF"/>
-        </w:rPr>
-        <w:t>This is heading 2</w:t>
-      </w:r>
-      <w:r>
-        <w:rPr>
-          <w:rStyle w:val="tagcolor"/>
-          <w:rFonts w:cstheme="minorHAnsi"/>
-          <w:sz w:val="23"/>
-          <w:szCs w:val="23"/>
-        </w:rPr>
-        <w:t>&lt;</w:t>
-      </w:r>
-      <w:r>
-        <w:rPr>
-          <w:rStyle w:val="tagnamecolor"/>
-          <w:rFonts w:cstheme="minorHAnsi"/>
-          <w:sz w:val="23"/>
-          <w:szCs w:val="23"/>
-        </w:rPr>
-        <w:t>/h2</w:t>
-      </w:r>
-      <w:r>
-        <w:rPr>
-          <w:rStyle w:val="tagcolor"/>
-          <w:rFonts w:cstheme="minorHAnsi"/>
-          <w:sz w:val="23"/>
-          <w:szCs w:val="23"/>
-        </w:rPr>
-        <w:t>&gt;</w:t>
-      </w:r>
-      <w:r>
-        <w:rPr>
-          <w:rFonts w:cstheme="minorHAnsi"/>
-          <w:sz w:val="23"/>
-          <w:szCs w:val="23"/>
-        </w:rPr>
-        <w:br/>
-      </w:r>
-      <w:r>
-        <w:rPr>
-          <w:rStyle w:val="tagcolor"/>
-          <w:rFonts w:cstheme="minorHAnsi"/>
-          <w:sz w:val="23"/>
-          <w:szCs w:val="23"/>
-        </w:rPr>
-        <w:t>&lt;</w:t>
-      </w:r>
-      <w:r>
-        <w:rPr>
-          <w:rStyle w:val="tagnamecolor"/>
-          <w:rFonts w:cstheme="minorHAnsi"/>
-          <w:sz w:val="23"/>
-          <w:szCs w:val="23"/>
-        </w:rPr>
-        <w:t>h3</w:t>
-      </w:r>
-      <w:r>
-        <w:rPr>
-          <w:rStyle w:val="tagcolor"/>
-          <w:rFonts w:cstheme="minorHAnsi"/>
-          <w:sz w:val="23"/>
-          <w:szCs w:val="23"/>
-        </w:rPr>
-        <w:t>&gt;</w:t>
-      </w:r>
-      <w:r>
-        <w:rPr>
-          <w:rFonts w:cstheme="minorHAnsi"/>
-          <w:sz w:val="23"/>
-          <w:szCs w:val="23"/>
-          <w:shd w:val="clear" w:color="auto" w:fill="FFFFFF"/>
-        </w:rPr>
-        <w:t>This is heading 3</w:t>
-      </w:r>
-      <w:r>
-        <w:rPr>
-          <w:rStyle w:val="tagcolor"/>
-          <w:rFonts w:cstheme="minorHAnsi"/>
-          <w:sz w:val="23"/>
-          <w:szCs w:val="23"/>
-        </w:rPr>
-        <w:t>&lt;</w:t>
-      </w:r>
-      <w:r>
-        <w:rPr>
-          <w:rStyle w:val="tagnamecolor"/>
-          <w:rFonts w:cstheme="minorHAnsi"/>
-          <w:sz w:val="23"/>
-          <w:szCs w:val="23"/>
-        </w:rPr>
-        <w:t>/h3</w:t>
-      </w:r>
-      <w:r>
-        <w:rPr>
-          <w:rStyle w:val="tagcolor"/>
-          <w:rFonts w:cstheme="minorHAnsi"/>
-          <w:sz w:val="23"/>
-          <w:szCs w:val="23"/>
-        </w:rPr>
-        <w:t>&gt;</w:t>
-      </w:r>
-    </w:p>
-    <w:p>
-      <w:pPr>
-        <w:rPr>
-          <w:rStyle w:val="tagcolor"/>
-          <w:rFonts w:cstheme="minorHAnsi"/>
-          <w:sz w:val="23"/>
-          <w:szCs w:val="23"/>
-        </w:rPr>
-      </w:pPr>
-      <w:r>
-        <w:rPr>
-          <w:rStyle w:val="tagcolor"/>
-          <w:rFonts w:cstheme="minorHAnsi"/>
-          <w:sz w:val="23"/>
-          <w:szCs w:val="23"/>
-        </w:rPr>
-        <w:t>&lt;</w:t>
-      </w:r>
-      <w:r>
-        <w:rPr>
-          <w:rStyle w:val="tagnamecolor"/>
-          <w:rFonts w:cstheme="minorHAnsi"/>
-          <w:sz w:val="23"/>
-          <w:szCs w:val="23"/>
-        </w:rPr>
-        <w:t>p</w:t>
-      </w:r>
-      <w:r>
-        <w:rPr>
-          <w:rStyle w:val="tagcolor"/>
-          <w:rFonts w:cstheme="minorHAnsi"/>
-          <w:sz w:val="23"/>
-          <w:szCs w:val="23"/>
-        </w:rPr>
-        <w:t>&gt;</w:t>
-      </w:r>
-      <w:r>
-        <w:rPr>
-          <w:rFonts w:cstheme="minorHAnsi"/>
-          <w:sz w:val="23"/>
-          <w:szCs w:val="23"/>
-          <w:shd w:val="clear" w:color="auto" w:fill="FFFFFF"/>
-        </w:rPr>
-        <w:t xml:space="preserve">This is a </w:t>
-      </w:r>
-      <w:proofErr w:type="gramStart"/>
-      <w:r>
-        <w:rPr>
-          <w:rFonts w:cstheme="minorHAnsi"/>
-          <w:sz w:val="23"/>
-          <w:szCs w:val="23"/>
-          <w:shd w:val="clear" w:color="auto" w:fill="FFFFFF"/>
-        </w:rPr>
-        <w:t>paragraph.</w:t>
-      </w:r>
-      <w:r>
-        <w:rPr>
-          <w:rStyle w:val="tagcolor"/>
-          <w:rFonts w:cstheme="minorHAnsi"/>
-          <w:sz w:val="23"/>
-          <w:szCs w:val="23"/>
-        </w:rPr>
-        <w:t>&lt;</w:t>
-      </w:r>
-      <w:proofErr w:type="gramEnd"/>
-      <w:r>
-        <w:rPr>
-          <w:rStyle w:val="tagnamecolor"/>
-          <w:rFonts w:cstheme="minorHAnsi"/>
-          <w:sz w:val="23"/>
-          <w:szCs w:val="23"/>
-        </w:rPr>
-        <w:t>/p</w:t>
-      </w:r>
-      <w:r>
-        <w:rPr>
-          <w:rStyle w:val="tagcolor"/>
-          <w:rFonts w:cstheme="minorHAnsi"/>
-          <w:sz w:val="23"/>
-          <w:szCs w:val="23"/>
-        </w:rPr>
-        <w:t>&gt;</w:t>
-      </w:r>
-      <w:r>
-        <w:rPr>
-          <w:rFonts w:cstheme="minorHAnsi"/>
-          <w:sz w:val="23"/>
-          <w:szCs w:val="23"/>
-        </w:rPr>
-        <w:br/>
-      </w:r>
-      <w:r>
-        <w:rPr>
-          <w:rStyle w:val="tagcolor"/>
-          <w:rFonts w:cstheme="minorHAnsi"/>
-          <w:sz w:val="23"/>
-          <w:szCs w:val="23"/>
-        </w:rPr>
-        <w:t>&lt;</w:t>
-      </w:r>
-      <w:r>
-        <w:rPr>
-          <w:rStyle w:val="tagnamecolor"/>
-          <w:rFonts w:cstheme="minorHAnsi"/>
-          <w:sz w:val="23"/>
-          <w:szCs w:val="23"/>
-        </w:rPr>
-        <w:t>p</w:t>
-      </w:r>
-      <w:r>
-        <w:rPr>
-          <w:rStyle w:val="tagcolor"/>
-          <w:rFonts w:cstheme="minorHAnsi"/>
-          <w:sz w:val="23"/>
-          <w:szCs w:val="23"/>
-        </w:rPr>
-        <w:t>&gt;</w:t>
-      </w:r>
-      <w:r>
-        <w:rPr>
-          <w:rFonts w:cstheme="minorHAnsi"/>
-          <w:sz w:val="23"/>
-          <w:szCs w:val="23"/>
-          <w:shd w:val="clear" w:color="auto" w:fill="FFFFFF"/>
-        </w:rPr>
-        <w:t>This is another paragraph.</w:t>
-      </w:r>
-      <w:r>
-        <w:rPr>
-          <w:rStyle w:val="tagcolor"/>
-          <w:rFonts w:cstheme="minorHAnsi"/>
-          <w:sz w:val="23"/>
-          <w:szCs w:val="23"/>
-        </w:rPr>
-        <w:t>&lt;</w:t>
-      </w:r>
-      <w:r>
-        <w:rPr>
-          <w:rStyle w:val="tagnamecolor"/>
-          <w:rFonts w:cstheme="minorHAnsi"/>
-          <w:sz w:val="23"/>
-          <w:szCs w:val="23"/>
-        </w:rPr>
-        <w:t>/p</w:t>
-      </w:r>
-      <w:r>
-        <w:rPr>
-          <w:rStyle w:val="tagcolor"/>
-          <w:rFonts w:cstheme="minorHAnsi"/>
-          <w:sz w:val="23"/>
-          <w:szCs w:val="23"/>
-        </w:rPr>
-        <w:t>&gt;</w:t>
-      </w:r>
-    </w:p>
-    <w:p>
-      <w:pPr>
-        <w:rPr>
-          <w:rStyle w:val="tagcolor"/>
-          <w:rFonts w:cstheme="minorHAnsi"/>
-          <w:sz w:val="23"/>
-          <w:szCs w:val="23"/>
-        </w:rPr>
-      </w:pPr>
-      <w:r>
-        <w:rPr>
-          <w:rStyle w:val="tagcolor"/>
-          <w:rFonts w:cstheme="minorHAnsi"/>
-          <w:sz w:val="23"/>
-          <w:szCs w:val="23"/>
-        </w:rPr>
-        <w:t>&lt;</w:t>
-      </w:r>
-      <w:r>
-        <w:rPr>
-          <w:rStyle w:val="tagnamecolor"/>
-          <w:rFonts w:cstheme="minorHAnsi"/>
-          <w:sz w:val="23"/>
-          <w:szCs w:val="23"/>
-        </w:rPr>
-        <w:t>a</w:t>
-      </w:r>
-      <w:r>
-        <w:rPr>
-          <w:rStyle w:val="attributecolor"/>
-          <w:rFonts w:cstheme="minorHAnsi"/>
-          <w:sz w:val="23"/>
-          <w:szCs w:val="23"/>
-        </w:rPr>
-        <w:t> </w:t>
-      </w:r>
-      <w:r>
-        <w:rPr>
-          <w:rStyle w:val="tagcolor"/>
-          <w:rFonts w:cstheme="minorHAnsi"/>
-          <w:sz w:val="23"/>
-          <w:szCs w:val="23"/>
-        </w:rPr>
-        <w:t>&gt;</w:t>
-      </w:r>
-      <w:r>
-        <w:rPr>
-          <w:rFonts w:cstheme="minorHAnsi"/>
-          <w:sz w:val="23"/>
-          <w:szCs w:val="23"/>
-          <w:shd w:val="clear" w:color="auto" w:fill="FFFFFF"/>
-        </w:rPr>
-        <w:t>This is a link</w:t>
-      </w:r>
-      <w:r>
-        <w:rPr>
-          <w:rStyle w:val="tagcolor"/>
-          <w:rFonts w:cstheme="minorHAnsi"/>
-          <w:sz w:val="23"/>
-          <w:szCs w:val="23"/>
-        </w:rPr>
-        <w:t>&lt;</w:t>
-      </w:r>
-      <w:r>
-        <w:rPr>
-          <w:rStyle w:val="tagnamecolor"/>
-          <w:rFonts w:cstheme="minorHAnsi"/>
-          <w:sz w:val="23"/>
-          <w:szCs w:val="23"/>
-        </w:rPr>
-        <w:t>/a</w:t>
-      </w:r>
-      <w:r>
-        <w:rPr>
-          <w:rStyle w:val="tagcolor"/>
-          <w:rFonts w:cstheme="minorHAnsi"/>
-          <w:sz w:val="23"/>
-          <w:szCs w:val="23"/>
-        </w:rPr>
-        <w:t>&gt;</w:t>
-      </w:r>
-    </w:p>
-    <w:p>
-      <w:pPr>
-        <w:shd w:val="clear" w:color="auto" w:fill="FFFFFF"/>
-        <w:spacing w:before="150" w:after="150" w:line="240" w:lineRule="auto"/>
-        <w:outlineLvl w:val="1"/>
-        <w:rPr>
-          <w:rFonts w:eastAsia="Times New Roman" w:cstheme="minorHAnsi"/>
-          <w:sz w:val="24"/>
-          <w:szCs w:val="24"/>
-          <w:lang w:eastAsia="en-GB"/>
-        </w:rPr>
-      </w:pPr>
-    </w:p>
-    <w:p>
-      <w:pPr>
-        <w:shd w:val="clear" w:color="auto" w:fill="FFFFFF"/>
-        <w:spacing w:before="150" w:after="150" w:line="240" w:lineRule="auto"/>
-        <w:outlineLvl w:val="1"/>
-        <w:rPr>
-          <w:rFonts w:eastAsia="Times New Roman" w:cstheme="minorHAnsi"/>
-          <w:sz w:val="48"/>
-          <w:szCs w:val="48"/>
-          <w:lang w:eastAsia="en-GB"/>
-        </w:rPr>
-      </w:pPr>
-      <w:r>
-        <w:rPr>
-          <w:rFonts w:eastAsia="Times New Roman" w:cstheme="minorHAnsi"/>
-          <w:sz w:val="24"/>
-          <w:szCs w:val="24"/>
-          <w:lang w:eastAsia="en-GB"/>
-        </w:rPr>
-        <w:t>&lt;p&gt;This is how we make a word appear &lt;b&gt;</w:t>
-      </w:r>
-      <w:proofErr w:type="gramStart"/>
-      <w:r>
-        <w:rPr>
-          <w:rFonts w:eastAsia="Times New Roman" w:cstheme="minorHAnsi"/>
-          <w:sz w:val="24"/>
-          <w:szCs w:val="24"/>
-          <w:lang w:eastAsia="en-GB"/>
-        </w:rPr>
-        <w:t>bold.&lt;</w:t>
-      </w:r>
-      <w:proofErr w:type="gramEnd"/>
-      <w:r>
-        <w:rPr>
-          <w:rFonts w:eastAsia="Times New Roman" w:cstheme="minorHAnsi"/>
-          <w:sz w:val="24"/>
-          <w:szCs w:val="24"/>
-          <w:lang w:eastAsia="en-GB"/>
-        </w:rPr>
-        <w:t>/b&gt; &lt;/p&gt; &lt;p&gt;Inside a product description you might see some &lt;b&gt;key features&lt;/b&gt; in bold.&lt;/p&gt;</w:t>
-      </w:r>
-    </w:p>
-    <w:p>
-      <w:pPr>
-        <w:shd w:val="clear" w:color="auto" w:fill="FFFFFF"/>
-        <w:spacing w:before="150" w:after="150" w:line="240" w:lineRule="auto"/>
-        <w:outlineLvl w:val="1"/>
-        <w:rPr>
-          <w:rFonts w:eastAsia="Times New Roman" w:cstheme="minorHAnsi"/>
-          <w:lang w:eastAsia="en-GB"/>
-        </w:rPr>
-      </w:pPr>
-      <w:r>
-        <w:rPr>
-          <w:rFonts w:eastAsia="Times New Roman" w:cstheme="minorHAnsi"/>
-          <w:lang w:eastAsia="en-GB"/>
-        </w:rPr>
-        <w:t>&lt;p&gt;On the 4&lt;sup&gt;</w:t>
-      </w:r>
-      <w:proofErr w:type="spellStart"/>
-      <w:r>
-        <w:rPr>
-          <w:rFonts w:eastAsia="Times New Roman" w:cstheme="minorHAnsi"/>
-          <w:lang w:eastAsia="en-GB"/>
-        </w:rPr>
-        <w:t>th</w:t>
-      </w:r>
-      <w:proofErr w:type="spellEnd"/>
-      <w:r>
-        <w:rPr>
-          <w:rFonts w:eastAsia="Times New Roman" w:cstheme="minorHAnsi"/>
-          <w:lang w:eastAsia="en-GB"/>
-        </w:rPr>
-        <w:t>&lt;/sup&gt; of September you will learn about E=MC&lt;sup&gt;2&lt;/sup</w:t>
-      </w:r>
-      <w:proofErr w:type="gramStart"/>
-      <w:r>
-        <w:rPr>
-          <w:rFonts w:eastAsia="Times New Roman" w:cstheme="minorHAnsi"/>
-          <w:lang w:eastAsia="en-GB"/>
-        </w:rPr>
-        <w:t>&gt;.&lt;</w:t>
-      </w:r>
-      <w:proofErr w:type="gramEnd"/>
-      <w:r>
-        <w:rPr>
-          <w:rFonts w:eastAsia="Times New Roman" w:cstheme="minorHAnsi"/>
-          <w:lang w:eastAsia="en-GB"/>
-        </w:rPr>
-        <w:t>/p&gt; &lt;p&gt;The amount of CO&lt;sub&gt;2&lt;/sub&gt; in the atmosphere grew by 2ppm in 2009&lt;sub&gt;1&lt;/sub&gt;.&lt;/p&gt;</w:t>
-      </w:r>
-    </w:p>
-    <w:p>
-      <w:pPr>
-        <w:shd w:val="clear" w:color="auto" w:fill="FFFFFF"/>
-        <w:spacing w:before="150" w:after="150" w:line="240" w:lineRule="auto"/>
-        <w:outlineLvl w:val="1"/>
-        <w:rPr>
-          <w:rFonts w:eastAsia="Times New Roman" w:cstheme="minorHAnsi"/>
-          <w:lang w:eastAsia="en-GB"/>
-        </w:rPr>
-      </w:pPr>
-    </w:p>
-    <w:p>
-      <w:pPr>
-        <w:shd w:val="clear" w:color="auto" w:fill="FFFFFF"/>
-        <w:spacing w:before="150" w:after="150" w:line="240" w:lineRule="auto"/>
-        <w:outlineLvl w:val="1"/>
+        <w:t>Ordered Lists</w:t>
+      </w:r>
+    </w:p>
+    <w:p>
+      <w:pPr>
+        <w:rPr>
+          <w:rFonts w:cstheme="minorHAnsi"/>
+        </w:rPr>
+      </w:pPr>
+      <w:r>
+        <w:rPr>
+          <w:rFonts w:cstheme="minorHAnsi"/>
+        </w:rPr>
+        <w:t xml:space="preserve">&lt;ol&gt;  </w:t>
+      </w:r>
+    </w:p>
+    <w:p>
+      <w:pPr>
+        <w:ind w:left="720"/>
+        <w:rPr>
+          <w:rFonts w:cstheme="minorHAnsi"/>
+        </w:rPr>
+      </w:pPr>
+      <w:r>
+        <w:rPr>
+          <w:rFonts w:cstheme="minorHAnsi"/>
+        </w:rPr>
+        <w:t xml:space="preserve">&lt;li&gt;Chop potatoes into quarters&lt;/li&gt;  </w:t>
+      </w:r>
+    </w:p>
+    <w:p>
+      <w:pPr>
+        <w:ind w:left="720"/>
+        <w:rPr>
+          <w:rFonts w:cstheme="minorHAnsi"/>
+        </w:rPr>
+      </w:pPr>
+      <w:r>
+        <w:rPr>
+          <w:rFonts w:cstheme="minorHAnsi"/>
+        </w:rPr>
+        <w:t xml:space="preserve">&lt;li&gt;Simmer in salted water for 15-20   minutes until tender&lt;/li&gt;  </w:t>
+      </w:r>
+    </w:p>
+    <w:p>
+      <w:pPr>
+        <w:ind w:left="720"/>
+        <w:rPr>
+          <w:rFonts w:cstheme="minorHAnsi"/>
+        </w:rPr>
+      </w:pPr>
+      <w:r>
+        <w:rPr>
+          <w:rFonts w:cstheme="minorHAnsi"/>
+        </w:rPr>
+        <w:t xml:space="preserve">&lt;li&gt;Heat milk, butter and nutmeg&lt;/li&gt; </w:t>
+      </w:r>
+    </w:p>
+    <w:p>
+      <w:pPr>
+        <w:ind w:left="720"/>
+        <w:rPr>
+          <w:rFonts w:cstheme="minorHAnsi"/>
+        </w:rPr>
+      </w:pPr>
+      <w:r>
+        <w:rPr>
+          <w:rFonts w:cstheme="minorHAnsi"/>
+        </w:rPr>
+        <w:t xml:space="preserve"> &lt;li&gt;Drain potatoes and mash&lt;/li&gt;</w:t>
+      </w:r>
+    </w:p>
+    <w:p>
+      <w:pPr>
+        <w:ind w:left="720"/>
+        <w:rPr>
+          <w:rFonts w:cstheme="minorHAnsi"/>
+        </w:rPr>
+      </w:pPr>
+      <w:r>
+        <w:rPr>
+          <w:rFonts w:cstheme="minorHAnsi"/>
+        </w:rPr>
+        <w:t xml:space="preserve">  &lt;li&gt;Mix in the milk mixture&lt;/li&gt;</w:t>
+      </w:r>
+    </w:p>
+    <w:p>
+      <w:pPr>
+        <w:rPr>
+          <w:rFonts w:cstheme="minorHAnsi"/>
+        </w:rPr>
+      </w:pPr>
+      <w:r>
+        <w:rPr>
+          <w:rFonts w:cstheme="minorHAnsi"/>
+        </w:rPr>
+        <w:t xml:space="preserve">  &lt;/ol&gt;</w:t>
+      </w:r>
+    </w:p>
+    <w:p>
+      <w:pPr>
         <w:rPr>
           <w:rFonts w:cstheme="minorHAnsi"/>
           <w:b/>
@@ -1324,171 +1773,123 @@
           <w:sz w:val="28"/>
           <w:szCs w:val="28"/>
         </w:rPr>
-        <w:t>Line Breaks &amp; Horizontal Rules</w:t>
-      </w:r>
-    </w:p>
-    <w:p>
-      <w:pPr>
-        <w:shd w:val="clear" w:color="auto" w:fill="FFFFFF"/>
-        <w:spacing w:before="150" w:after="150" w:line="240" w:lineRule="auto"/>
-        <w:outlineLvl w:val="1"/>
-        <w:rPr>
-          <w:rFonts w:eastAsia="Times New Roman" w:cstheme="minorHAnsi"/>
-          <w:sz w:val="24"/>
-          <w:szCs w:val="24"/>
-          <w:lang w:eastAsia="en-GB"/>
-        </w:rPr>
-      </w:pPr>
-      <w:r>
-        <w:rPr>
-          <w:rFonts w:eastAsia="Times New Roman" w:cstheme="minorHAnsi"/>
-          <w:sz w:val="24"/>
-          <w:szCs w:val="24"/>
-          <w:lang w:eastAsia="en-GB"/>
-        </w:rPr>
-        <w:t>&lt;p&gt;The Earth&lt;</w:t>
-      </w:r>
-      <w:proofErr w:type="spellStart"/>
-      <w:r>
-        <w:rPr>
-          <w:rFonts w:eastAsia="Times New Roman" w:cstheme="minorHAnsi"/>
-          <w:sz w:val="24"/>
-          <w:szCs w:val="24"/>
-          <w:lang w:eastAsia="en-GB"/>
-        </w:rPr>
-        <w:t>br</w:t>
-      </w:r>
-      <w:proofErr w:type="spellEnd"/>
-      <w:r>
-        <w:rPr>
-          <w:rFonts w:eastAsia="Times New Roman" w:cstheme="minorHAnsi"/>
-          <w:sz w:val="24"/>
-          <w:szCs w:val="24"/>
-          <w:lang w:eastAsia="en-GB"/>
-        </w:rPr>
-        <w:t xml:space="preserve"> /&gt;gets one hundred tons heavier every day&lt;</w:t>
-      </w:r>
-      <w:proofErr w:type="spellStart"/>
-      <w:r>
-        <w:rPr>
-          <w:rFonts w:eastAsia="Times New Roman" w:cstheme="minorHAnsi"/>
-          <w:sz w:val="24"/>
-          <w:szCs w:val="24"/>
-          <w:lang w:eastAsia="en-GB"/>
-        </w:rPr>
-        <w:t>br</w:t>
-      </w:r>
-      <w:proofErr w:type="spellEnd"/>
-      <w:r>
-        <w:rPr>
-          <w:rFonts w:eastAsia="Times New Roman" w:cstheme="minorHAnsi"/>
-          <w:sz w:val="24"/>
-          <w:szCs w:val="24"/>
-          <w:lang w:eastAsia="en-GB"/>
-        </w:rPr>
-        <w:t xml:space="preserve"> /&gt;due to falling space </w:t>
-      </w:r>
-      <w:proofErr w:type="gramStart"/>
-      <w:r>
-        <w:rPr>
-          <w:rFonts w:eastAsia="Times New Roman" w:cstheme="minorHAnsi"/>
-          <w:sz w:val="24"/>
-          <w:szCs w:val="24"/>
-          <w:lang w:eastAsia="en-GB"/>
-        </w:rPr>
-        <w:t>dust.&lt;</w:t>
-      </w:r>
-      <w:proofErr w:type="gramEnd"/>
-      <w:r>
-        <w:rPr>
-          <w:rFonts w:eastAsia="Times New Roman" w:cstheme="minorHAnsi"/>
-          <w:sz w:val="24"/>
-          <w:szCs w:val="24"/>
-          <w:lang w:eastAsia="en-GB"/>
-        </w:rPr>
-        <w:t>/p&gt;</w:t>
-      </w:r>
-    </w:p>
-    <w:p>
-      <w:pPr>
-        <w:shd w:val="clear" w:color="auto" w:fill="FFFFFF"/>
-        <w:spacing w:before="150" w:after="150" w:line="240" w:lineRule="auto"/>
-        <w:outlineLvl w:val="1"/>
-        <w:rPr>
-          <w:rFonts w:eastAsia="Times New Roman" w:cstheme="minorHAnsi"/>
-          <w:sz w:val="24"/>
-          <w:szCs w:val="24"/>
-          <w:lang w:eastAsia="en-GB"/>
-        </w:rPr>
-      </w:pPr>
-      <w:r>
-        <w:rPr>
-          <w:rFonts w:eastAsia="Times New Roman" w:cstheme="minorHAnsi"/>
-          <w:sz w:val="24"/>
-          <w:szCs w:val="24"/>
-          <w:lang w:eastAsia="en-GB"/>
-        </w:rPr>
-        <w:t xml:space="preserve">&lt;p&gt;Venus is the only planet that rotates    </w:t>
-      </w:r>
-      <w:proofErr w:type="gramStart"/>
-      <w:r>
-        <w:rPr>
-          <w:rFonts w:eastAsia="Times New Roman" w:cstheme="minorHAnsi"/>
-          <w:sz w:val="24"/>
-          <w:szCs w:val="24"/>
-          <w:lang w:eastAsia="en-GB"/>
-        </w:rPr>
-        <w:t>clockwise.&lt;</w:t>
-      </w:r>
-      <w:proofErr w:type="gramEnd"/>
-      <w:r>
-        <w:rPr>
-          <w:rFonts w:eastAsia="Times New Roman" w:cstheme="minorHAnsi"/>
-          <w:sz w:val="24"/>
-          <w:szCs w:val="24"/>
-          <w:lang w:eastAsia="en-GB"/>
-        </w:rPr>
-        <w:t>/p&gt;  &lt;</w:t>
-      </w:r>
-      <w:proofErr w:type="spellStart"/>
-      <w:r>
-        <w:rPr>
-          <w:rFonts w:eastAsia="Times New Roman" w:cstheme="minorHAnsi"/>
-          <w:sz w:val="24"/>
-          <w:szCs w:val="24"/>
-          <w:lang w:eastAsia="en-GB"/>
-        </w:rPr>
-        <w:t>hr</w:t>
-      </w:r>
-      <w:proofErr w:type="spellEnd"/>
-      <w:r>
-        <w:rPr>
-          <w:rFonts w:eastAsia="Times New Roman" w:cstheme="minorHAnsi"/>
-          <w:sz w:val="24"/>
-          <w:szCs w:val="24"/>
-          <w:lang w:eastAsia="en-GB"/>
-        </w:rPr>
-        <w:t xml:space="preserve"> /&gt;  &lt;p&gt;Jupiter is bigger than all the other planets    combined.&lt;/p&gt;</w:t>
-      </w:r>
-    </w:p>
-    <w:p>
-      <w:pPr>
-        <w:shd w:val="clear" w:color="auto" w:fill="FFFFFF"/>
-        <w:spacing w:before="150" w:after="150" w:line="240" w:lineRule="auto"/>
-        <w:outlineLvl w:val="1"/>
-        <w:rPr>
-          <w:rFonts w:eastAsia="Times New Roman" w:cstheme="minorHAnsi"/>
-          <w:sz w:val="24"/>
-          <w:szCs w:val="24"/>
-          <w:lang w:eastAsia="en-GB"/>
-        </w:rPr>
-      </w:pPr>
-    </w:p>
-    <w:p>
-      <w:pPr>
-        <w:shd w:val="clear" w:color="auto" w:fill="FFFFFF"/>
-        <w:spacing w:before="150" w:after="150" w:line="240" w:lineRule="auto"/>
-        <w:outlineLvl w:val="1"/>
+        <w:t>Unordered Lists</w:t>
+      </w:r>
+    </w:p>
+    <w:p>
+      <w:pPr>
+        <w:rPr>
+          <w:rFonts w:cstheme="minorHAnsi"/>
+        </w:rPr>
+      </w:pPr>
+      <w:r>
+        <w:rPr>
+          <w:rFonts w:cstheme="minorHAnsi"/>
+        </w:rPr>
+        <w:t>&lt;ul&gt;</w:t>
+      </w:r>
+    </w:p>
+    <w:p>
+      <w:pPr>
+        <w:ind w:left="720"/>
+        <w:rPr>
+          <w:rFonts w:cstheme="minorHAnsi"/>
+        </w:rPr>
+      </w:pPr>
+      <w:r>
+        <w:rPr>
+          <w:rFonts w:cstheme="minorHAnsi"/>
+        </w:rPr>
+        <w:t xml:space="preserve">  &lt;li&gt;1kg King Edward potatoes&lt;/li&gt;</w:t>
+      </w:r>
+    </w:p>
+    <w:p>
+      <w:pPr>
+        <w:ind w:left="720"/>
+        <w:rPr>
+          <w:rFonts w:cstheme="minorHAnsi"/>
+        </w:rPr>
+      </w:pPr>
+    </w:p>
+    <w:p>
+      <w:pPr>
+        <w:ind w:left="720"/>
+        <w:rPr>
+          <w:rFonts w:cstheme="minorHAnsi"/>
+        </w:rPr>
+      </w:pPr>
+      <w:r>
+        <w:rPr>
+          <w:rFonts w:cstheme="minorHAnsi"/>
+        </w:rPr>
+        <w:lastRenderedPageBreak/>
+        <w:t xml:space="preserve">  &lt;li&gt;100ml milk&lt;/li&gt;</w:t>
+      </w:r>
+    </w:p>
+    <w:p>
+      <w:pPr>
+        <w:ind w:left="720"/>
+        <w:rPr>
+          <w:rFonts w:cstheme="minorHAnsi"/>
+        </w:rPr>
+      </w:pPr>
+      <w:r>
+        <w:rPr>
+          <w:rFonts w:cstheme="minorHAnsi"/>
+        </w:rPr>
+        <w:t xml:space="preserve">  &lt;li&gt;50g salted butter&lt;/li&gt;</w:t>
+      </w:r>
+    </w:p>
+    <w:p>
+      <w:pPr>
+        <w:ind w:left="720"/>
+        <w:rPr>
+          <w:rFonts w:cstheme="minorHAnsi"/>
+        </w:rPr>
+      </w:pPr>
+      <w:r>
+        <w:rPr>
+          <w:rFonts w:cstheme="minorHAnsi"/>
+        </w:rPr>
+        <w:t xml:space="preserve">  &lt;li&gt;Freshly grated nutmeg&lt;/li&gt; </w:t>
+      </w:r>
+    </w:p>
+    <w:p>
+      <w:pPr>
+        <w:ind w:left="720"/>
+        <w:rPr>
+          <w:rFonts w:cstheme="minorHAnsi"/>
+        </w:rPr>
+      </w:pPr>
+      <w:r>
+        <w:rPr>
+          <w:rFonts w:cstheme="minorHAnsi"/>
+        </w:rPr>
+        <w:t xml:space="preserve"> &lt;li&gt;Salt and pepper to taste&lt;/li&gt;</w:t>
+      </w:r>
+    </w:p>
+    <w:p>
+      <w:pPr>
+        <w:rPr>
+          <w:rFonts w:cstheme="minorHAnsi"/>
+        </w:rPr>
+      </w:pPr>
+      <w:r>
+        <w:rPr>
+          <w:rFonts w:cstheme="minorHAnsi"/>
+        </w:rPr>
+        <w:t xml:space="preserve">  &lt;/ul&gt;</w:t>
+      </w:r>
+    </w:p>
+    <w:p>
+      <w:pPr>
+        <w:rPr>
+          <w:rFonts w:cstheme="minorHAnsi"/>
+          <w:sz w:val="28"/>
+          <w:szCs w:val="28"/>
+        </w:rPr>
+      </w:pPr>
+      <w:r>
         <w:rPr>
           <w:rFonts w:cstheme="minorHAnsi"/>
           <w:b/>
@@ -1496,539 +1897,286 @@
           <w:sz w:val="28"/>
           <w:szCs w:val="28"/>
         </w:rPr>
-      </w:pPr>
-      <w:r>
-        <w:rPr>
-          <w:rFonts w:cstheme="minorHAnsi"/>
-          <w:b/>
-          <w:bCs/>
-          <w:sz w:val="28"/>
-          <w:szCs w:val="28"/>
-        </w:rPr>
-        <w:t>Strong &amp; Emphasis</w:t>
-      </w:r>
-    </w:p>
-    <w:p>
-      <w:pPr>
-        <w:rPr>
-          <w:rFonts w:cstheme="minorHAnsi"/>
-        </w:rPr>
-      </w:pPr>
-      <w:r>
-        <w:rPr>
-          <w:rFonts w:cstheme="minorHAnsi"/>
-        </w:rPr>
-        <w:t xml:space="preserve">&lt;p&gt;&lt;strong&gt;Beware:&lt;/strong&gt; Pickpockets operate in    this </w:t>
-      </w:r>
-      <w:proofErr w:type="gramStart"/>
-      <w:r>
-        <w:rPr>
-          <w:rFonts w:cstheme="minorHAnsi"/>
-        </w:rPr>
-        <w:t>area.&lt;</w:t>
-      </w:r>
-      <w:proofErr w:type="gramEnd"/>
-      <w:r>
-        <w:rPr>
-          <w:rFonts w:cstheme="minorHAnsi"/>
-        </w:rPr>
-        <w:t>/p&gt;  &lt;p&gt;This toy has many small pieces and is &lt;strong&gt;not    suitable for children under five years old.  &lt;/strong&gt;&lt;/p&gt;</w:t>
-      </w:r>
-    </w:p>
-    <w:p>
-      <w:pPr>
-        <w:rPr>
-          <w:rFonts w:cstheme="minorHAnsi"/>
-        </w:rPr>
-      </w:pPr>
-      <w:r>
-        <w:rPr>
-          <w:rFonts w:cstheme="minorHAnsi"/>
-        </w:rPr>
-        <w:t>&lt;p&gt;I &lt;</w:t>
-      </w:r>
-      <w:proofErr w:type="spellStart"/>
-      <w:r>
-        <w:rPr>
-          <w:rFonts w:cstheme="minorHAnsi"/>
-        </w:rPr>
-        <w:t>em</w:t>
-      </w:r>
-      <w:proofErr w:type="spellEnd"/>
-      <w:r>
-        <w:rPr>
-          <w:rFonts w:cstheme="minorHAnsi"/>
-        </w:rPr>
-        <w:t>&gt;think&lt;/</w:t>
-      </w:r>
-      <w:proofErr w:type="spellStart"/>
-      <w:r>
-        <w:rPr>
-          <w:rFonts w:cstheme="minorHAnsi"/>
-        </w:rPr>
-        <w:t>em</w:t>
-      </w:r>
-      <w:proofErr w:type="spellEnd"/>
-      <w:r>
-        <w:rPr>
-          <w:rFonts w:cstheme="minorHAnsi"/>
-        </w:rPr>
-        <w:t xml:space="preserve">&gt; Ivy was the </w:t>
-      </w:r>
-      <w:proofErr w:type="gramStart"/>
-      <w:r>
-        <w:rPr>
-          <w:rFonts w:cstheme="minorHAnsi"/>
-        </w:rPr>
-        <w:t>first.&lt;</w:t>
-      </w:r>
-      <w:proofErr w:type="gramEnd"/>
-      <w:r>
-        <w:rPr>
-          <w:rFonts w:cstheme="minorHAnsi"/>
-        </w:rPr>
-        <w:t>/p&gt;  &lt;p&gt;I think &lt;</w:t>
-      </w:r>
-      <w:proofErr w:type="spellStart"/>
-      <w:r>
-        <w:rPr>
-          <w:rFonts w:cstheme="minorHAnsi"/>
-        </w:rPr>
-        <w:t>em</w:t>
-      </w:r>
-      <w:proofErr w:type="spellEnd"/>
-      <w:r>
-        <w:rPr>
-          <w:rFonts w:cstheme="minorHAnsi"/>
-        </w:rPr>
-        <w:t>&gt;Ivy&lt;/</w:t>
-      </w:r>
-      <w:proofErr w:type="spellStart"/>
-      <w:r>
-        <w:rPr>
-          <w:rFonts w:cstheme="minorHAnsi"/>
-        </w:rPr>
-        <w:t>em</w:t>
-      </w:r>
-      <w:proofErr w:type="spellEnd"/>
-      <w:r>
-        <w:rPr>
-          <w:rFonts w:cstheme="minorHAnsi"/>
-        </w:rPr>
-        <w:t>&gt; was the first.&lt;/p&gt;  &lt;p&gt;I think Ivy was the &lt;</w:t>
-      </w:r>
-      <w:proofErr w:type="spellStart"/>
-      <w:r>
-        <w:rPr>
-          <w:rFonts w:cstheme="minorHAnsi"/>
-        </w:rPr>
-        <w:t>em</w:t>
-      </w:r>
-      <w:proofErr w:type="spellEnd"/>
-      <w:r>
-        <w:rPr>
-          <w:rFonts w:cstheme="minorHAnsi"/>
-        </w:rPr>
-        <w:t>&gt;first&lt;/</w:t>
-      </w:r>
-      <w:proofErr w:type="spellStart"/>
-      <w:r>
-        <w:rPr>
-          <w:rFonts w:cstheme="minorHAnsi"/>
-        </w:rPr>
-        <w:t>em</w:t>
-      </w:r>
-      <w:proofErr w:type="spellEnd"/>
-      <w:r>
-        <w:rPr>
-          <w:rFonts w:cstheme="minorHAnsi"/>
-        </w:rPr>
-        <w:t>&gt;.&lt;/p&gt;</w:t>
-      </w:r>
-    </w:p>
-    <w:p>
-      <w:pPr>
-        <w:rPr>
-          <w:rFonts w:cstheme="minorHAnsi"/>
-        </w:rPr>
-      </w:pPr>
-    </w:p>
-    <w:p>
-      <w:pPr>
-        <w:rPr>
-          <w:rFonts w:cstheme="minorHAnsi"/>
-          <w:b/>
-          <w:bCs/>
-          <w:sz w:val="28"/>
-          <w:szCs w:val="28"/>
-        </w:rPr>
-      </w:pPr>
-      <w:r>
-        <w:rPr>
-          <w:rFonts w:cstheme="minorHAnsi"/>
-          <w:b/>
-          <w:bCs/>
-          <w:sz w:val="28"/>
-          <w:szCs w:val="28"/>
-        </w:rPr>
-        <w:t>Abbreviations &amp; Acronyms</w:t>
-      </w:r>
-    </w:p>
-    <w:p>
-      <w:pPr>
-        <w:rPr>
-          <w:rFonts w:cstheme="minorHAnsi"/>
-        </w:rPr>
-      </w:pPr>
-      <w:r>
-        <w:rPr>
-          <w:rFonts w:cstheme="minorHAnsi"/>
-        </w:rPr>
-        <w:t>&lt;p&gt; &lt;</w:t>
-      </w:r>
-      <w:proofErr w:type="spellStart"/>
-      <w:r>
-        <w:rPr>
-          <w:rFonts w:cstheme="minorHAnsi"/>
-        </w:rPr>
-        <w:t>abbr</w:t>
-      </w:r>
-      <w:proofErr w:type="spellEnd"/>
-      <w:r>
-        <w:rPr>
-          <w:rFonts w:cstheme="minorHAnsi"/>
-        </w:rPr>
-        <w:t xml:space="preserve"> title="Desk work solutions"&gt;Prof &lt;/</w:t>
-      </w:r>
-      <w:proofErr w:type="spellStart"/>
-      <w:r>
-        <w:rPr>
-          <w:rFonts w:cstheme="minorHAnsi"/>
-        </w:rPr>
-        <w:t>abbr</w:t>
-      </w:r>
-      <w:proofErr w:type="spellEnd"/>
-      <w:r>
-        <w:rPr>
-          <w:rFonts w:cstheme="minorHAnsi"/>
-        </w:rPr>
-        <w:t>&gt; Desk Work Solutions&lt;/p</w:t>
-      </w:r>
-      <w:proofErr w:type="gramStart"/>
-      <w:r>
-        <w:rPr>
-          <w:rFonts w:cstheme="minorHAnsi"/>
-        </w:rPr>
-        <w:t>&gt;  &lt;</w:t>
-      </w:r>
-      <w:proofErr w:type="gramEnd"/>
-      <w:r>
-        <w:rPr>
-          <w:rFonts w:cstheme="minorHAnsi"/>
-        </w:rPr>
-        <w:t>p&gt;&lt;acronym title="National Aeronautics and Space    Administration"&gt;NASA&lt;/acronym&gt; do some crazy    space stuff.&lt;/p&gt;</w:t>
-      </w:r>
-    </w:p>
-    <w:p>
-      <w:pPr>
-        <w:rPr>
-          <w:rFonts w:cstheme="minorHAnsi"/>
-          <w:b/>
-          <w:bCs/>
-        </w:rPr>
-      </w:pPr>
-    </w:p>
-    <w:p>
-      <w:pPr>
-        <w:rPr>
-          <w:rFonts w:cstheme="minorHAnsi"/>
-          <w:b/>
-          <w:bCs/>
-          <w:sz w:val="28"/>
-          <w:szCs w:val="28"/>
-        </w:rPr>
-      </w:pPr>
-      <w:proofErr w:type="spellStart"/>
-      <w:r>
-        <w:rPr>
-          <w:rFonts w:cstheme="minorHAnsi"/>
-          <w:b/>
-          <w:bCs/>
-          <w:sz w:val="28"/>
-          <w:szCs w:val="28"/>
-        </w:rPr>
-        <w:t>CItations</w:t>
-      </w:r>
-      <w:proofErr w:type="spellEnd"/>
-    </w:p>
-    <w:p>
-      <w:pPr>
-        <w:rPr>
-          <w:rFonts w:cstheme="minorHAnsi"/>
-        </w:rPr>
-      </w:pPr>
-      <w:r>
-        <w:rPr>
-          <w:rFonts w:cstheme="minorHAnsi"/>
-        </w:rPr>
-        <w:t xml:space="preserve">&lt;p&gt;&lt;cite&gt;The Scream&lt;/cite&gt; by Edward Munch. Painted in </w:t>
-      </w:r>
-      <w:proofErr w:type="gramStart"/>
-      <w:r>
-        <w:rPr>
-          <w:rFonts w:cstheme="minorHAnsi"/>
-        </w:rPr>
-        <w:t>1893.&lt;</w:t>
-      </w:r>
-      <w:proofErr w:type="gramEnd"/>
-      <w:r>
-        <w:rPr>
-          <w:rFonts w:cstheme="minorHAnsi"/>
-        </w:rPr>
-        <w:t>/p&gt;</w:t>
-      </w:r>
-    </w:p>
-    <w:p>
-      <w:pPr>
-        <w:rPr>
-          <w:rFonts w:cstheme="minorHAnsi"/>
-          <w:b/>
-          <w:bCs/>
-          <w:sz w:val="28"/>
-          <w:szCs w:val="28"/>
-        </w:rPr>
-      </w:pPr>
-      <w:r>
-        <w:rPr>
-          <w:rFonts w:cstheme="minorHAnsi"/>
-          <w:b/>
-          <w:bCs/>
-          <w:sz w:val="28"/>
-          <w:szCs w:val="28"/>
-        </w:rPr>
-        <w:t>Address</w:t>
-      </w:r>
-    </w:p>
-    <w:p>
-      <w:pPr>
-        <w:rPr>
-          <w:rFonts w:cstheme="minorHAnsi"/>
-          <w:b/>
-          <w:bCs/>
-        </w:rPr>
-      </w:pPr>
-      <w:r>
-        <w:rPr>
-          <w:rFonts w:cstheme="minorHAnsi"/>
-        </w:rPr>
-        <w:t>&lt;address&gt;</w:t>
-      </w:r>
-    </w:p>
-    <w:p>
-      <w:pPr>
-        <w:rPr>
-          <w:rFonts w:cstheme="minorHAnsi"/>
-        </w:rPr>
-      </w:pPr>
-      <w:r>
-        <w:rPr>
-          <w:rFonts w:cstheme="minorHAnsi"/>
-        </w:rPr>
-        <w:t xml:space="preserve">Written by &lt;a </w:t>
-      </w:r>
-      <w:proofErr w:type="spellStart"/>
-      <w:r>
-        <w:rPr>
-          <w:rFonts w:cstheme="minorHAnsi"/>
-        </w:rPr>
-        <w:t>href</w:t>
-      </w:r>
-      <w:proofErr w:type="spellEnd"/>
-      <w:r>
-        <w:rPr>
-          <w:rFonts w:cstheme="minorHAnsi"/>
-        </w:rPr>
-        <w:t>="mailto:SaroshAhmed622@gmail.com"&gt;Jon Doe&lt;/a</w:t>
-      </w:r>
-      <w:proofErr w:type="gramStart"/>
-      <w:r>
-        <w:rPr>
-          <w:rFonts w:cstheme="minorHAnsi"/>
-        </w:rPr>
-        <w:t>&gt;.&lt;</w:t>
-      </w:r>
-      <w:proofErr w:type="spellStart"/>
-      <w:proofErr w:type="gramEnd"/>
-      <w:r>
-        <w:rPr>
-          <w:rFonts w:cstheme="minorHAnsi"/>
-        </w:rPr>
-        <w:t>br</w:t>
-      </w:r>
-      <w:proofErr w:type="spellEnd"/>
-      <w:r>
-        <w:rPr>
-          <w:rFonts w:cstheme="minorHAnsi"/>
-        </w:rPr>
-        <w:t xml:space="preserve">&gt; </w:t>
-      </w:r>
-    </w:p>
-    <w:p>
-      <w:pPr>
-        <w:rPr>
-          <w:rFonts w:cstheme="minorHAnsi"/>
-        </w:rPr>
-      </w:pPr>
-      <w:r>
-        <w:rPr>
-          <w:rFonts w:cstheme="minorHAnsi"/>
-        </w:rPr>
-        <w:t>Visit us at:&lt;</w:t>
-      </w:r>
-      <w:proofErr w:type="spellStart"/>
-      <w:r>
-        <w:rPr>
-          <w:rFonts w:cstheme="minorHAnsi"/>
-        </w:rPr>
-        <w:t>br</w:t>
-      </w:r>
-      <w:proofErr w:type="spellEnd"/>
-      <w:r>
-        <w:rPr>
-          <w:rFonts w:cstheme="minorHAnsi"/>
-        </w:rPr>
-        <w:t>&gt;</w:t>
-      </w:r>
-    </w:p>
-    <w:p>
-      <w:pPr>
-        <w:rPr>
-          <w:rFonts w:cstheme="minorHAnsi"/>
-        </w:rPr>
-      </w:pPr>
-    </w:p>
-    <w:p>
-      <w:pPr>
-        <w:rPr>
-          <w:rFonts w:cstheme="minorHAnsi"/>
-        </w:rPr>
-      </w:pPr>
-      <w:r>
-        <w:rPr>
-          <w:rFonts w:cstheme="minorHAnsi"/>
-        </w:rPr>
-        <w:t>Example.com&lt;</w:t>
-      </w:r>
-      <w:proofErr w:type="spellStart"/>
-      <w:r>
-        <w:rPr>
-          <w:rFonts w:cstheme="minorHAnsi"/>
-        </w:rPr>
-        <w:t>br</w:t>
-      </w:r>
-      <w:proofErr w:type="spellEnd"/>
-      <w:r>
-        <w:rPr>
-          <w:rFonts w:cstheme="minorHAnsi"/>
-        </w:rPr>
-        <w:t>&gt;</w:t>
-      </w:r>
-    </w:p>
-    <w:p>
-      <w:pPr>
-        <w:rPr>
-          <w:rFonts w:cstheme="minorHAnsi"/>
-        </w:rPr>
-      </w:pPr>
-      <w:r>
-        <w:rPr>
-          <w:rFonts w:cstheme="minorHAnsi"/>
-        </w:rPr>
-        <w:t>Box 564, Disneyland&lt;</w:t>
-      </w:r>
-      <w:proofErr w:type="spellStart"/>
-      <w:r>
-        <w:rPr>
-          <w:rFonts w:cstheme="minorHAnsi"/>
-        </w:rPr>
-        <w:t>br</w:t>
-      </w:r>
-      <w:proofErr w:type="spellEnd"/>
-      <w:r>
-        <w:rPr>
-          <w:rFonts w:cstheme="minorHAnsi"/>
-        </w:rPr>
-        <w:t>&gt;</w:t>
-      </w:r>
-    </w:p>
-    <w:p>
-      <w:pPr>
-        <w:rPr>
-          <w:rFonts w:cstheme="minorHAnsi"/>
-        </w:rPr>
-      </w:pPr>
-      <w:r>
-        <w:rPr>
-          <w:rFonts w:cstheme="minorHAnsi"/>
-        </w:rPr>
-        <w:t>USA&lt;/address&gt;</w:t>
-      </w:r>
-    </w:p>
-    <w:p>
-      <w:pPr>
-        <w:rPr>
-          <w:rFonts w:cstheme="minorHAnsi"/>
-          <w:b/>
-          <w:bCs/>
-          <w:sz w:val="28"/>
-          <w:szCs w:val="28"/>
-        </w:rPr>
-      </w:pPr>
-      <w:r>
-        <w:rPr>
-          <w:rFonts w:cstheme="minorHAnsi"/>
-          <w:b/>
-          <w:bCs/>
-          <w:sz w:val="28"/>
-          <w:szCs w:val="28"/>
-        </w:rPr>
-        <w:t>Changes to content</w:t>
-      </w:r>
-    </w:p>
-    <w:p>
-      <w:pPr>
-        <w:rPr>
-          <w:rFonts w:cstheme="minorHAnsi"/>
-        </w:rPr>
-      </w:pPr>
-      <w:r>
-        <w:rPr>
-          <w:rFonts w:cstheme="minorHAnsi"/>
-        </w:rPr>
-        <w:t xml:space="preserve">&lt;p&gt;It was the &lt;del&gt;worst&lt;/del&gt; &lt;ins&gt;best&lt;/ins&gt; idea    she had ever </w:t>
-      </w:r>
-      <w:proofErr w:type="gramStart"/>
-      <w:r>
-        <w:rPr>
-          <w:rFonts w:cstheme="minorHAnsi"/>
-        </w:rPr>
-        <w:t>had.&lt;</w:t>
-      </w:r>
-      <w:proofErr w:type="gramEnd"/>
-      <w:r>
-        <w:rPr>
-          <w:rFonts w:cstheme="minorHAnsi"/>
-        </w:rPr>
-        <w:t>/p&gt;</w:t>
-      </w:r>
-    </w:p>
-    <w:p>
-      <w:pPr>
-        <w:jc w:val="center"/>
-        <w:rPr>
-          <w:rFonts w:cstheme="minorHAnsi"/>
-        </w:rPr>
-      </w:pPr>
+        <w:t>Definition lists</w:t>
+      </w:r>
+    </w:p>
+    <w:p>
+      <w:pPr>
+        <w:rPr>
+          <w:rFonts w:cstheme="minorHAnsi"/>
+        </w:rPr>
+      </w:pPr>
+      <w:r>
+        <w:rPr>
+          <w:rFonts w:cstheme="minorHAnsi"/>
+        </w:rPr>
+        <w:t>&lt;dl&gt;</w:t>
+      </w:r>
+    </w:p>
+    <w:p>
+      <w:pPr>
+        <w:ind w:left="720"/>
+        <w:rPr>
+          <w:rFonts w:cstheme="minorHAnsi"/>
+        </w:rPr>
+      </w:pPr>
+      <w:r>
+        <w:rPr>
+          <w:rFonts w:cstheme="minorHAnsi"/>
+        </w:rPr>
+        <w:t xml:space="preserve">  &lt;dt&gt;Sashimi&lt;/dt&gt; </w:t>
+      </w:r>
+    </w:p>
+    <w:p>
+      <w:pPr>
+        <w:ind w:left="720"/>
+        <w:rPr>
+          <w:rFonts w:cstheme="minorHAnsi"/>
+        </w:rPr>
+      </w:pPr>
+      <w:r>
+        <w:rPr>
+          <w:rFonts w:cstheme="minorHAnsi"/>
+        </w:rPr>
+        <w:t xml:space="preserve"> &lt;dd&gt;Sliced raw fish that is served with    condiments such as shredded daikon radish or    ginger root, wasabi and soy sauce&lt;/dd&gt;</w:t>
+      </w:r>
+    </w:p>
+    <w:p>
+      <w:pPr>
+        <w:ind w:left="720"/>
+        <w:rPr>
+          <w:rFonts w:cstheme="minorHAnsi"/>
+        </w:rPr>
+      </w:pPr>
+      <w:r>
+        <w:rPr>
+          <w:rFonts w:cstheme="minorHAnsi"/>
+        </w:rPr>
+        <w:t xml:space="preserve">  &lt;dt&gt;Scale&lt;/dt&gt;</w:t>
+      </w:r>
+    </w:p>
+    <w:p>
+      <w:pPr>
+        <w:ind w:left="720"/>
+        <w:rPr>
+          <w:rFonts w:cstheme="minorHAnsi"/>
+        </w:rPr>
+      </w:pPr>
+      <w:r>
+        <w:rPr>
+          <w:rFonts w:cstheme="minorHAnsi"/>
+        </w:rPr>
+        <w:t xml:space="preserve">  &lt;dd&gt;A device used to accurately measure the    weight of ingredients&lt;/dd&gt;  &lt;dd&gt;A technique by which the scales are removed    from the skin of a fish&lt;/dd&gt; </w:t>
+      </w:r>
+    </w:p>
+    <w:p>
+      <w:pPr>
+        <w:ind w:left="720"/>
+        <w:rPr>
+          <w:rFonts w:cstheme="minorHAnsi"/>
+        </w:rPr>
+      </w:pPr>
+      <w:r>
+        <w:rPr>
+          <w:rFonts w:cstheme="minorHAnsi"/>
+        </w:rPr>
+        <w:t xml:space="preserve">  &lt;dt&gt;Scamorzo&lt;/dt&gt;  </w:t>
+      </w:r>
+    </w:p>
+    <w:p>
+      <w:pPr>
+        <w:ind w:left="720"/>
+        <w:rPr>
+          <w:rFonts w:cstheme="minorHAnsi"/>
+        </w:rPr>
+      </w:pPr>
+      <w:r>
+        <w:rPr>
+          <w:rFonts w:cstheme="minorHAnsi"/>
+        </w:rPr>
+        <w:t xml:space="preserve">&lt;dd&gt;An Italian cheese usually made from whole    cow's milk (although it was traditionally made    from buffalo milk)&lt;/dd&gt; </w:t>
+      </w:r>
+    </w:p>
+    <w:p>
+      <w:pPr>
+        <w:rPr>
+          <w:rFonts w:cstheme="minorHAnsi"/>
+        </w:rPr>
+      </w:pPr>
+      <w:r>
+        <w:rPr>
+          <w:rFonts w:cstheme="minorHAnsi"/>
+        </w:rPr>
+        <w:t xml:space="preserve"> &lt;/dl&gt;</w:t>
+      </w:r>
+    </w:p>
+    <w:p>
+      <w:pPr>
+        <w:rPr>
+          <w:rFonts w:cstheme="minorHAnsi"/>
+        </w:rPr>
+      </w:pPr>
+    </w:p>
+    <w:p>
+      <w:pPr>
+        <w:rPr>
+          <w:rFonts w:cstheme="minorHAnsi"/>
+        </w:rPr>
+      </w:pPr>
+      <w:r>
+        <w:rPr>
+          <w:rFonts w:cstheme="minorHAnsi"/>
+        </w:rPr>
+        <w:t xml:space="preserve">&lt;ul&gt; </w:t>
+      </w:r>
+    </w:p>
+    <w:p>
+      <w:pPr>
+        <w:rPr>
+          <w:rFonts w:cstheme="minorHAnsi"/>
+        </w:rPr>
+      </w:pPr>
+      <w:r>
+        <w:rPr>
+          <w:rFonts w:cstheme="minorHAnsi"/>
+        </w:rPr>
+        <w:t xml:space="preserve">      &lt;li&gt;Mousses&lt;/li&gt;</w:t>
+      </w:r>
+    </w:p>
+    <w:p>
+      <w:pPr>
+        <w:rPr>
+          <w:rFonts w:cstheme="minorHAnsi"/>
+        </w:rPr>
+      </w:pPr>
+      <w:r>
+        <w:rPr>
+          <w:rFonts w:cstheme="minorHAnsi"/>
+        </w:rPr>
+        <w:t xml:space="preserve">      &lt;li&gt;Pastries  </w:t>
+      </w:r>
+    </w:p>
+    <w:p>
+      <w:pPr>
+        <w:rPr>
+          <w:rFonts w:cstheme="minorHAnsi"/>
+        </w:rPr>
+      </w:pPr>
+      <w:r>
+        <w:rPr>
+          <w:rFonts w:cstheme="minorHAnsi"/>
+        </w:rPr>
+        <w:t xml:space="preserve">            &lt;ul&gt; </w:t>
+      </w:r>
+    </w:p>
+    <w:p>
+      <w:pPr>
+        <w:ind w:left="720"/>
+        <w:rPr>
+          <w:rFonts w:cstheme="minorHAnsi"/>
+        </w:rPr>
+      </w:pPr>
+      <w:r>
+        <w:rPr>
+          <w:rFonts w:cstheme="minorHAnsi"/>
+        </w:rPr>
+        <w:t xml:space="preserve">  &lt;li&gt;Croissant&lt;/li&gt;</w:t>
+      </w:r>
+    </w:p>
+    <w:p>
+      <w:pPr>
+        <w:ind w:left="720"/>
+        <w:rPr>
+          <w:rFonts w:cstheme="minorHAnsi"/>
+        </w:rPr>
+      </w:pPr>
+      <w:r>
+        <w:rPr>
+          <w:rFonts w:cstheme="minorHAnsi"/>
+        </w:rPr>
+        <w:t xml:space="preserve">   &lt;li&gt;Mille-feuille&lt;/li&gt;</w:t>
+      </w:r>
+    </w:p>
+    <w:p>
+      <w:pPr>
+        <w:ind w:left="720"/>
+        <w:rPr>
+          <w:rFonts w:cstheme="minorHAnsi"/>
+        </w:rPr>
+      </w:pPr>
+      <w:r>
+        <w:rPr>
+          <w:rFonts w:cstheme="minorHAnsi"/>
+        </w:rPr>
+        <w:t xml:space="preserve">   &lt;li&gt;Palmier&lt;/li&gt; </w:t>
+      </w:r>
+    </w:p>
+    <w:p>
+      <w:pPr>
+        <w:ind w:left="720"/>
+        <w:rPr>
+          <w:rFonts w:cstheme="minorHAnsi"/>
+        </w:rPr>
+      </w:pPr>
+      <w:r>
+        <w:rPr>
+          <w:rFonts w:cstheme="minorHAnsi"/>
+        </w:rPr>
+        <w:t xml:space="preserve">  &lt;li&gt;Profiterole&lt;/li&gt; </w:t>
+      </w:r>
+    </w:p>
+    <w:p>
+      <w:pPr>
+        <w:rPr>
+          <w:rFonts w:cstheme="minorHAnsi"/>
+        </w:rPr>
+      </w:pPr>
+      <w:r>
+        <w:rPr>
+          <w:rFonts w:cstheme="minorHAnsi"/>
+        </w:rPr>
+        <w:t xml:space="preserve">               &lt;/ul&gt;</w:t>
+      </w:r>
+    </w:p>
+    <w:p>
+      <w:pPr>
+        <w:rPr>
+          <w:rFonts w:cstheme="minorHAnsi"/>
+        </w:rPr>
+      </w:pPr>
+      <w:r>
+        <w:rPr>
+          <w:rFonts w:cstheme="minorHAnsi"/>
+        </w:rPr>
+        <w:lastRenderedPageBreak/>
+        <w:t xml:space="preserve">        &lt;/li&gt; </w:t>
+      </w:r>
+    </w:p>
+    <w:p>
+      <w:pPr>
+        <w:rPr>
+          <w:rFonts w:cstheme="minorHAnsi"/>
+        </w:rPr>
+      </w:pPr>
+      <w:r>
+        <w:rPr>
+          <w:rFonts w:cstheme="minorHAnsi"/>
+        </w:rPr>
+        <w:t xml:space="preserve">           &lt;li&gt;Tarts&lt;/li&gt;</w:t>
+      </w:r>
+    </w:p>
+    <w:p>
+      <w:pPr>
+        <w:rPr>
+          <w:rFonts w:cstheme="minorHAnsi"/>
+        </w:rPr>
+      </w:pPr>
+      <w:r>
+        <w:rPr>
+          <w:rFonts w:cstheme="minorHAnsi"/>
+        </w:rPr>
+        <w:t xml:space="preserve">  &lt;/ul&gt;</w:t>
+      </w:r>
     </w:p>
     <w:p>
       <w:pPr>
@@ -2049,735 +2197,149 @@
           <w:sz w:val="36"/>
           <w:szCs w:val="36"/>
         </w:rPr>
-        <w:t>Sections 3: Lists</w:t>
-      </w:r>
-    </w:p>
-    <w:p>
-      <w:pPr>
-        <w:rPr>
-          <w:rFonts w:cstheme="minorHAnsi"/>
-        </w:rPr>
-      </w:pPr>
-      <w:r>
-        <w:rPr>
-          <w:rFonts w:cstheme="minorHAnsi"/>
-        </w:rPr>
-        <w:t xml:space="preserve">● </w:t>
-      </w:r>
-      <w:r>
+        <w:t>Section 4: Links</w:t>
+      </w:r>
+    </w:p>
+    <w:p>
+      <w:pPr>
+        <w:rPr>
+          <w:rFonts w:cstheme="minorHAnsi"/>
+        </w:rPr>
+      </w:pPr>
+      <w:r>
+        <w:rPr>
+          <w:rFonts w:cstheme="minorHAnsi"/>
+        </w:rPr>
+        <w:t xml:space="preserve">&lt;p&gt;  </w:t>
+      </w:r>
+    </w:p>
+    <w:p>
+      <w:pPr>
+        <w:rPr>
+          <w:rFonts w:cstheme="minorHAnsi"/>
+        </w:rPr>
+      </w:pPr>
+      <w:r>
+        <w:rPr>
+          <w:rFonts w:cstheme="minorHAnsi"/>
+        </w:rPr>
+        <w:t xml:space="preserve">&lt;ul&gt; </w:t>
+      </w:r>
+    </w:p>
+    <w:p>
+      <w:pPr>
+        <w:rPr>
+          <w:rFonts w:cstheme="minorHAnsi"/>
+        </w:rPr>
+      </w:pPr>
+      <w:r>
+        <w:rPr>
+          <w:rFonts w:cstheme="minorHAnsi"/>
+        </w:rPr>
+        <w:t xml:space="preserve">  &lt;li&gt;&lt;a href="index.html"&gt;Home&lt;/a&gt;</w:t>
+      </w:r>
+    </w:p>
+    <w:p>
+      <w:pPr>
+        <w:rPr>
+          <w:rFonts w:cstheme="minorHAnsi"/>
+        </w:rPr>
+      </w:pPr>
+      <w:r>
+        <w:rPr>
+          <w:rFonts w:cstheme="minorHAnsi"/>
+        </w:rPr>
+        <w:t>&lt;/li&gt;   &lt;li&gt;&lt;a href="about-us.html"&gt;About&lt;/a&gt;&lt;/li&gt;</w:t>
+      </w:r>
+    </w:p>
+    <w:p>
+      <w:pPr>
+        <w:rPr>
+          <w:rFonts w:cstheme="minorHAnsi"/>
+        </w:rPr>
+      </w:pPr>
+      <w:r>
+        <w:rPr>
+          <w:rFonts w:cstheme="minorHAnsi"/>
+        </w:rPr>
+        <w:t xml:space="preserve">   &lt;li&gt;&lt;a href="movies.html"&gt;Movies&lt;/a&gt;&lt;/li&gt;</w:t>
+      </w:r>
+    </w:p>
+    <w:p>
+      <w:pPr>
+        <w:rPr>
+          <w:rFonts w:cstheme="minorHAnsi"/>
+        </w:rPr>
+      </w:pPr>
+      <w:r>
+        <w:rPr>
+          <w:rFonts w:cstheme="minorHAnsi"/>
+        </w:rPr>
+        <w:t xml:space="preserve">   &lt;li&gt;&lt;a href="contact.html"&gt;Contact&lt;/a&gt;&lt;/li&gt; </w:t>
+      </w:r>
+    </w:p>
+    <w:p>
+      <w:pPr>
+        <w:rPr>
+          <w:rFonts w:cstheme="minorHAnsi"/>
+        </w:rPr>
+      </w:pPr>
+      <w:r>
+        <w:rPr>
+          <w:rFonts w:cstheme="minorHAnsi"/>
+        </w:rPr>
+        <w:t xml:space="preserve"> &lt;/ul&gt;</w:t>
+      </w:r>
+    </w:p>
+    <w:p>
+      <w:pPr>
+        <w:rPr>
+          <w:rFonts w:cstheme="minorHAnsi"/>
+        </w:rPr>
+      </w:pPr>
+      <w:r>
+        <w:rPr>
+          <w:rFonts w:cstheme="minorHAnsi"/>
+        </w:rPr>
+        <w:t xml:space="preserve">  &lt;/p&gt;</w:t>
+      </w:r>
+    </w:p>
+    <w:p>
+      <w:pPr>
         <w:rPr>
           <w:rFonts w:cstheme="minorHAnsi"/>
           <w:b/>
           <w:bCs/>
         </w:rPr>
-        <w:t>Ordered lists</w:t>
-      </w:r>
-      <w:r>
-        <w:rPr>
-          <w:rFonts w:cstheme="minorHAnsi"/>
-        </w:rPr>
-        <w:t xml:space="preserve"> are lists where each item in the list is numbered. For example, the list might be a set of steps for a recipe that must be performed in order, or a legal contract where each point needs to be identified by a section number.</w:t>
-      </w:r>
-    </w:p>
-    <w:p>
-      <w:pPr>
-        <w:rPr>
-          <w:rFonts w:cstheme="minorHAnsi"/>
-        </w:rPr>
-      </w:pPr>
-      <w:r>
-        <w:rPr>
-          <w:rFonts w:cstheme="minorHAnsi"/>
-        </w:rPr>
-        <w:t xml:space="preserve"> ● </w:t>
-      </w:r>
+      </w:pPr>
       <w:r>
         <w:rPr>
           <w:rFonts w:cstheme="minorHAnsi"/>
           <w:b/>
           <w:bCs/>
         </w:rPr>
-        <w:t>Unordered lists</w:t>
-      </w:r>
-      <w:r>
-        <w:rPr>
-          <w:rFonts w:cstheme="minorHAnsi"/>
-        </w:rPr>
-        <w:t xml:space="preserve"> are lists that begin with a bullet point (rather than characters that indicate order). </w:t>
-      </w:r>
-    </w:p>
-    <w:p>
-      <w:pPr>
-        <w:rPr>
-          <w:rFonts w:cstheme="minorHAnsi"/>
-        </w:rPr>
-      </w:pPr>
-      <w:r>
-        <w:rPr>
-          <w:rFonts w:cstheme="minorHAnsi"/>
-        </w:rPr>
-        <w:t xml:space="preserve">● </w:t>
-      </w:r>
-      <w:r>
-        <w:rPr>
-          <w:rFonts w:cstheme="minorHAnsi"/>
-          <w:b/>
-          <w:bCs/>
-        </w:rPr>
-        <w:t>Definition lists</w:t>
-      </w:r>
-      <w:r>
-        <w:rPr>
-          <w:rFonts w:cstheme="minorHAnsi"/>
-        </w:rPr>
-        <w:t xml:space="preserve"> are made up of a set of terms along with the definitions for each of those terms</w:t>
-      </w:r>
-    </w:p>
-    <w:p>
-      <w:pPr>
-        <w:rPr>
-          <w:rFonts w:cstheme="minorHAnsi"/>
-          <w:b/>
-          <w:bCs/>
-        </w:rPr>
-      </w:pPr>
-    </w:p>
-    <w:p>
-      <w:pPr>
-        <w:rPr>
-          <w:rFonts w:cstheme="minorHAnsi"/>
-          <w:b/>
-          <w:bCs/>
-          <w:sz w:val="28"/>
-          <w:szCs w:val="28"/>
-        </w:rPr>
-      </w:pPr>
-      <w:r>
-        <w:rPr>
-          <w:rFonts w:cstheme="minorHAnsi"/>
-          <w:b/>
-          <w:bCs/>
-          <w:sz w:val="28"/>
-          <w:szCs w:val="28"/>
-        </w:rPr>
-        <w:t>Ordered Lists</w:t>
-      </w:r>
-    </w:p>
-    <w:p>
-      <w:pPr>
-        <w:rPr>
-          <w:rFonts w:cstheme="minorHAnsi"/>
-        </w:rPr>
-      </w:pPr>
-      <w:r>
-        <w:rPr>
-          <w:rFonts w:cstheme="minorHAnsi"/>
-        </w:rPr>
-        <w:t>&lt;</w:t>
-      </w:r>
-      <w:proofErr w:type="spellStart"/>
-      <w:r>
-        <w:rPr>
-          <w:rFonts w:cstheme="minorHAnsi"/>
-        </w:rPr>
-        <w:t>ol</w:t>
-      </w:r>
-      <w:proofErr w:type="spellEnd"/>
-      <w:r>
-        <w:rPr>
-          <w:rFonts w:cstheme="minorHAnsi"/>
-        </w:rPr>
-        <w:t xml:space="preserve">&gt;  </w:t>
-      </w:r>
-    </w:p>
-    <w:p>
-      <w:pPr>
-        <w:ind w:left="720"/>
-        <w:rPr>
-          <w:rFonts w:cstheme="minorHAnsi"/>
-        </w:rPr>
-      </w:pPr>
-      <w:r>
-        <w:rPr>
-          <w:rFonts w:cstheme="minorHAnsi"/>
-        </w:rPr>
-        <w:t xml:space="preserve">&lt;li&gt;Chop potatoes into quarters&lt;/li&gt;  </w:t>
-      </w:r>
-    </w:p>
-    <w:p>
-      <w:pPr>
-        <w:ind w:left="720"/>
-        <w:rPr>
-          <w:rFonts w:cstheme="minorHAnsi"/>
-        </w:rPr>
-      </w:pPr>
-      <w:r>
-        <w:rPr>
-          <w:rFonts w:cstheme="minorHAnsi"/>
-        </w:rPr>
-        <w:t xml:space="preserve">&lt;li&gt;Simmer in salted water for 15-20   minutes until tender&lt;/li&gt;  </w:t>
-      </w:r>
-    </w:p>
-    <w:p>
-      <w:pPr>
-        <w:ind w:left="720"/>
-        <w:rPr>
-          <w:rFonts w:cstheme="minorHAnsi"/>
-        </w:rPr>
-      </w:pPr>
-      <w:r>
-        <w:rPr>
-          <w:rFonts w:cstheme="minorHAnsi"/>
-        </w:rPr>
-        <w:t xml:space="preserve">&lt;li&gt;Heat milk, </w:t>
-      </w:r>
-      <w:proofErr w:type="gramStart"/>
-      <w:r>
-        <w:rPr>
-          <w:rFonts w:cstheme="minorHAnsi"/>
-        </w:rPr>
-        <w:t>butter</w:t>
-      </w:r>
-      <w:proofErr w:type="gramEnd"/>
-      <w:r>
-        <w:rPr>
-          <w:rFonts w:cstheme="minorHAnsi"/>
-        </w:rPr>
-        <w:t xml:space="preserve"> and nutmeg&lt;/li&gt; </w:t>
-      </w:r>
-    </w:p>
-    <w:p>
-      <w:pPr>
-        <w:ind w:left="720"/>
-        <w:rPr>
-          <w:rFonts w:cstheme="minorHAnsi"/>
-        </w:rPr>
-      </w:pPr>
-      <w:r>
-        <w:rPr>
-          <w:rFonts w:cstheme="minorHAnsi"/>
-        </w:rPr>
-        <w:t xml:space="preserve"> &lt;li&gt;Drain potatoes and mash&lt;/li&gt;</w:t>
-      </w:r>
-    </w:p>
-    <w:p>
-      <w:pPr>
-        <w:ind w:left="720"/>
-        <w:rPr>
-          <w:rFonts w:cstheme="minorHAnsi"/>
-        </w:rPr>
-      </w:pPr>
-      <w:r>
-        <w:rPr>
-          <w:rFonts w:cstheme="minorHAnsi"/>
-        </w:rPr>
-        <w:t xml:space="preserve">  &lt;li&gt;Mix in the milk mixture&lt;/li&gt;</w:t>
-      </w:r>
-    </w:p>
-    <w:p>
-      <w:pPr>
-        <w:rPr>
-          <w:rFonts w:cstheme="minorHAnsi"/>
-        </w:rPr>
-      </w:pPr>
-      <w:r>
-        <w:rPr>
-          <w:rFonts w:cstheme="minorHAnsi"/>
-        </w:rPr>
-        <w:t xml:space="preserve">  &lt;/</w:t>
-      </w:r>
-      <w:proofErr w:type="spellStart"/>
-      <w:r>
-        <w:rPr>
-          <w:rFonts w:cstheme="minorHAnsi"/>
-        </w:rPr>
-        <w:t>ol</w:t>
-      </w:r>
-      <w:proofErr w:type="spellEnd"/>
-      <w:r>
-        <w:rPr>
-          <w:rFonts w:cstheme="minorHAnsi"/>
-        </w:rPr>
-        <w:t>&gt;</w:t>
-      </w:r>
-    </w:p>
-    <w:p>
-      <w:pPr>
-        <w:rPr>
-          <w:rFonts w:cstheme="minorHAnsi"/>
-          <w:b/>
-          <w:bCs/>
-          <w:sz w:val="28"/>
-          <w:szCs w:val="28"/>
-        </w:rPr>
-      </w:pPr>
-      <w:r>
-        <w:rPr>
-          <w:rFonts w:cstheme="minorHAnsi"/>
-          <w:b/>
-          <w:bCs/>
-          <w:sz w:val="28"/>
-          <w:szCs w:val="28"/>
-        </w:rPr>
-        <w:t>Unordered Lists</w:t>
-      </w:r>
-    </w:p>
-    <w:p>
-      <w:pPr>
-        <w:rPr>
-          <w:rFonts w:cstheme="minorHAnsi"/>
-        </w:rPr>
-      </w:pPr>
-      <w:r>
-        <w:rPr>
-          <w:rFonts w:cstheme="minorHAnsi"/>
-        </w:rPr>
-        <w:t>&lt;ul&gt;</w:t>
-      </w:r>
-    </w:p>
-    <w:p>
-      <w:pPr>
-        <w:ind w:left="720"/>
-        <w:rPr>
-          <w:rFonts w:cstheme="minorHAnsi"/>
-        </w:rPr>
-      </w:pPr>
-      <w:r>
-        <w:rPr>
-          <w:rFonts w:cstheme="minorHAnsi"/>
-        </w:rPr>
-        <w:t xml:space="preserve">  &lt;li&gt;1kg King Edward potatoes&lt;/li&gt;</w:t>
-      </w:r>
-    </w:p>
-    <w:p>
-      <w:pPr>
-        <w:ind w:left="720"/>
-        <w:rPr>
-          <w:rFonts w:cstheme="minorHAnsi"/>
-        </w:rPr>
-      </w:pPr>
-    </w:p>
-    <w:p>
-      <w:pPr>
-        <w:ind w:left="720"/>
-        <w:rPr>
-          <w:rFonts w:cstheme="minorHAnsi"/>
-        </w:rPr>
-      </w:pPr>
-      <w:r>
-        <w:rPr>
-          <w:rFonts w:cstheme="minorHAnsi"/>
-        </w:rPr>
-        <w:t xml:space="preserve">  &lt;li&gt;100ml milk&lt;/li&gt;</w:t>
-      </w:r>
-    </w:p>
-    <w:p>
-      <w:pPr>
-        <w:ind w:left="720"/>
-        <w:rPr>
-          <w:rFonts w:cstheme="minorHAnsi"/>
-        </w:rPr>
-      </w:pPr>
-      <w:r>
-        <w:rPr>
-          <w:rFonts w:cstheme="minorHAnsi"/>
-        </w:rPr>
-        <w:t xml:space="preserve">  &lt;li&gt;50g salted butter&lt;/li&gt;</w:t>
-      </w:r>
-    </w:p>
-    <w:p>
-      <w:pPr>
-        <w:ind w:left="720"/>
-        <w:rPr>
-          <w:rFonts w:cstheme="minorHAnsi"/>
-        </w:rPr>
-      </w:pPr>
-      <w:r>
-        <w:rPr>
-          <w:rFonts w:cstheme="minorHAnsi"/>
-        </w:rPr>
-        <w:t xml:space="preserve">  &lt;li&gt;Freshly grated nutmeg&lt;/li&gt; </w:t>
-      </w:r>
-    </w:p>
-    <w:p>
-      <w:pPr>
-        <w:ind w:left="720"/>
-        <w:rPr>
-          <w:rFonts w:cstheme="minorHAnsi"/>
-        </w:rPr>
-      </w:pPr>
-      <w:r>
-        <w:rPr>
-          <w:rFonts w:cstheme="minorHAnsi"/>
-        </w:rPr>
-        <w:t xml:space="preserve"> &lt;li&gt;Salt and pepper to taste&lt;/li&gt;</w:t>
-      </w:r>
-    </w:p>
-    <w:p>
-      <w:pPr>
-        <w:rPr>
-          <w:rFonts w:cstheme="minorHAnsi"/>
-        </w:rPr>
-      </w:pPr>
-      <w:r>
-        <w:rPr>
-          <w:rFonts w:cstheme="minorHAnsi"/>
-        </w:rPr>
-        <w:t xml:space="preserve">  &lt;/ul&gt;</w:t>
-      </w:r>
-    </w:p>
-    <w:p>
-      <w:pPr>
-        <w:rPr>
-          <w:rFonts w:cstheme="minorHAnsi"/>
-          <w:sz w:val="28"/>
-          <w:szCs w:val="28"/>
-        </w:rPr>
-      </w:pPr>
-      <w:r>
-        <w:rPr>
-          <w:rFonts w:cstheme="minorHAnsi"/>
-          <w:b/>
-          <w:bCs/>
-          <w:sz w:val="28"/>
-          <w:szCs w:val="28"/>
-        </w:rPr>
-        <w:t>Definition lists</w:t>
-      </w:r>
-    </w:p>
-    <w:p>
-      <w:pPr>
-        <w:rPr>
-          <w:rFonts w:cstheme="minorHAnsi"/>
-        </w:rPr>
-      </w:pPr>
-      <w:r>
-        <w:rPr>
-          <w:rFonts w:cstheme="minorHAnsi"/>
-        </w:rPr>
-        <w:t>&lt;dl&gt;</w:t>
-      </w:r>
-    </w:p>
-    <w:p>
-      <w:pPr>
-        <w:ind w:left="720"/>
-        <w:rPr>
-          <w:rFonts w:cstheme="minorHAnsi"/>
-        </w:rPr>
-      </w:pPr>
-      <w:r>
-        <w:rPr>
-          <w:rFonts w:cstheme="minorHAnsi"/>
-        </w:rPr>
-        <w:t xml:space="preserve">  &lt;dt&gt;Sashimi&lt;/dt&gt; </w:t>
-      </w:r>
-    </w:p>
-    <w:p>
-      <w:pPr>
-        <w:ind w:left="720"/>
-        <w:rPr>
-          <w:rFonts w:cstheme="minorHAnsi"/>
-        </w:rPr>
-      </w:pPr>
-      <w:r>
-        <w:rPr>
-          <w:rFonts w:cstheme="minorHAnsi"/>
-        </w:rPr>
-        <w:t xml:space="preserve"> &lt;dd&gt;Sliced raw fish that is served with    condiments such as shredded daikon radish or    ginger root, </w:t>
-      </w:r>
-      <w:proofErr w:type="gramStart"/>
-      <w:r>
-        <w:rPr>
-          <w:rFonts w:cstheme="minorHAnsi"/>
-        </w:rPr>
-        <w:t>wasabi</w:t>
-      </w:r>
-      <w:proofErr w:type="gramEnd"/>
-      <w:r>
-        <w:rPr>
-          <w:rFonts w:cstheme="minorHAnsi"/>
-        </w:rPr>
-        <w:t xml:space="preserve"> and soy sauce&lt;/dd&gt;</w:t>
-      </w:r>
-    </w:p>
-    <w:p>
-      <w:pPr>
-        <w:ind w:left="720"/>
-        <w:rPr>
-          <w:rFonts w:cstheme="minorHAnsi"/>
-        </w:rPr>
-      </w:pPr>
-      <w:r>
-        <w:rPr>
-          <w:rFonts w:cstheme="minorHAnsi"/>
-        </w:rPr>
-        <w:t xml:space="preserve">  &lt;dt&gt;Scale&lt;/dt&gt;</w:t>
-      </w:r>
-    </w:p>
-    <w:p>
-      <w:pPr>
-        <w:ind w:left="720"/>
-        <w:rPr>
-          <w:rFonts w:cstheme="minorHAnsi"/>
-        </w:rPr>
-      </w:pPr>
-      <w:r>
-        <w:rPr>
-          <w:rFonts w:cstheme="minorHAnsi"/>
-        </w:rPr>
-        <w:t xml:space="preserve">  &lt;dd&gt;A device used to accurately measure the    weight of ingredients&lt;/dd</w:t>
-      </w:r>
-      <w:proofErr w:type="gramStart"/>
-      <w:r>
-        <w:rPr>
-          <w:rFonts w:cstheme="minorHAnsi"/>
-        </w:rPr>
-        <w:t>&gt;  &lt;</w:t>
-      </w:r>
-      <w:proofErr w:type="gramEnd"/>
-      <w:r>
-        <w:rPr>
-          <w:rFonts w:cstheme="minorHAnsi"/>
-        </w:rPr>
-        <w:t xml:space="preserve">dd&gt;A technique by which the scales are removed    from the skin of a fish&lt;/dd&gt; </w:t>
-      </w:r>
-    </w:p>
-    <w:p>
-      <w:pPr>
-        <w:ind w:left="720"/>
-        <w:rPr>
-          <w:rFonts w:cstheme="minorHAnsi"/>
-        </w:rPr>
-      </w:pPr>
-      <w:r>
-        <w:rPr>
-          <w:rFonts w:cstheme="minorHAnsi"/>
-        </w:rPr>
-        <w:t xml:space="preserve">  &lt;dt&gt;</w:t>
-      </w:r>
-      <w:proofErr w:type="spellStart"/>
-      <w:r>
-        <w:rPr>
-          <w:rFonts w:cstheme="minorHAnsi"/>
-        </w:rPr>
-        <w:t>Scamorzo</w:t>
-      </w:r>
-      <w:proofErr w:type="spellEnd"/>
-      <w:r>
-        <w:rPr>
-          <w:rFonts w:cstheme="minorHAnsi"/>
-        </w:rPr>
-        <w:t xml:space="preserve">&lt;/dt&gt;  </w:t>
-      </w:r>
-    </w:p>
-    <w:p>
-      <w:pPr>
-        <w:ind w:left="720"/>
-        <w:rPr>
-          <w:rFonts w:cstheme="minorHAnsi"/>
-        </w:rPr>
-      </w:pPr>
-      <w:r>
-        <w:rPr>
-          <w:rFonts w:cstheme="minorHAnsi"/>
-        </w:rPr>
-        <w:t xml:space="preserve">&lt;dd&gt;An Italian cheese usually made from whole    cow's milk (although it was traditionally made    from buffalo </w:t>
-      </w:r>
-      <w:proofErr w:type="gramStart"/>
-      <w:r>
-        <w:rPr>
-          <w:rFonts w:cstheme="minorHAnsi"/>
-        </w:rPr>
-        <w:t>milk)&lt;</w:t>
-      </w:r>
-      <w:proofErr w:type="gramEnd"/>
-      <w:r>
-        <w:rPr>
-          <w:rFonts w:cstheme="minorHAnsi"/>
-        </w:rPr>
-        <w:t xml:space="preserve">/dd&gt; </w:t>
-      </w:r>
-    </w:p>
-    <w:p>
-      <w:pPr>
-        <w:rPr>
-          <w:rFonts w:cstheme="minorHAnsi"/>
-        </w:rPr>
-      </w:pPr>
-      <w:r>
-        <w:rPr>
-          <w:rFonts w:cstheme="minorHAnsi"/>
-        </w:rPr>
-        <w:t xml:space="preserve"> &lt;/dl&gt;</w:t>
-      </w:r>
-    </w:p>
-    <w:p>
-      <w:pPr>
-        <w:rPr>
-          <w:rFonts w:cstheme="minorHAnsi"/>
-        </w:rPr>
-      </w:pPr>
-    </w:p>
-    <w:p>
-      <w:pPr>
-        <w:rPr>
-          <w:rFonts w:cstheme="minorHAnsi"/>
-        </w:rPr>
-      </w:pPr>
-      <w:r>
-        <w:rPr>
-          <w:rFonts w:cstheme="minorHAnsi"/>
-        </w:rPr>
-        <w:t xml:space="preserve">&lt;ul&gt; </w:t>
-      </w:r>
-    </w:p>
-    <w:p>
-      <w:pPr>
-        <w:rPr>
-          <w:rFonts w:cstheme="minorHAnsi"/>
-        </w:rPr>
-      </w:pPr>
-      <w:r>
-        <w:rPr>
-          <w:rFonts w:cstheme="minorHAnsi"/>
-        </w:rPr>
-        <w:t xml:space="preserve">      &lt;li&gt;Mousses&lt;/li&gt;</w:t>
-      </w:r>
-    </w:p>
-    <w:p>
-      <w:pPr>
-        <w:rPr>
-          <w:rFonts w:cstheme="minorHAnsi"/>
-        </w:rPr>
-      </w:pPr>
-      <w:r>
-        <w:rPr>
-          <w:rFonts w:cstheme="minorHAnsi"/>
-        </w:rPr>
-        <w:t xml:space="preserve">      &lt;li&gt;Pastries  </w:t>
-      </w:r>
-    </w:p>
-    <w:p>
-      <w:pPr>
-        <w:rPr>
-          <w:rFonts w:cstheme="minorHAnsi"/>
-        </w:rPr>
-      </w:pPr>
-      <w:r>
-        <w:rPr>
-          <w:rFonts w:cstheme="minorHAnsi"/>
-        </w:rPr>
-        <w:t xml:space="preserve">            &lt;ul&gt; </w:t>
-      </w:r>
-    </w:p>
-    <w:p>
-      <w:pPr>
-        <w:ind w:left="720"/>
-        <w:rPr>
-          <w:rFonts w:cstheme="minorHAnsi"/>
-        </w:rPr>
-      </w:pPr>
-      <w:r>
-        <w:rPr>
-          <w:rFonts w:cstheme="minorHAnsi"/>
-        </w:rPr>
-        <w:t xml:space="preserve">  &lt;li&gt;Croissant&lt;/li&gt;</w:t>
-      </w:r>
-    </w:p>
-    <w:p>
-      <w:pPr>
-        <w:ind w:left="720"/>
-        <w:rPr>
-          <w:rFonts w:cstheme="minorHAnsi"/>
-        </w:rPr>
-      </w:pPr>
-      <w:r>
-        <w:rPr>
-          <w:rFonts w:cstheme="minorHAnsi"/>
-        </w:rPr>
-        <w:t xml:space="preserve">   &lt;li&gt;Mille-feuille&lt;/li&gt;</w:t>
-      </w:r>
-    </w:p>
-    <w:p>
-      <w:pPr>
-        <w:ind w:left="720"/>
-        <w:rPr>
-          <w:rFonts w:cstheme="minorHAnsi"/>
-        </w:rPr>
-      </w:pPr>
-      <w:r>
-        <w:rPr>
-          <w:rFonts w:cstheme="minorHAnsi"/>
-        </w:rPr>
-        <w:t xml:space="preserve">   &lt;li&gt;Palmier&lt;/li&gt; </w:t>
-      </w:r>
-    </w:p>
-    <w:p>
-      <w:pPr>
-        <w:ind w:left="720"/>
-        <w:rPr>
-          <w:rFonts w:cstheme="minorHAnsi"/>
-        </w:rPr>
-      </w:pPr>
-      <w:r>
-        <w:rPr>
-          <w:rFonts w:cstheme="minorHAnsi"/>
-        </w:rPr>
-        <w:t xml:space="preserve">  &lt;li&gt;Profiterole&lt;/li&gt; </w:t>
-      </w:r>
-    </w:p>
-    <w:p>
-      <w:pPr>
-        <w:rPr>
-          <w:rFonts w:cstheme="minorHAnsi"/>
-        </w:rPr>
-      </w:pPr>
-      <w:r>
-        <w:rPr>
-          <w:rFonts w:cstheme="minorHAnsi"/>
-        </w:rPr>
-        <w:lastRenderedPageBreak/>
-        <w:t xml:space="preserve">               &lt;/ul&gt;</w:t>
-      </w:r>
-    </w:p>
-    <w:p>
-      <w:pPr>
-        <w:rPr>
-          <w:rFonts w:cstheme="minorHAnsi"/>
-        </w:rPr>
-      </w:pPr>
-      <w:r>
-        <w:rPr>
-          <w:rFonts w:cstheme="minorHAnsi"/>
-        </w:rPr>
-        <w:t xml:space="preserve">        &lt;/li&gt; </w:t>
-      </w:r>
-    </w:p>
-    <w:p>
-      <w:pPr>
-        <w:rPr>
-          <w:rFonts w:cstheme="minorHAnsi"/>
-        </w:rPr>
-      </w:pPr>
-      <w:r>
-        <w:rPr>
-          <w:rFonts w:cstheme="minorHAnsi"/>
-        </w:rPr>
-        <w:t xml:space="preserve">           &lt;li&gt;Tarts&lt;/li&gt;</w:t>
-      </w:r>
-    </w:p>
-    <w:p>
-      <w:pPr>
-        <w:rPr>
-          <w:rFonts w:cstheme="minorHAnsi"/>
-        </w:rPr>
-      </w:pPr>
-      <w:r>
-        <w:rPr>
-          <w:rFonts w:cstheme="minorHAnsi"/>
-        </w:rPr>
-        <w:t xml:space="preserve">  &lt;/ul&gt;</w:t>
-      </w:r>
+        <w:t>Linking to a Specific Part of Another Page</w:t>
+      </w:r>
+    </w:p>
+    <w:p>
+      <w:pPr>
+        <w:rPr>
+          <w:rFonts w:cstheme="minorHAnsi"/>
+        </w:rPr>
+      </w:pPr>
+      <w:r>
+        <w:rPr>
+          <w:rFonts w:cstheme="minorHAnsi"/>
+        </w:rPr>
+        <w:t>&lt;h1 id="top"&gt;Film-Making Terms&lt;/h1&gt;  &lt;a href="#arc_shot"&gt;Arc Shot&lt;/a&gt;&lt;br /&gt;  &lt;a href="#interlude"&gt;Interlude&lt;/a&gt;&lt;br /&gt;  &lt;a href="#prologue"&gt;Prologue&lt;/a&gt;&lt;br /&gt;&lt;br /&gt;  &lt;h2 id="arc_shot"&gt;Arc Shot&lt;/h2&gt;  &lt;p&gt;A shot in which the subject is photographed by an    encircling or moving camera&lt;/p&gt;  &lt;h2 id="interlude"&gt;Interlude&lt;/h2&gt;  &lt;p&gt;A brief, intervening film scene or sequence, not    specifically tied to the plot, that appears    within a film&lt;/p&gt;  &lt;h2 id="prologue"&gt;Prologue&lt;/h2&gt;  &lt;p&gt;A speech, preface, introduction, or brief scene    preceding the the main action or plot of a film;    contrast to epilogue&lt;/p&gt;  &lt;p&gt;&lt;a href="#top"&gt;Top&lt;/a&gt;&lt;/p&gt;</w:t>
+      </w:r>
+    </w:p>
+    <w:p>
+      <w:pPr>
+        <w:rPr>
+          <w:rFonts w:cstheme="minorHAnsi"/>
+        </w:rPr>
+      </w:pPr>
     </w:p>
     <w:p>
       <w:pPr>
@@ -2798,359 +2360,102 @@
           <w:sz w:val="36"/>
           <w:szCs w:val="36"/>
         </w:rPr>
-        <w:t>Section 4: Links</w:t>
-      </w:r>
-    </w:p>
-    <w:p>
-      <w:pPr>
-        <w:rPr>
-          <w:rFonts w:cstheme="minorHAnsi"/>
-        </w:rPr>
-      </w:pPr>
-      <w:r>
-        <w:rPr>
-          <w:rFonts w:cstheme="minorHAnsi"/>
-        </w:rPr>
-        <w:t xml:space="preserve">&lt;p&gt;  </w:t>
-      </w:r>
-    </w:p>
-    <w:p>
-      <w:pPr>
-        <w:rPr>
-          <w:rFonts w:cstheme="minorHAnsi"/>
-        </w:rPr>
-      </w:pPr>
-      <w:r>
-        <w:rPr>
-          <w:rFonts w:cstheme="minorHAnsi"/>
-        </w:rPr>
-        <w:t xml:space="preserve">&lt;ul&gt; </w:t>
-      </w:r>
-    </w:p>
-    <w:p>
-      <w:pPr>
-        <w:rPr>
-          <w:rFonts w:cstheme="minorHAnsi"/>
-        </w:rPr>
-      </w:pPr>
-      <w:r>
-        <w:rPr>
-          <w:rFonts w:cstheme="minorHAnsi"/>
-        </w:rPr>
-        <w:t xml:space="preserve">  &lt;li&gt;&lt;a </w:t>
-      </w:r>
-      <w:proofErr w:type="spellStart"/>
-      <w:r>
-        <w:rPr>
-          <w:rFonts w:cstheme="minorHAnsi"/>
-        </w:rPr>
-        <w:t>href</w:t>
-      </w:r>
-      <w:proofErr w:type="spellEnd"/>
-      <w:r>
-        <w:rPr>
-          <w:rFonts w:cstheme="minorHAnsi"/>
-        </w:rPr>
-        <w:t>="index.html"&gt;Home&lt;/a&gt;</w:t>
-      </w:r>
-    </w:p>
-    <w:p>
-      <w:pPr>
-        <w:rPr>
-          <w:rFonts w:cstheme="minorHAnsi"/>
-        </w:rPr>
-      </w:pPr>
-      <w:r>
-        <w:rPr>
-          <w:rFonts w:cstheme="minorHAnsi"/>
-        </w:rPr>
-        <w:t xml:space="preserve">&lt;/li&gt;   &lt;li&gt;&lt;a </w:t>
-      </w:r>
-      <w:proofErr w:type="spellStart"/>
-      <w:r>
-        <w:rPr>
-          <w:rFonts w:cstheme="minorHAnsi"/>
-        </w:rPr>
-        <w:t>href</w:t>
-      </w:r>
-      <w:proofErr w:type="spellEnd"/>
-      <w:r>
-        <w:rPr>
-          <w:rFonts w:cstheme="minorHAnsi"/>
-        </w:rPr>
-        <w:t>="about-us.html"&gt;About&lt;/a&gt;&lt;/li&gt;</w:t>
-      </w:r>
-    </w:p>
-    <w:p>
-      <w:pPr>
-        <w:rPr>
-          <w:rFonts w:cstheme="minorHAnsi"/>
-        </w:rPr>
-      </w:pPr>
-      <w:r>
-        <w:rPr>
-          <w:rFonts w:cstheme="minorHAnsi"/>
-        </w:rPr>
-        <w:t xml:space="preserve">   &lt;li&gt;&lt;a </w:t>
-      </w:r>
-      <w:proofErr w:type="spellStart"/>
-      <w:r>
-        <w:rPr>
-          <w:rFonts w:cstheme="minorHAnsi"/>
-        </w:rPr>
-        <w:t>href</w:t>
-      </w:r>
-      <w:proofErr w:type="spellEnd"/>
-      <w:r>
-        <w:rPr>
-          <w:rFonts w:cstheme="minorHAnsi"/>
-        </w:rPr>
-        <w:t>="movies.html"&gt;Movies&lt;/a&gt;&lt;/li&gt;</w:t>
-      </w:r>
-    </w:p>
-    <w:p>
-      <w:pPr>
-        <w:rPr>
-          <w:rFonts w:cstheme="minorHAnsi"/>
-        </w:rPr>
-      </w:pPr>
-      <w:r>
-        <w:rPr>
-          <w:rFonts w:cstheme="minorHAnsi"/>
-        </w:rPr>
-        <w:t xml:space="preserve">   &lt;li&gt;&lt;a </w:t>
-      </w:r>
-      <w:proofErr w:type="spellStart"/>
-      <w:r>
-        <w:rPr>
-          <w:rFonts w:cstheme="minorHAnsi"/>
-        </w:rPr>
-        <w:t>href</w:t>
-      </w:r>
-      <w:proofErr w:type="spellEnd"/>
-      <w:r>
-        <w:rPr>
-          <w:rFonts w:cstheme="minorHAnsi"/>
-        </w:rPr>
-        <w:t xml:space="preserve">="contact.html"&gt;Contact&lt;/a&gt;&lt;/li&gt; </w:t>
-      </w:r>
-    </w:p>
-    <w:p>
-      <w:pPr>
-        <w:rPr>
-          <w:rFonts w:cstheme="minorHAnsi"/>
-        </w:rPr>
-      </w:pPr>
-      <w:r>
-        <w:rPr>
-          <w:rFonts w:cstheme="minorHAnsi"/>
-        </w:rPr>
-        <w:t xml:space="preserve"> &lt;/ul&gt;</w:t>
-      </w:r>
-    </w:p>
-    <w:p>
-      <w:pPr>
-        <w:rPr>
-          <w:rFonts w:cstheme="minorHAnsi"/>
-        </w:rPr>
-      </w:pPr>
-      <w:r>
-        <w:rPr>
-          <w:rFonts w:cstheme="minorHAnsi"/>
-        </w:rPr>
-        <w:t xml:space="preserve">  &lt;/p&gt;</w:t>
-      </w:r>
-    </w:p>
-    <w:p>
-      <w:pPr>
-        <w:rPr>
-          <w:rFonts w:cstheme="minorHAnsi"/>
-          <w:b/>
-          <w:bCs/>
-        </w:rPr>
-      </w:pPr>
-      <w:r>
-        <w:rPr>
-          <w:rFonts w:cstheme="minorHAnsi"/>
-          <w:b/>
-          <w:bCs/>
-        </w:rPr>
-        <w:t>Linking to a Specific Part of Another Page</w:t>
-      </w:r>
-    </w:p>
-    <w:p>
-      <w:pPr>
-        <w:rPr>
-          <w:rFonts w:cstheme="minorHAnsi"/>
-        </w:rPr>
-      </w:pPr>
-      <w:r>
-        <w:rPr>
-          <w:rFonts w:cstheme="minorHAnsi"/>
-        </w:rPr>
-        <w:t xml:space="preserve">&lt;h1 id="top"&gt;Film-Making Terms&lt;/h1&gt;  &lt;a </w:t>
-      </w:r>
-      <w:proofErr w:type="spellStart"/>
-      <w:r>
-        <w:rPr>
-          <w:rFonts w:cstheme="minorHAnsi"/>
-        </w:rPr>
-        <w:t>href</w:t>
-      </w:r>
-      <w:proofErr w:type="spellEnd"/>
-      <w:r>
-        <w:rPr>
-          <w:rFonts w:cstheme="minorHAnsi"/>
-        </w:rPr>
-        <w:t>="#</w:t>
-      </w:r>
-      <w:proofErr w:type="spellStart"/>
-      <w:r>
-        <w:rPr>
-          <w:rFonts w:cstheme="minorHAnsi"/>
-        </w:rPr>
-        <w:t>arc_shot</w:t>
-      </w:r>
-      <w:proofErr w:type="spellEnd"/>
-      <w:r>
-        <w:rPr>
-          <w:rFonts w:cstheme="minorHAnsi"/>
-        </w:rPr>
-        <w:t>"&gt;Arc Shot&lt;/a&gt;&lt;</w:t>
-      </w:r>
-      <w:proofErr w:type="spellStart"/>
-      <w:r>
-        <w:rPr>
-          <w:rFonts w:cstheme="minorHAnsi"/>
-        </w:rPr>
-        <w:t>br</w:t>
-      </w:r>
-      <w:proofErr w:type="spellEnd"/>
-      <w:r>
-        <w:rPr>
-          <w:rFonts w:cstheme="minorHAnsi"/>
-        </w:rPr>
-        <w:t xml:space="preserve"> /&gt;  &lt;a </w:t>
-      </w:r>
-      <w:proofErr w:type="spellStart"/>
-      <w:r>
-        <w:rPr>
-          <w:rFonts w:cstheme="minorHAnsi"/>
-        </w:rPr>
-        <w:t>href</w:t>
-      </w:r>
-      <w:proofErr w:type="spellEnd"/>
-      <w:r>
-        <w:rPr>
-          <w:rFonts w:cstheme="minorHAnsi"/>
-        </w:rPr>
-        <w:t>="#interlude"&gt;Interlude&lt;/a&gt;&lt;</w:t>
-      </w:r>
-      <w:proofErr w:type="spellStart"/>
-      <w:r>
-        <w:rPr>
-          <w:rFonts w:cstheme="minorHAnsi"/>
-        </w:rPr>
-        <w:t>br</w:t>
-      </w:r>
-      <w:proofErr w:type="spellEnd"/>
-      <w:r>
-        <w:rPr>
-          <w:rFonts w:cstheme="minorHAnsi"/>
-        </w:rPr>
-        <w:t xml:space="preserve"> /&gt;  &lt;a </w:t>
-      </w:r>
-      <w:proofErr w:type="spellStart"/>
-      <w:r>
-        <w:rPr>
-          <w:rFonts w:cstheme="minorHAnsi"/>
-        </w:rPr>
-        <w:t>href</w:t>
-      </w:r>
-      <w:proofErr w:type="spellEnd"/>
-      <w:r>
-        <w:rPr>
-          <w:rFonts w:cstheme="minorHAnsi"/>
-        </w:rPr>
-        <w:t>="#prologue"&gt;Prologue&lt;/a&gt;&lt;</w:t>
-      </w:r>
-      <w:proofErr w:type="spellStart"/>
-      <w:r>
-        <w:rPr>
-          <w:rFonts w:cstheme="minorHAnsi"/>
-        </w:rPr>
-        <w:t>br</w:t>
-      </w:r>
-      <w:proofErr w:type="spellEnd"/>
-      <w:r>
-        <w:rPr>
-          <w:rFonts w:cstheme="minorHAnsi"/>
-        </w:rPr>
-        <w:t xml:space="preserve"> /&gt;&lt;</w:t>
-      </w:r>
-      <w:proofErr w:type="spellStart"/>
-      <w:r>
-        <w:rPr>
-          <w:rFonts w:cstheme="minorHAnsi"/>
-        </w:rPr>
-        <w:t>br</w:t>
-      </w:r>
-      <w:proofErr w:type="spellEnd"/>
-      <w:r>
-        <w:rPr>
-          <w:rFonts w:cstheme="minorHAnsi"/>
-        </w:rPr>
-        <w:t xml:space="preserve"> /&gt;  &lt;h2 id="</w:t>
-      </w:r>
-      <w:proofErr w:type="spellStart"/>
-      <w:r>
-        <w:rPr>
-          <w:rFonts w:cstheme="minorHAnsi"/>
-        </w:rPr>
-        <w:t>arc_shot</w:t>
-      </w:r>
-      <w:proofErr w:type="spellEnd"/>
-      <w:r>
-        <w:rPr>
-          <w:rFonts w:cstheme="minorHAnsi"/>
-        </w:rPr>
-        <w:t xml:space="preserve">"&gt;Arc Shot&lt;/h2&gt;  &lt;p&gt;A shot in which the subject is photographed by an    encircling or moving camera&lt;/p&gt;  &lt;h2 id="interlude"&gt;Interlude&lt;/h2&gt;  &lt;p&gt;A brief, intervening film scene or sequence, not    specifically tied to the plot, that appears    within a film&lt;/p&gt;  &lt;h2 id="prologue"&gt;Prologue&lt;/h2&gt;  &lt;p&gt;A speech, preface, introduction, or brief scene    preceding the </w:t>
-      </w:r>
-      <w:proofErr w:type="spellStart"/>
-      <w:r>
-        <w:rPr>
-          <w:rFonts w:cstheme="minorHAnsi"/>
-        </w:rPr>
-        <w:t>the</w:t>
-      </w:r>
-      <w:proofErr w:type="spellEnd"/>
-      <w:r>
-        <w:rPr>
-          <w:rFonts w:cstheme="minorHAnsi"/>
-        </w:rPr>
-        <w:t xml:space="preserve"> main action or plot of a film;    contrast to epilogue&lt;/p&gt;  &lt;p&gt;&lt;a </w:t>
-      </w:r>
-      <w:proofErr w:type="spellStart"/>
-      <w:r>
-        <w:rPr>
-          <w:rFonts w:cstheme="minorHAnsi"/>
-        </w:rPr>
-        <w:t>href</w:t>
-      </w:r>
-      <w:proofErr w:type="spellEnd"/>
-      <w:r>
-        <w:rPr>
-          <w:rFonts w:cstheme="minorHAnsi"/>
-        </w:rPr>
-        <w:t>="#top"&gt;Top&lt;/a&gt;&lt;/p&gt;</w:t>
-      </w:r>
-    </w:p>
-    <w:p>
-      <w:pPr>
-        <w:rPr>
-          <w:rFonts w:cstheme="minorHAnsi"/>
-        </w:rPr>
-      </w:pPr>
+        <w:t>Section  5: Images</w:t>
+      </w:r>
+    </w:p>
+    <w:p>
+      <w:pPr>
+        <w:rPr>
+          <w:rFonts w:cstheme="minorHAnsi"/>
+        </w:rPr>
+      </w:pPr>
+      <w:r>
+        <w:rPr>
+          <w:rFonts w:cstheme="minorHAnsi"/>
+        </w:rPr>
+        <w:t xml:space="preserve">&lt;p&gt;&lt;img src="images/bird.gif" alt="Bird" width="100"   height="100" align="left" /&gt;There are around    10,000 living species of birds that inhabit    different ecosystems from the Arctic to the    Antarctic. Many species undertake long distance    annual migrations, and many more perform shorter    irregular journeys.&lt;/p&gt;  &lt;hr /&gt;  </w:t>
+      </w:r>
+    </w:p>
+    <w:p>
+      <w:pPr>
+        <w:rPr>
+          <w:rFonts w:cstheme="minorHAnsi"/>
+        </w:rPr>
+      </w:pPr>
+    </w:p>
+    <w:p>
+      <w:pPr>
+        <w:rPr>
+          <w:rFonts w:cstheme="minorHAnsi"/>
+        </w:rPr>
+      </w:pPr>
+    </w:p>
+    <w:p>
+      <w:pPr>
+        <w:rPr>
+          <w:rFonts w:cstheme="minorHAnsi"/>
+        </w:rPr>
+      </w:pPr>
+      <w:r>
+        <w:rPr>
+          <w:rFonts w:cstheme="minorHAnsi"/>
+        </w:rPr>
+        <w:lastRenderedPageBreak/>
+        <w:t>&lt;p&gt;&lt;img src="images/bird.gif" alt="Bird" width="100"   height="100" align="right" /&gt;There are around    10,000 living species of birds that inhabit    different ecosystems from the Arctic to the    Antarctic. Many species undertake long distance    annual migrations, and many more perform shorter    irregular journeys.&lt;/p&gt;</w:t>
+      </w:r>
+    </w:p>
+    <w:p>
+      <w:pPr>
+        <w:rPr>
+          <w:rFonts w:cstheme="minorHAnsi"/>
+        </w:rPr>
+      </w:pPr>
+      <w:r>
+        <w:rPr>
+          <w:rFonts w:cstheme="minorHAnsi"/>
+        </w:rPr>
+        <w:t>&lt;p&gt;&lt;img src="images/bird.gif" alt="Bird" width="100"    height="100" align="top" /&gt;There are around   10,000 living species of birds that inhabit   different ecosystems from the Arctic to the   Antarctic. Many species undertake long distance   annual migrations, and many more perform shorter   irregular journeys.&lt;/p&gt;  &lt;hr /&gt;</w:t>
+      </w:r>
+    </w:p>
+    <w:p>
+      <w:pPr>
+        <w:rPr>
+          <w:rFonts w:cstheme="minorHAnsi"/>
+        </w:rPr>
+      </w:pPr>
+    </w:p>
+    <w:p>
+      <w:pPr>
+        <w:rPr>
+          <w:rFonts w:cstheme="minorHAnsi"/>
+        </w:rPr>
+      </w:pPr>
+      <w:r>
+        <w:rPr>
+          <w:rFonts w:cstheme="minorHAnsi"/>
+        </w:rPr>
+        <w:t xml:space="preserve">  &lt;p&gt;&lt;img src="images/bird.gif" alt="Bird" width="100"    height="100" align="middle" /&gt;There are around   10,000 living species of birds that inhabit   different ecosystems from the Arctic to the   Antarctic. Many species undertake long distance   annual migrations, and many more perform shorter   irregular journeys.&lt;/p&gt;  &lt;hr /&gt;</w:t>
+      </w:r>
+    </w:p>
+    <w:p>
+      <w:pPr>
+        <w:rPr>
+          <w:rFonts w:cstheme="minorHAnsi"/>
+        </w:rPr>
+      </w:pPr>
+    </w:p>
+    <w:p>
+      <w:pPr>
+        <w:rPr>
+          <w:rFonts w:cstheme="minorHAnsi"/>
+        </w:rPr>
+      </w:pPr>
+      <w:r>
+        <w:rPr>
+          <w:rFonts w:cstheme="minorHAnsi"/>
+        </w:rPr>
+        <w:t xml:space="preserve">  &lt;p&gt;&lt;img src="images/bird.gif" alt="Bird" width="100"    height="100" align="bottom" /&gt;There are around   10,000 living species of birds that inhabit   different ecosystems from the Arctic to the   Antarctic. Many species undertake long distance   annual migrations, and many more perform shorter   irregular journeys.&lt;/p&gt;</w:t>
+      </w:r>
     </w:p>
     <w:p>
       <w:pPr>
@@ -3163,7 +2468,6 @@
           <w:szCs w:val="36"/>
         </w:rPr>
       </w:pPr>
-      <w:proofErr w:type="gramStart"/>
       <w:r>
         <w:rPr>
           <w:rFonts w:cstheme="minorHAnsi"/>
@@ -3172,10 +2476,415 @@
           <w:sz w:val="36"/>
           <w:szCs w:val="36"/>
         </w:rPr>
-        <w:t>Section  5</w:t>
-      </w:r>
-      <w:proofErr w:type="gramEnd"/>
-      <w:r>
+        <w:t>Section 6 :Tables</w:t>
+      </w:r>
+    </w:p>
+    <w:p>
+      <w:pPr>
+        <w:rPr>
+          <w:rFonts w:cstheme="minorHAnsi"/>
+        </w:rPr>
+      </w:pPr>
+      <w:r>
+        <w:rPr>
+          <w:rFonts w:cstheme="minorHAnsi"/>
+        </w:rPr>
+        <w:t xml:space="preserve">&lt;table&gt;  </w:t>
+      </w:r>
+    </w:p>
+    <w:p>
+      <w:pPr>
+        <w:rPr>
+          <w:rFonts w:cstheme="minorHAnsi"/>
+        </w:rPr>
+      </w:pPr>
+      <w:r>
+        <w:rPr>
+          <w:rFonts w:cstheme="minorHAnsi"/>
+        </w:rPr>
+        <w:t xml:space="preserve"> &lt;tr&gt;</w:t>
+      </w:r>
+    </w:p>
+    <w:p>
+      <w:pPr>
+        <w:rPr>
+          <w:rFonts w:cstheme="minorHAnsi"/>
+        </w:rPr>
+      </w:pPr>
+      <w:r>
+        <w:rPr>
+          <w:rFonts w:cstheme="minorHAnsi"/>
+        </w:rPr>
+        <w:t xml:space="preserve">   &lt;td&gt;15&lt;/td&gt;   &lt;td&gt;15&lt;/td&gt;   &lt;td&gt;30&lt;/td&gt;  </w:t>
+      </w:r>
+    </w:p>
+    <w:p>
+      <w:pPr>
+        <w:rPr>
+          <w:rFonts w:cstheme="minorHAnsi"/>
+        </w:rPr>
+      </w:pPr>
+      <w:r>
+        <w:rPr>
+          <w:rFonts w:cstheme="minorHAnsi"/>
+        </w:rPr>
+        <w:t xml:space="preserve"> &lt;/tr&gt;</w:t>
+      </w:r>
+    </w:p>
+    <w:p>
+      <w:pPr>
+        <w:rPr>
+          <w:rFonts w:cstheme="minorHAnsi"/>
+        </w:rPr>
+      </w:pPr>
+      <w:r>
+        <w:rPr>
+          <w:rFonts w:cstheme="minorHAnsi"/>
+        </w:rPr>
+        <w:t xml:space="preserve">   &lt;tr&gt;   &lt;td&gt;45&lt;/td&gt;   &lt;td&gt;60&lt;/td&gt;   &lt;td&gt;45&lt;/td&gt;  </w:t>
+      </w:r>
+    </w:p>
+    <w:p>
+      <w:pPr>
+        <w:rPr>
+          <w:rFonts w:cstheme="minorHAnsi"/>
+        </w:rPr>
+      </w:pPr>
+      <w:r>
+        <w:rPr>
+          <w:rFonts w:cstheme="minorHAnsi"/>
+        </w:rPr>
+        <w:t xml:space="preserve"> &lt;/tr&gt;</w:t>
+      </w:r>
+    </w:p>
+    <w:p>
+      <w:pPr>
+        <w:rPr>
+          <w:rFonts w:cstheme="minorHAnsi"/>
+        </w:rPr>
+      </w:pPr>
+      <w:r>
+        <w:rPr>
+          <w:rFonts w:cstheme="minorHAnsi"/>
+        </w:rPr>
+        <w:t xml:space="preserve">   &lt;tr&gt;   &lt;td&gt;60&lt;/td&gt;   &lt;td&gt;90&lt;/td&gt;   &lt;td&gt;90&lt;/td&gt;  </w:t>
+      </w:r>
+    </w:p>
+    <w:p>
+      <w:pPr>
+        <w:rPr>
+          <w:rFonts w:cstheme="minorHAnsi"/>
+        </w:rPr>
+      </w:pPr>
+      <w:r>
+        <w:rPr>
+          <w:rFonts w:cstheme="minorHAnsi"/>
+        </w:rPr>
+        <w:t xml:space="preserve"> &lt;/tr&gt;</w:t>
+      </w:r>
+    </w:p>
+    <w:p>
+      <w:pPr>
+        <w:rPr>
+          <w:rFonts w:cstheme="minorHAnsi"/>
+        </w:rPr>
+      </w:pPr>
+      <w:r>
+        <w:rPr>
+          <w:rFonts w:cstheme="minorHAnsi"/>
+        </w:rPr>
+        <w:t xml:space="preserve">  &lt;/table&gt;</w:t>
+      </w:r>
+    </w:p>
+    <w:p>
+      <w:pPr>
+        <w:rPr>
+          <w:rFonts w:cstheme="minorHAnsi"/>
+        </w:rPr>
+      </w:pPr>
+    </w:p>
+    <w:p>
+      <w:pPr>
+        <w:rPr>
+          <w:rFonts w:cstheme="minorHAnsi"/>
+        </w:rPr>
+      </w:pPr>
+    </w:p>
+    <w:p>
+      <w:pPr>
+        <w:rPr>
+          <w:rFonts w:cstheme="minorHAnsi"/>
+        </w:rPr>
+      </w:pPr>
+      <w:r>
+        <w:rPr>
+          <w:rFonts w:cstheme="minorHAnsi"/>
+        </w:rPr>
+        <w:lastRenderedPageBreak/>
+        <w:t xml:space="preserve">&lt;table&gt;  </w:t>
+      </w:r>
+    </w:p>
+    <w:p>
+      <w:pPr>
+        <w:rPr>
+          <w:rFonts w:cstheme="minorHAnsi"/>
+        </w:rPr>
+      </w:pPr>
+      <w:r>
+        <w:rPr>
+          <w:rFonts w:cstheme="minorHAnsi"/>
+        </w:rPr>
+        <w:t xml:space="preserve"> &lt;tr&gt;</w:t>
+      </w:r>
+    </w:p>
+    <w:p>
+      <w:pPr>
+        <w:rPr>
+          <w:rFonts w:cstheme="minorHAnsi"/>
+        </w:rPr>
+      </w:pPr>
+      <w:r>
+        <w:rPr>
+          <w:rFonts w:cstheme="minorHAnsi"/>
+        </w:rPr>
+        <w:t xml:space="preserve">   &lt;th&gt;&lt;/th&gt;</w:t>
+      </w:r>
+    </w:p>
+    <w:p>
+      <w:pPr>
+        <w:rPr>
+          <w:rFonts w:cstheme="minorHAnsi"/>
+        </w:rPr>
+      </w:pPr>
+      <w:r>
+        <w:rPr>
+          <w:rFonts w:cstheme="minorHAnsi"/>
+        </w:rPr>
+        <w:t xml:space="preserve">   &lt;th &gt;Saturday&lt;/th&gt; </w:t>
+      </w:r>
+    </w:p>
+    <w:p>
+      <w:pPr>
+        <w:rPr>
+          <w:rFonts w:cstheme="minorHAnsi"/>
+        </w:rPr>
+      </w:pPr>
+      <w:r>
+        <w:rPr>
+          <w:rFonts w:cstheme="minorHAnsi"/>
+        </w:rPr>
+        <w:t xml:space="preserve">  &lt;th &gt;Sunday&lt;/th&gt;   &lt;/tr&gt;</w:t>
+      </w:r>
+    </w:p>
+    <w:p>
+      <w:pPr>
+        <w:rPr>
+          <w:rFonts w:cstheme="minorHAnsi"/>
+        </w:rPr>
+      </w:pPr>
+      <w:r>
+        <w:rPr>
+          <w:rFonts w:cstheme="minorHAnsi"/>
+        </w:rPr>
+        <w:t xml:space="preserve">   &lt;tr&gt;</w:t>
+      </w:r>
+    </w:p>
+    <w:p>
+      <w:pPr>
+        <w:rPr>
+          <w:rFonts w:cstheme="minorHAnsi"/>
+        </w:rPr>
+      </w:pPr>
+      <w:r>
+        <w:rPr>
+          <w:rFonts w:cstheme="minorHAnsi"/>
+        </w:rPr>
+        <w:t xml:space="preserve">   &lt;th &gt;Tickets sold:&lt;/th&gt; </w:t>
+      </w:r>
+    </w:p>
+    <w:p>
+      <w:pPr>
+        <w:rPr>
+          <w:rFonts w:cstheme="minorHAnsi"/>
+        </w:rPr>
+      </w:pPr>
+      <w:r>
+        <w:rPr>
+          <w:rFonts w:cstheme="minorHAnsi"/>
+        </w:rPr>
+        <w:t xml:space="preserve">  &lt;td&gt;120&lt;/td&gt;   &lt;td&gt;135&lt;/td&gt;   </w:t>
+      </w:r>
+    </w:p>
+    <w:p>
+      <w:pPr>
+        <w:rPr>
+          <w:rFonts w:cstheme="minorHAnsi"/>
+        </w:rPr>
+      </w:pPr>
+      <w:r>
+        <w:rPr>
+          <w:rFonts w:cstheme="minorHAnsi"/>
+        </w:rPr>
+        <w:t xml:space="preserve">&lt;/tr&gt; </w:t>
+      </w:r>
+    </w:p>
+    <w:p>
+      <w:pPr>
+        <w:rPr>
+          <w:rFonts w:cstheme="minorHAnsi"/>
+        </w:rPr>
+      </w:pPr>
+      <w:r>
+        <w:rPr>
+          <w:rFonts w:cstheme="minorHAnsi"/>
+        </w:rPr>
+        <w:t xml:space="preserve">  &lt;tr&gt;</w:t>
+      </w:r>
+    </w:p>
+    <w:p>
+      <w:pPr>
+        <w:rPr>
+          <w:rFonts w:cstheme="minorHAnsi"/>
+        </w:rPr>
+      </w:pPr>
+      <w:r>
+        <w:rPr>
+          <w:rFonts w:cstheme="minorHAnsi"/>
+        </w:rPr>
+        <w:t xml:space="preserve">   &lt;th &gt;Total sales:&lt;/th&gt;   &lt;td&gt;$600&lt;/td&gt;   &lt;td&gt;$675&lt;/td&gt;</w:t>
+      </w:r>
+    </w:p>
+    <w:p>
+      <w:pPr>
+        <w:rPr>
+          <w:rFonts w:cstheme="minorHAnsi"/>
+        </w:rPr>
+      </w:pPr>
+      <w:r>
+        <w:rPr>
+          <w:rFonts w:cstheme="minorHAnsi"/>
+        </w:rPr>
+        <w:t xml:space="preserve">   &lt;/tr&gt;  </w:t>
+      </w:r>
+    </w:p>
+    <w:p>
+      <w:pPr>
+        <w:rPr>
+          <w:rFonts w:cstheme="minorHAnsi"/>
+        </w:rPr>
+      </w:pPr>
+      <w:r>
+        <w:rPr>
+          <w:rFonts w:cstheme="minorHAnsi"/>
+        </w:rPr>
+        <w:t>&lt;/table&gt;</w:t>
+      </w:r>
+    </w:p>
+    <w:p>
+      <w:pPr>
+        <w:rPr>
+          <w:rFonts w:cstheme="minorHAnsi"/>
+        </w:rPr>
+      </w:pPr>
+    </w:p>
+    <w:p>
+      <w:pPr>
+        <w:rPr>
+          <w:rFonts w:cstheme="minorHAnsi"/>
+        </w:rPr>
+      </w:pPr>
+      <w:r>
+        <w:rPr>
+          <w:rFonts w:cstheme="minorHAnsi"/>
+        </w:rPr>
+        <w:t>&lt;table&gt;   &lt;tr&gt;   &lt;th&gt;&lt;/th&gt;   &lt;th&gt;9am&lt;/th&gt;   &lt;th&gt;10am&lt;/th&gt;   &lt;th&gt;11am&lt;/th&gt;   &lt;th&gt;12am&lt;/th&gt;   &lt;/tr&gt;   &lt;tr&gt;   &lt;th&gt;Monday&lt;/th&gt;   &lt;td colspan="2"&gt;Geography&lt;/td&gt;   &lt;td&gt;Math&lt;/td&gt;   &lt;td&gt;Art&lt;/td&gt;   &lt;/tr&gt;   &lt;tr&gt;   &lt;th&gt;Tuesday&lt;/th&gt;   &lt;td colspan="3"&gt;Gym&lt;/td&gt;   &lt;td&gt;Home Ec&lt;/td&gt;   &lt;/tr&gt;  &lt;/table&gt;</w:t>
+      </w:r>
+    </w:p>
+    <w:p>
+      <w:pPr>
+        <w:rPr>
+          <w:rFonts w:cstheme="minorHAnsi"/>
+        </w:rPr>
+      </w:pPr>
+    </w:p>
+    <w:p>
+      <w:pPr>
+        <w:rPr>
+          <w:rFonts w:cstheme="minorHAnsi"/>
+        </w:rPr>
+      </w:pPr>
+      <w:r>
+        <w:rPr>
+          <w:rFonts w:cstheme="minorHAnsi"/>
+        </w:rPr>
+        <w:t>&lt;table&gt;   &lt;tr&gt;   &lt;th&gt;&lt;/th&gt;   &lt;th&gt;ABC&lt;/th&gt;   &lt;th&gt;BBC&lt;/th&gt;   &lt;th&gt;CNN&lt;/th&gt;   &lt;/tr&gt;   &lt;tr&gt;   &lt;th&gt;6pm - 7pm&lt;/th&gt;   &lt;td rowspan="2"&gt;Movie&lt;/td&gt;   &lt;td&gt;Comedy&lt;/td&gt;   &lt;td&gt;News&lt;/td&gt;   &lt;/tr&gt;   &lt;tr&gt;   &lt;th&gt;7pm - 8pm&lt;/th&gt;   &lt;td&gt;Sport&lt;/td&gt;   &lt;td&gt;Current Affairs&lt;/td&gt;   &lt;/tr&gt;  &lt;/table&gt;</w:t>
+      </w:r>
+    </w:p>
+    <w:p>
+      <w:pPr>
+        <w:rPr>
+          <w:rFonts w:cstheme="minorHAnsi"/>
+        </w:rPr>
+      </w:pPr>
+    </w:p>
+    <w:p>
+      <w:pPr>
+        <w:rPr>
+          <w:rFonts w:cstheme="minorHAnsi"/>
+        </w:rPr>
+      </w:pPr>
+      <w:r>
+        <w:rPr>
+          <w:rFonts w:cstheme="minorHAnsi"/>
+        </w:rPr>
+        <w:t xml:space="preserve">&lt;table&gt;   &lt;thead&gt;   &lt;tr&gt;   &lt;th&gt;Date&lt;/th&gt;   &lt;th&gt;Income&lt;/th&gt;   &lt;th&gt;Expenditure&lt;/th&gt;   &lt;/tr&gt;   &lt;/thead&gt;   &lt;tbody&gt;   &lt;tr&gt;   &lt;th&gt;1st January&lt;/th&gt;   &lt;td&gt;250&lt;/td&gt;   &lt;td&gt;36&lt;/td&gt;   &lt;/tr&gt;   &lt;tr&gt;   &lt;th&gt;2nd January&lt;/th&gt;   &lt;td&gt;285&lt;/td&gt;   &lt;td&gt;48&lt;/td&gt;   &lt;/tr&gt;   &lt;!-- additional rows as above --&gt;   &lt;tr&gt;   &lt;th&gt;31st </w:t>
+      </w:r>
+    </w:p>
+    <w:p>
+      <w:pPr>
+        <w:rPr>
+          <w:rFonts w:cstheme="minorHAnsi"/>
+        </w:rPr>
+      </w:pPr>
+    </w:p>
+    <w:p>
+      <w:pPr>
+        <w:rPr>
+          <w:rFonts w:cstheme="minorHAnsi"/>
+        </w:rPr>
+      </w:pPr>
+    </w:p>
+    <w:p>
+      <w:pPr>
+        <w:rPr>
+          <w:rFonts w:cstheme="minorHAnsi"/>
+        </w:rPr>
+      </w:pPr>
+    </w:p>
+    <w:p>
+      <w:pPr>
+        <w:rPr>
+          <w:rFonts w:cstheme="minorHAnsi"/>
+        </w:rPr>
+      </w:pPr>
+      <w:r>
+        <w:rPr>
+          <w:rFonts w:cstheme="minorHAnsi"/>
+        </w:rPr>
+        <w:lastRenderedPageBreak/>
+        <w:t>January&lt;/th&gt;   &lt;td&gt;129&lt;/td&gt;   &lt;td&gt;64&lt;/td&gt;   &lt;/tr&gt;   &lt;/tbody&gt;   &lt;tfoot&gt;   &lt;tr&gt;   &lt;td&gt;&lt;/td&gt;   &lt;td&gt;7824&lt;/td&gt;   &lt;td&gt;1241&lt;/td&gt;   &lt;/tr&gt;   &lt;/tfoot&gt;  &lt;/table&gt;</w:t>
+      </w:r>
+    </w:p>
+    <w:p>
+      <w:pPr>
+        <w:rPr>
+          <w:rFonts w:cstheme="minorHAnsi"/>
+        </w:rPr>
+      </w:pPr>
+    </w:p>
+    <w:p>
+      <w:pPr>
+        <w:jc w:val="center"/>
         <w:rPr>
           <w:rFonts w:cstheme="minorHAnsi"/>
           <w:b/>
@@ -3183,357 +2892,8 @@
           <w:sz w:val="36"/>
           <w:szCs w:val="36"/>
         </w:rPr>
-        <w:t>: Images</w:t>
-      </w:r>
-    </w:p>
-    <w:p>
-      <w:pPr>
-        <w:rPr>
-          <w:rFonts w:cstheme="minorHAnsi"/>
-        </w:rPr>
-      </w:pPr>
-      <w:r>
-        <w:rPr>
-          <w:rFonts w:cstheme="minorHAnsi"/>
-        </w:rPr>
-        <w:t>&lt;p&gt;&lt;</w:t>
-      </w:r>
-      <w:proofErr w:type="spellStart"/>
-      <w:r>
-        <w:rPr>
-          <w:rFonts w:cstheme="minorHAnsi"/>
-        </w:rPr>
-        <w:t>img</w:t>
-      </w:r>
-      <w:proofErr w:type="spellEnd"/>
-      <w:r>
-        <w:rPr>
-          <w:rFonts w:cstheme="minorHAnsi"/>
-        </w:rPr>
-        <w:t xml:space="preserve"> </w:t>
-      </w:r>
-      <w:proofErr w:type="spellStart"/>
-      <w:r>
-        <w:rPr>
-          <w:rFonts w:cstheme="minorHAnsi"/>
-        </w:rPr>
-        <w:t>src</w:t>
-      </w:r>
-      <w:proofErr w:type="spellEnd"/>
-      <w:r>
-        <w:rPr>
-          <w:rFonts w:cstheme="minorHAnsi"/>
-        </w:rPr>
-        <w:t xml:space="preserve">="images/bird.gif" alt="Bird" width="100"   height="100" align="left" /&gt;There are around    10,000 living species of birds that inhabit    different ecosystems from the Arctic to the    Antarctic. Many species undertake long distance    annual migrations, and many more perform shorter    irregular </w:t>
-      </w:r>
-      <w:proofErr w:type="gramStart"/>
-      <w:r>
-        <w:rPr>
-          <w:rFonts w:cstheme="minorHAnsi"/>
-        </w:rPr>
-        <w:t>journeys.&lt;</w:t>
-      </w:r>
-      <w:proofErr w:type="gramEnd"/>
-      <w:r>
-        <w:rPr>
-          <w:rFonts w:cstheme="minorHAnsi"/>
-        </w:rPr>
-        <w:t>/p&gt;  &lt;</w:t>
-      </w:r>
-      <w:proofErr w:type="spellStart"/>
-      <w:r>
-        <w:rPr>
-          <w:rFonts w:cstheme="minorHAnsi"/>
-        </w:rPr>
-        <w:t>hr</w:t>
-      </w:r>
-      <w:proofErr w:type="spellEnd"/>
-      <w:r>
-        <w:rPr>
-          <w:rFonts w:cstheme="minorHAnsi"/>
-        </w:rPr>
-        <w:t xml:space="preserve"> /&gt;  </w:t>
-      </w:r>
-    </w:p>
-    <w:p>
-      <w:pPr>
-        <w:rPr>
-          <w:rFonts w:cstheme="minorHAnsi"/>
-        </w:rPr>
-      </w:pPr>
-    </w:p>
-    <w:p>
-      <w:pPr>
-        <w:rPr>
-          <w:rFonts w:cstheme="minorHAnsi"/>
-        </w:rPr>
-      </w:pPr>
-    </w:p>
-    <w:p>
-      <w:pPr>
-        <w:rPr>
-          <w:rFonts w:cstheme="minorHAnsi"/>
-        </w:rPr>
-      </w:pPr>
-      <w:r>
-        <w:rPr>
-          <w:rFonts w:cstheme="minorHAnsi"/>
-        </w:rPr>
-        <w:t>&lt;p&gt;&lt;</w:t>
-      </w:r>
-      <w:proofErr w:type="spellStart"/>
-      <w:r>
-        <w:rPr>
-          <w:rFonts w:cstheme="minorHAnsi"/>
-        </w:rPr>
-        <w:t>img</w:t>
-      </w:r>
-      <w:proofErr w:type="spellEnd"/>
-      <w:r>
-        <w:rPr>
-          <w:rFonts w:cstheme="minorHAnsi"/>
-        </w:rPr>
-        <w:t xml:space="preserve"> </w:t>
-      </w:r>
-      <w:proofErr w:type="spellStart"/>
-      <w:r>
-        <w:rPr>
-          <w:rFonts w:cstheme="minorHAnsi"/>
-        </w:rPr>
-        <w:t>src</w:t>
-      </w:r>
-      <w:proofErr w:type="spellEnd"/>
-      <w:r>
-        <w:rPr>
-          <w:rFonts w:cstheme="minorHAnsi"/>
-        </w:rPr>
-        <w:t xml:space="preserve">="images/bird.gif" alt="Bird" width="100"   height="100" align="right" /&gt;There are around    10,000 living species of birds that inhabit    different ecosystems from the Arctic to the    Antarctic. Many species undertake long distance    annual migrations, and many more perform shorter    irregular </w:t>
-      </w:r>
-      <w:proofErr w:type="gramStart"/>
-      <w:r>
-        <w:rPr>
-          <w:rFonts w:cstheme="minorHAnsi"/>
-        </w:rPr>
-        <w:t>journeys.&lt;</w:t>
-      </w:r>
-      <w:proofErr w:type="gramEnd"/>
-      <w:r>
-        <w:rPr>
-          <w:rFonts w:cstheme="minorHAnsi"/>
-        </w:rPr>
-        <w:t>/p&gt;</w:t>
-      </w:r>
-    </w:p>
-    <w:p>
-      <w:pPr>
-        <w:rPr>
-          <w:rFonts w:cstheme="minorHAnsi"/>
-        </w:rPr>
-      </w:pPr>
-      <w:r>
-        <w:rPr>
-          <w:rFonts w:cstheme="minorHAnsi"/>
-        </w:rPr>
-        <w:t>&lt;p&gt;&lt;</w:t>
-      </w:r>
-      <w:proofErr w:type="spellStart"/>
-      <w:r>
-        <w:rPr>
-          <w:rFonts w:cstheme="minorHAnsi"/>
-        </w:rPr>
-        <w:t>img</w:t>
-      </w:r>
-      <w:proofErr w:type="spellEnd"/>
-      <w:r>
-        <w:rPr>
-          <w:rFonts w:cstheme="minorHAnsi"/>
-        </w:rPr>
-        <w:t xml:space="preserve"> </w:t>
-      </w:r>
-      <w:proofErr w:type="spellStart"/>
-      <w:r>
-        <w:rPr>
-          <w:rFonts w:cstheme="minorHAnsi"/>
-        </w:rPr>
-        <w:t>src</w:t>
-      </w:r>
-      <w:proofErr w:type="spellEnd"/>
-      <w:r>
-        <w:rPr>
-          <w:rFonts w:cstheme="minorHAnsi"/>
-        </w:rPr>
-        <w:t xml:space="preserve">="images/bird.gif" alt="Bird" width="100"    height="100" align="top" /&gt;There are around   10,000 living species of birds that inhabit   different ecosystems from the Arctic to the   Antarctic. Many species undertake long distance   annual migrations, and many more perform shorter   irregular </w:t>
-      </w:r>
-      <w:proofErr w:type="gramStart"/>
-      <w:r>
-        <w:rPr>
-          <w:rFonts w:cstheme="minorHAnsi"/>
-        </w:rPr>
-        <w:t>journeys.&lt;</w:t>
-      </w:r>
-      <w:proofErr w:type="gramEnd"/>
-      <w:r>
-        <w:rPr>
-          <w:rFonts w:cstheme="minorHAnsi"/>
-        </w:rPr>
-        <w:t>/p&gt;  &lt;</w:t>
-      </w:r>
-      <w:proofErr w:type="spellStart"/>
-      <w:r>
-        <w:rPr>
-          <w:rFonts w:cstheme="minorHAnsi"/>
-        </w:rPr>
-        <w:t>hr</w:t>
-      </w:r>
-      <w:proofErr w:type="spellEnd"/>
-      <w:r>
-        <w:rPr>
-          <w:rFonts w:cstheme="minorHAnsi"/>
-        </w:rPr>
-        <w:t xml:space="preserve"> /&gt;</w:t>
-      </w:r>
-    </w:p>
-    <w:p>
-      <w:pPr>
-        <w:rPr>
-          <w:rFonts w:cstheme="minorHAnsi"/>
-        </w:rPr>
-      </w:pPr>
-    </w:p>
-    <w:p>
-      <w:pPr>
-        <w:rPr>
-          <w:rFonts w:cstheme="minorHAnsi"/>
-        </w:rPr>
-      </w:pPr>
-      <w:r>
-        <w:rPr>
-          <w:rFonts w:cstheme="minorHAnsi"/>
-        </w:rPr>
-        <w:t xml:space="preserve">  &lt;p&gt;&lt;</w:t>
-      </w:r>
-      <w:proofErr w:type="spellStart"/>
-      <w:r>
-        <w:rPr>
-          <w:rFonts w:cstheme="minorHAnsi"/>
-        </w:rPr>
-        <w:t>img</w:t>
-      </w:r>
-      <w:proofErr w:type="spellEnd"/>
-      <w:r>
-        <w:rPr>
-          <w:rFonts w:cstheme="minorHAnsi"/>
-        </w:rPr>
-        <w:t xml:space="preserve"> </w:t>
-      </w:r>
-      <w:proofErr w:type="spellStart"/>
-      <w:r>
-        <w:rPr>
-          <w:rFonts w:cstheme="minorHAnsi"/>
-        </w:rPr>
-        <w:t>src</w:t>
-      </w:r>
-      <w:proofErr w:type="spellEnd"/>
-      <w:r>
-        <w:rPr>
-          <w:rFonts w:cstheme="minorHAnsi"/>
-        </w:rPr>
-        <w:t xml:space="preserve">="images/bird.gif" alt="Bird" width="100"    height="100" align="middle" /&gt;There are around   10,000 living species of birds that inhabit   different ecosystems from the Arctic to the   Antarctic. Many species undertake long distance   annual migrations, and many more perform shorter   irregular </w:t>
-      </w:r>
-      <w:proofErr w:type="gramStart"/>
-      <w:r>
-        <w:rPr>
-          <w:rFonts w:cstheme="minorHAnsi"/>
-        </w:rPr>
-        <w:t>journeys.&lt;</w:t>
-      </w:r>
-      <w:proofErr w:type="gramEnd"/>
-      <w:r>
-        <w:rPr>
-          <w:rFonts w:cstheme="minorHAnsi"/>
-        </w:rPr>
-        <w:t>/p&gt;  &lt;</w:t>
-      </w:r>
-      <w:proofErr w:type="spellStart"/>
-      <w:r>
-        <w:rPr>
-          <w:rFonts w:cstheme="minorHAnsi"/>
-        </w:rPr>
-        <w:t>hr</w:t>
-      </w:r>
-      <w:proofErr w:type="spellEnd"/>
-      <w:r>
-        <w:rPr>
-          <w:rFonts w:cstheme="minorHAnsi"/>
-        </w:rPr>
-        <w:t xml:space="preserve"> /&gt;</w:t>
-      </w:r>
-    </w:p>
-    <w:p>
-      <w:pPr>
-        <w:rPr>
-          <w:rFonts w:cstheme="minorHAnsi"/>
-        </w:rPr>
-      </w:pPr>
-    </w:p>
-    <w:p>
-      <w:pPr>
-        <w:rPr>
-          <w:rFonts w:cstheme="minorHAnsi"/>
-        </w:rPr>
-      </w:pPr>
-      <w:r>
-        <w:rPr>
-          <w:rFonts w:cstheme="minorHAnsi"/>
-        </w:rPr>
-        <w:t xml:space="preserve">  &lt;p&gt;&lt;</w:t>
-      </w:r>
-      <w:proofErr w:type="spellStart"/>
-      <w:r>
-        <w:rPr>
-          <w:rFonts w:cstheme="minorHAnsi"/>
-        </w:rPr>
-        <w:t>img</w:t>
-      </w:r>
-      <w:proofErr w:type="spellEnd"/>
-      <w:r>
-        <w:rPr>
-          <w:rFonts w:cstheme="minorHAnsi"/>
-        </w:rPr>
-        <w:t xml:space="preserve"> </w:t>
-      </w:r>
-      <w:proofErr w:type="spellStart"/>
-      <w:r>
-        <w:rPr>
-          <w:rFonts w:cstheme="minorHAnsi"/>
-        </w:rPr>
-        <w:t>src</w:t>
-      </w:r>
-      <w:proofErr w:type="spellEnd"/>
-      <w:r>
-        <w:rPr>
-          <w:rFonts w:cstheme="minorHAnsi"/>
-        </w:rPr>
-        <w:t xml:space="preserve">="images/bird.gif" alt="Bird" width="100"    height="100" align="bottom" /&gt;There are around   10,000 living species of birds that inhabit   different ecosystems from the Arctic to the   Antarctic. Many species undertake long distance   annual migrations, and many more perform shorter   irregular </w:t>
-      </w:r>
-      <w:proofErr w:type="gramStart"/>
-      <w:r>
-        <w:rPr>
-          <w:rFonts w:cstheme="minorHAnsi"/>
-        </w:rPr>
-        <w:t>journeys.&lt;</w:t>
-      </w:r>
-      <w:proofErr w:type="gramEnd"/>
-      <w:r>
-        <w:rPr>
-          <w:rFonts w:cstheme="minorHAnsi"/>
-        </w:rPr>
-        <w:t>/p&gt;</w:t>
-      </w:r>
-    </w:p>
-    <w:p>
-      <w:pPr>
-        <w:jc w:val="center"/>
+      </w:pPr>
+      <w:r>
         <w:rPr>
           <w:rFonts w:cstheme="minorHAnsi"/>
           <w:b/>
@@ -3541,1298 +2901,6 @@
           <w:sz w:val="36"/>
           <w:szCs w:val="36"/>
         </w:rPr>
-      </w:pPr>
-      <w:r>
-        <w:rPr>
-          <w:rFonts w:cstheme="minorHAnsi"/>
-          <w:b/>
-          <w:bCs/>
-          <w:sz w:val="36"/>
-          <w:szCs w:val="36"/>
-        </w:rPr>
-        <w:t xml:space="preserve">Section </w:t>
-      </w:r>
-      <w:proofErr w:type="gramStart"/>
-      <w:r>
-        <w:rPr>
-          <w:rFonts w:cstheme="minorHAnsi"/>
-          <w:b/>
-          <w:bCs/>
-          <w:sz w:val="36"/>
-          <w:szCs w:val="36"/>
-        </w:rPr>
-        <w:t>6 :Tables</w:t>
-      </w:r>
-      <w:proofErr w:type="gramEnd"/>
-    </w:p>
-    <w:p>
-      <w:pPr>
-        <w:rPr>
-          <w:rFonts w:cstheme="minorHAnsi"/>
-        </w:rPr>
-      </w:pPr>
-      <w:r>
-        <w:rPr>
-          <w:rFonts w:cstheme="minorHAnsi"/>
-        </w:rPr>
-        <w:t xml:space="preserve">&lt;table&gt;  </w:t>
-      </w:r>
-    </w:p>
-    <w:p>
-      <w:pPr>
-        <w:rPr>
-          <w:rFonts w:cstheme="minorHAnsi"/>
-        </w:rPr>
-      </w:pPr>
-      <w:r>
-        <w:rPr>
-          <w:rFonts w:cstheme="minorHAnsi"/>
-        </w:rPr>
-        <w:t xml:space="preserve"> &lt;tr&gt;</w:t>
-      </w:r>
-    </w:p>
-    <w:p>
-      <w:pPr>
-        <w:rPr>
-          <w:rFonts w:cstheme="minorHAnsi"/>
-        </w:rPr>
-      </w:pPr>
-      <w:r>
-        <w:rPr>
-          <w:rFonts w:cstheme="minorHAnsi"/>
-        </w:rPr>
-        <w:t xml:space="preserve">   &lt;td&gt;15&lt;/td&gt;   &lt;td&gt;15&lt;/td&gt;   &lt;td&gt;30&lt;/td&gt;  </w:t>
-      </w:r>
-    </w:p>
-    <w:p>
-      <w:pPr>
-        <w:rPr>
-          <w:rFonts w:cstheme="minorHAnsi"/>
-        </w:rPr>
-      </w:pPr>
-      <w:r>
-        <w:rPr>
-          <w:rFonts w:cstheme="minorHAnsi"/>
-        </w:rPr>
-        <w:t xml:space="preserve"> &lt;/tr&gt;</w:t>
-      </w:r>
-    </w:p>
-    <w:p>
-      <w:pPr>
-        <w:rPr>
-          <w:rFonts w:cstheme="minorHAnsi"/>
-        </w:rPr>
-      </w:pPr>
-      <w:r>
-        <w:rPr>
-          <w:rFonts w:cstheme="minorHAnsi"/>
-        </w:rPr>
-        <w:t xml:space="preserve">   &lt;tr&gt;   &lt;td&gt;45&lt;/td&gt;   &lt;td&gt;60&lt;/td&gt;   &lt;td&gt;45&lt;/td&gt;  </w:t>
-      </w:r>
-    </w:p>
-    <w:p>
-      <w:pPr>
-        <w:rPr>
-          <w:rFonts w:cstheme="minorHAnsi"/>
-        </w:rPr>
-      </w:pPr>
-      <w:r>
-        <w:rPr>
-          <w:rFonts w:cstheme="minorHAnsi"/>
-        </w:rPr>
-        <w:t xml:space="preserve"> &lt;/tr&gt;</w:t>
-      </w:r>
-    </w:p>
-    <w:p>
-      <w:pPr>
-        <w:rPr>
-          <w:rFonts w:cstheme="minorHAnsi"/>
-        </w:rPr>
-      </w:pPr>
-      <w:r>
-        <w:rPr>
-          <w:rFonts w:cstheme="minorHAnsi"/>
-        </w:rPr>
-        <w:t xml:space="preserve">   &lt;tr&gt;   &lt;td&gt;60&lt;/td&gt;   &lt;td&gt;90&lt;/td&gt;   &lt;td&gt;90&lt;/td&gt;  </w:t>
-      </w:r>
-    </w:p>
-    <w:p>
-      <w:pPr>
-        <w:rPr>
-          <w:rFonts w:cstheme="minorHAnsi"/>
-        </w:rPr>
-      </w:pPr>
-      <w:r>
-        <w:rPr>
-          <w:rFonts w:cstheme="minorHAnsi"/>
-        </w:rPr>
-        <w:t xml:space="preserve"> &lt;/tr&gt;</w:t>
-      </w:r>
-    </w:p>
-    <w:p>
-      <w:pPr>
-        <w:rPr>
-          <w:rFonts w:cstheme="minorHAnsi"/>
-        </w:rPr>
-      </w:pPr>
-      <w:r>
-        <w:rPr>
-          <w:rFonts w:cstheme="minorHAnsi"/>
-        </w:rPr>
-        <w:t xml:space="preserve">  &lt;/table&gt;</w:t>
-      </w:r>
-    </w:p>
-    <w:p>
-      <w:pPr>
-        <w:rPr>
-          <w:rFonts w:cstheme="minorHAnsi"/>
-        </w:rPr>
-      </w:pPr>
-    </w:p>
-    <w:p>
-      <w:pPr>
-        <w:rPr>
-          <w:rFonts w:cstheme="minorHAnsi"/>
-        </w:rPr>
-      </w:pPr>
-    </w:p>
-    <w:p>
-      <w:pPr>
-        <w:rPr>
-          <w:rFonts w:cstheme="minorHAnsi"/>
-        </w:rPr>
-      </w:pPr>
-      <w:r>
-        <w:rPr>
-          <w:rFonts w:cstheme="minorHAnsi"/>
-        </w:rPr>
-        <w:t xml:space="preserve">&lt;table&gt;  </w:t>
-      </w:r>
-    </w:p>
-    <w:p>
-      <w:pPr>
-        <w:rPr>
-          <w:rFonts w:cstheme="minorHAnsi"/>
-        </w:rPr>
-      </w:pPr>
-      <w:r>
-        <w:rPr>
-          <w:rFonts w:cstheme="minorHAnsi"/>
-        </w:rPr>
-        <w:t xml:space="preserve"> &lt;tr&gt;</w:t>
-      </w:r>
-    </w:p>
-    <w:p>
-      <w:pPr>
-        <w:rPr>
-          <w:rFonts w:cstheme="minorHAnsi"/>
-        </w:rPr>
-      </w:pPr>
-      <w:r>
-        <w:rPr>
-          <w:rFonts w:cstheme="minorHAnsi"/>
-        </w:rPr>
-        <w:t xml:space="preserve">   &lt;</w:t>
-      </w:r>
-      <w:proofErr w:type="spellStart"/>
-      <w:r>
-        <w:rPr>
-          <w:rFonts w:cstheme="minorHAnsi"/>
-        </w:rPr>
-        <w:t>th</w:t>
-      </w:r>
-      <w:proofErr w:type="spellEnd"/>
-      <w:r>
-        <w:rPr>
-          <w:rFonts w:cstheme="minorHAnsi"/>
-        </w:rPr>
-        <w:t>&gt;&lt;/</w:t>
-      </w:r>
-      <w:proofErr w:type="spellStart"/>
-      <w:r>
-        <w:rPr>
-          <w:rFonts w:cstheme="minorHAnsi"/>
-        </w:rPr>
-        <w:t>th</w:t>
-      </w:r>
-      <w:proofErr w:type="spellEnd"/>
-      <w:r>
-        <w:rPr>
-          <w:rFonts w:cstheme="minorHAnsi"/>
-        </w:rPr>
-        <w:t>&gt;</w:t>
-      </w:r>
-    </w:p>
-    <w:p>
-      <w:pPr>
-        <w:rPr>
-          <w:rFonts w:cstheme="minorHAnsi"/>
-        </w:rPr>
-      </w:pPr>
-      <w:r>
-        <w:rPr>
-          <w:rFonts w:cstheme="minorHAnsi"/>
-        </w:rPr>
-        <w:t xml:space="preserve">   &lt;</w:t>
-      </w:r>
-      <w:proofErr w:type="spellStart"/>
-      <w:r>
-        <w:rPr>
-          <w:rFonts w:cstheme="minorHAnsi"/>
-        </w:rPr>
-        <w:t>th</w:t>
-      </w:r>
-      <w:proofErr w:type="spellEnd"/>
-      <w:r>
-        <w:rPr>
-          <w:rFonts w:cstheme="minorHAnsi"/>
-        </w:rPr>
-        <w:t xml:space="preserve"> &gt;Saturday&lt;/</w:t>
-      </w:r>
-      <w:proofErr w:type="spellStart"/>
-      <w:r>
-        <w:rPr>
-          <w:rFonts w:cstheme="minorHAnsi"/>
-        </w:rPr>
-        <w:t>th</w:t>
-      </w:r>
-      <w:proofErr w:type="spellEnd"/>
-      <w:r>
-        <w:rPr>
-          <w:rFonts w:cstheme="minorHAnsi"/>
-        </w:rPr>
-        <w:t xml:space="preserve">&gt; </w:t>
-      </w:r>
-    </w:p>
-    <w:p>
-      <w:pPr>
-        <w:rPr>
-          <w:rFonts w:cstheme="minorHAnsi"/>
-        </w:rPr>
-      </w:pPr>
-      <w:r>
-        <w:rPr>
-          <w:rFonts w:cstheme="minorHAnsi"/>
-        </w:rPr>
-        <w:t xml:space="preserve">  &lt;</w:t>
-      </w:r>
-      <w:proofErr w:type="spellStart"/>
-      <w:r>
-        <w:rPr>
-          <w:rFonts w:cstheme="minorHAnsi"/>
-        </w:rPr>
-        <w:t>th</w:t>
-      </w:r>
-      <w:proofErr w:type="spellEnd"/>
-      <w:r>
-        <w:rPr>
-          <w:rFonts w:cstheme="minorHAnsi"/>
-        </w:rPr>
-        <w:t xml:space="preserve"> &gt;Sunday&lt;/</w:t>
-      </w:r>
-      <w:proofErr w:type="spellStart"/>
-      <w:r>
-        <w:rPr>
-          <w:rFonts w:cstheme="minorHAnsi"/>
-        </w:rPr>
-        <w:t>th</w:t>
-      </w:r>
-      <w:proofErr w:type="spellEnd"/>
-      <w:r>
-        <w:rPr>
-          <w:rFonts w:cstheme="minorHAnsi"/>
-        </w:rPr>
-        <w:t>&gt;   &lt;/tr&gt;</w:t>
-      </w:r>
-    </w:p>
-    <w:p>
-      <w:pPr>
-        <w:rPr>
-          <w:rFonts w:cstheme="minorHAnsi"/>
-        </w:rPr>
-      </w:pPr>
-      <w:r>
-        <w:rPr>
-          <w:rFonts w:cstheme="minorHAnsi"/>
-        </w:rPr>
-        <w:t xml:space="preserve">   &lt;tr&gt;</w:t>
-      </w:r>
-    </w:p>
-    <w:p>
-      <w:pPr>
-        <w:rPr>
-          <w:rFonts w:cstheme="minorHAnsi"/>
-        </w:rPr>
-      </w:pPr>
-      <w:r>
-        <w:rPr>
-          <w:rFonts w:cstheme="minorHAnsi"/>
-        </w:rPr>
-        <w:t xml:space="preserve">   &lt;</w:t>
-      </w:r>
-      <w:proofErr w:type="spellStart"/>
-      <w:r>
-        <w:rPr>
-          <w:rFonts w:cstheme="minorHAnsi"/>
-        </w:rPr>
-        <w:t>th</w:t>
-      </w:r>
-      <w:proofErr w:type="spellEnd"/>
-      <w:r>
-        <w:rPr>
-          <w:rFonts w:cstheme="minorHAnsi"/>
-        </w:rPr>
-        <w:t xml:space="preserve"> &gt;Tickets sold:&lt;/</w:t>
-      </w:r>
-      <w:proofErr w:type="spellStart"/>
-      <w:r>
-        <w:rPr>
-          <w:rFonts w:cstheme="minorHAnsi"/>
-        </w:rPr>
-        <w:t>th</w:t>
-      </w:r>
-      <w:proofErr w:type="spellEnd"/>
-      <w:r>
-        <w:rPr>
-          <w:rFonts w:cstheme="minorHAnsi"/>
-        </w:rPr>
-        <w:t xml:space="preserve">&gt; </w:t>
-      </w:r>
-    </w:p>
-    <w:p>
-      <w:pPr>
-        <w:rPr>
-          <w:rFonts w:cstheme="minorHAnsi"/>
-        </w:rPr>
-      </w:pPr>
-      <w:r>
-        <w:rPr>
-          <w:rFonts w:cstheme="minorHAnsi"/>
-        </w:rPr>
-        <w:t xml:space="preserve">  &lt;td&gt;120&lt;/td&gt;   &lt;td&gt;135&lt;/td&gt;   </w:t>
-      </w:r>
-    </w:p>
-    <w:p>
-      <w:pPr>
-        <w:rPr>
-          <w:rFonts w:cstheme="minorHAnsi"/>
-        </w:rPr>
-      </w:pPr>
-      <w:r>
-        <w:rPr>
-          <w:rFonts w:cstheme="minorHAnsi"/>
-        </w:rPr>
-        <w:t xml:space="preserve">&lt;/tr&gt; </w:t>
-      </w:r>
-    </w:p>
-    <w:p>
-      <w:pPr>
-        <w:rPr>
-          <w:rFonts w:cstheme="minorHAnsi"/>
-        </w:rPr>
-      </w:pPr>
-      <w:r>
-        <w:rPr>
-          <w:rFonts w:cstheme="minorHAnsi"/>
-        </w:rPr>
-        <w:t xml:space="preserve">  &lt;tr&gt;</w:t>
-      </w:r>
-    </w:p>
-    <w:p>
-      <w:pPr>
-        <w:rPr>
-          <w:rFonts w:cstheme="minorHAnsi"/>
-        </w:rPr>
-      </w:pPr>
-      <w:r>
-        <w:rPr>
-          <w:rFonts w:cstheme="minorHAnsi"/>
-        </w:rPr>
-        <w:t xml:space="preserve">   &lt;</w:t>
-      </w:r>
-      <w:proofErr w:type="spellStart"/>
-      <w:r>
-        <w:rPr>
-          <w:rFonts w:cstheme="minorHAnsi"/>
-        </w:rPr>
-        <w:t>th</w:t>
-      </w:r>
-      <w:proofErr w:type="spellEnd"/>
-      <w:r>
-        <w:rPr>
-          <w:rFonts w:cstheme="minorHAnsi"/>
-        </w:rPr>
-        <w:t xml:space="preserve"> &gt;Total sales:&lt;/</w:t>
-      </w:r>
-      <w:proofErr w:type="spellStart"/>
-      <w:r>
-        <w:rPr>
-          <w:rFonts w:cstheme="minorHAnsi"/>
-        </w:rPr>
-        <w:t>th</w:t>
-      </w:r>
-      <w:proofErr w:type="spellEnd"/>
-      <w:r>
-        <w:rPr>
-          <w:rFonts w:cstheme="minorHAnsi"/>
-        </w:rPr>
-        <w:t>&gt;   &lt;td&gt;$600&lt;/td&gt;   &lt;td&gt;$675&lt;/td&gt;</w:t>
-      </w:r>
-    </w:p>
-    <w:p>
-      <w:pPr>
-        <w:rPr>
-          <w:rFonts w:cstheme="minorHAnsi"/>
-        </w:rPr>
-      </w:pPr>
-      <w:r>
-        <w:rPr>
-          <w:rFonts w:cstheme="minorHAnsi"/>
-        </w:rPr>
-        <w:t xml:space="preserve">   &lt;/tr&gt;  </w:t>
-      </w:r>
-    </w:p>
-    <w:p>
-      <w:pPr>
-        <w:rPr>
-          <w:rFonts w:cstheme="minorHAnsi"/>
-        </w:rPr>
-      </w:pPr>
-      <w:r>
-        <w:rPr>
-          <w:rFonts w:cstheme="minorHAnsi"/>
-        </w:rPr>
-        <w:t>&lt;/table&gt;</w:t>
-      </w:r>
-    </w:p>
-    <w:p>
-      <w:pPr>
-        <w:rPr>
-          <w:rFonts w:cstheme="minorHAnsi"/>
-        </w:rPr>
-      </w:pPr>
-    </w:p>
-    <w:p>
-      <w:pPr>
-        <w:rPr>
-          <w:rFonts w:cstheme="minorHAnsi"/>
-        </w:rPr>
-      </w:pPr>
-      <w:r>
-        <w:rPr>
-          <w:rFonts w:cstheme="minorHAnsi"/>
-        </w:rPr>
-        <w:t>&lt;table&gt;   &lt;tr&gt;   &lt;</w:t>
-      </w:r>
-      <w:proofErr w:type="spellStart"/>
-      <w:r>
-        <w:rPr>
-          <w:rFonts w:cstheme="minorHAnsi"/>
-        </w:rPr>
-        <w:t>th</w:t>
-      </w:r>
-      <w:proofErr w:type="spellEnd"/>
-      <w:r>
-        <w:rPr>
-          <w:rFonts w:cstheme="minorHAnsi"/>
-        </w:rPr>
-        <w:t>&gt;&lt;/</w:t>
-      </w:r>
-      <w:proofErr w:type="spellStart"/>
-      <w:r>
-        <w:rPr>
-          <w:rFonts w:cstheme="minorHAnsi"/>
-        </w:rPr>
-        <w:t>th</w:t>
-      </w:r>
-      <w:proofErr w:type="spellEnd"/>
-      <w:r>
-        <w:rPr>
-          <w:rFonts w:cstheme="minorHAnsi"/>
-        </w:rPr>
-        <w:t>&gt;   &lt;</w:t>
-      </w:r>
-      <w:proofErr w:type="spellStart"/>
-      <w:r>
-        <w:rPr>
-          <w:rFonts w:cstheme="minorHAnsi"/>
-        </w:rPr>
-        <w:t>th</w:t>
-      </w:r>
-      <w:proofErr w:type="spellEnd"/>
-      <w:r>
-        <w:rPr>
-          <w:rFonts w:cstheme="minorHAnsi"/>
-        </w:rPr>
-        <w:t>&gt;9am&lt;/</w:t>
-      </w:r>
-      <w:proofErr w:type="spellStart"/>
-      <w:r>
-        <w:rPr>
-          <w:rFonts w:cstheme="minorHAnsi"/>
-        </w:rPr>
-        <w:t>th</w:t>
-      </w:r>
-      <w:proofErr w:type="spellEnd"/>
-      <w:r>
-        <w:rPr>
-          <w:rFonts w:cstheme="minorHAnsi"/>
-        </w:rPr>
-        <w:t>&gt;   &lt;</w:t>
-      </w:r>
-      <w:proofErr w:type="spellStart"/>
-      <w:r>
-        <w:rPr>
-          <w:rFonts w:cstheme="minorHAnsi"/>
-        </w:rPr>
-        <w:t>th</w:t>
-      </w:r>
-      <w:proofErr w:type="spellEnd"/>
-      <w:r>
-        <w:rPr>
-          <w:rFonts w:cstheme="minorHAnsi"/>
-        </w:rPr>
-        <w:t>&gt;10am&lt;/</w:t>
-      </w:r>
-      <w:proofErr w:type="spellStart"/>
-      <w:r>
-        <w:rPr>
-          <w:rFonts w:cstheme="minorHAnsi"/>
-        </w:rPr>
-        <w:t>th</w:t>
-      </w:r>
-      <w:proofErr w:type="spellEnd"/>
-      <w:r>
-        <w:rPr>
-          <w:rFonts w:cstheme="minorHAnsi"/>
-        </w:rPr>
-        <w:t>&gt;   &lt;</w:t>
-      </w:r>
-      <w:proofErr w:type="spellStart"/>
-      <w:r>
-        <w:rPr>
-          <w:rFonts w:cstheme="minorHAnsi"/>
-        </w:rPr>
-        <w:t>th</w:t>
-      </w:r>
-      <w:proofErr w:type="spellEnd"/>
-      <w:r>
-        <w:rPr>
-          <w:rFonts w:cstheme="minorHAnsi"/>
-        </w:rPr>
-        <w:t>&gt;11am&lt;/</w:t>
-      </w:r>
-      <w:proofErr w:type="spellStart"/>
-      <w:r>
-        <w:rPr>
-          <w:rFonts w:cstheme="minorHAnsi"/>
-        </w:rPr>
-        <w:t>th</w:t>
-      </w:r>
-      <w:proofErr w:type="spellEnd"/>
-      <w:r>
-        <w:rPr>
-          <w:rFonts w:cstheme="minorHAnsi"/>
-        </w:rPr>
-        <w:t>&gt;   &lt;</w:t>
-      </w:r>
-      <w:proofErr w:type="spellStart"/>
-      <w:r>
-        <w:rPr>
-          <w:rFonts w:cstheme="minorHAnsi"/>
-        </w:rPr>
-        <w:t>th</w:t>
-      </w:r>
-      <w:proofErr w:type="spellEnd"/>
-      <w:r>
-        <w:rPr>
-          <w:rFonts w:cstheme="minorHAnsi"/>
-        </w:rPr>
-        <w:t>&gt;12am&lt;/</w:t>
-      </w:r>
-      <w:proofErr w:type="spellStart"/>
-      <w:r>
-        <w:rPr>
-          <w:rFonts w:cstheme="minorHAnsi"/>
-        </w:rPr>
-        <w:t>th</w:t>
-      </w:r>
-      <w:proofErr w:type="spellEnd"/>
-      <w:r>
-        <w:rPr>
-          <w:rFonts w:cstheme="minorHAnsi"/>
-        </w:rPr>
-        <w:t>&gt;   &lt;/tr&gt;   &lt;tr&gt;   &lt;</w:t>
-      </w:r>
-      <w:proofErr w:type="spellStart"/>
-      <w:r>
-        <w:rPr>
-          <w:rFonts w:cstheme="minorHAnsi"/>
-        </w:rPr>
-        <w:t>th</w:t>
-      </w:r>
-      <w:proofErr w:type="spellEnd"/>
-      <w:r>
-        <w:rPr>
-          <w:rFonts w:cstheme="minorHAnsi"/>
-        </w:rPr>
-        <w:t>&gt;Monday&lt;/</w:t>
-      </w:r>
-      <w:proofErr w:type="spellStart"/>
-      <w:r>
-        <w:rPr>
-          <w:rFonts w:cstheme="minorHAnsi"/>
-        </w:rPr>
-        <w:t>th</w:t>
-      </w:r>
-      <w:proofErr w:type="spellEnd"/>
-      <w:r>
-        <w:rPr>
-          <w:rFonts w:cstheme="minorHAnsi"/>
-        </w:rPr>
-        <w:t xml:space="preserve">&gt;   &lt;td </w:t>
-      </w:r>
-      <w:proofErr w:type="spellStart"/>
-      <w:r>
-        <w:rPr>
-          <w:rFonts w:cstheme="minorHAnsi"/>
-        </w:rPr>
-        <w:t>colspan</w:t>
-      </w:r>
-      <w:proofErr w:type="spellEnd"/>
-      <w:r>
-        <w:rPr>
-          <w:rFonts w:cstheme="minorHAnsi"/>
-        </w:rPr>
-        <w:t>="2"&gt;Geography&lt;/td&gt;   &lt;td&gt;Math&lt;/td&gt;   &lt;td&gt;Art&lt;/td&gt;   &lt;/tr&gt;   &lt;tr&gt;   &lt;</w:t>
-      </w:r>
-      <w:proofErr w:type="spellStart"/>
-      <w:r>
-        <w:rPr>
-          <w:rFonts w:cstheme="minorHAnsi"/>
-        </w:rPr>
-        <w:t>th</w:t>
-      </w:r>
-      <w:proofErr w:type="spellEnd"/>
-      <w:r>
-        <w:rPr>
-          <w:rFonts w:cstheme="minorHAnsi"/>
-        </w:rPr>
-        <w:t>&gt;Tuesday&lt;/</w:t>
-      </w:r>
-      <w:proofErr w:type="spellStart"/>
-      <w:r>
-        <w:rPr>
-          <w:rFonts w:cstheme="minorHAnsi"/>
-        </w:rPr>
-        <w:t>th</w:t>
-      </w:r>
-      <w:proofErr w:type="spellEnd"/>
-      <w:r>
-        <w:rPr>
-          <w:rFonts w:cstheme="minorHAnsi"/>
-        </w:rPr>
-        <w:t xml:space="preserve">&gt;   &lt;td </w:t>
-      </w:r>
-      <w:proofErr w:type="spellStart"/>
-      <w:r>
-        <w:rPr>
-          <w:rFonts w:cstheme="minorHAnsi"/>
-        </w:rPr>
-        <w:t>colspan</w:t>
-      </w:r>
-      <w:proofErr w:type="spellEnd"/>
-      <w:r>
-        <w:rPr>
-          <w:rFonts w:cstheme="minorHAnsi"/>
-        </w:rPr>
-        <w:t xml:space="preserve">="3"&gt;Gym&lt;/td&gt;   &lt;td&gt;Home </w:t>
-      </w:r>
-      <w:proofErr w:type="spellStart"/>
-      <w:r>
-        <w:rPr>
-          <w:rFonts w:cstheme="minorHAnsi"/>
-        </w:rPr>
-        <w:t>Ec</w:t>
-      </w:r>
-      <w:proofErr w:type="spellEnd"/>
-      <w:r>
-        <w:rPr>
-          <w:rFonts w:cstheme="minorHAnsi"/>
-        </w:rPr>
-        <w:t>&lt;/td&gt;   &lt;/tr&gt;  &lt;/table&gt;</w:t>
-      </w:r>
-    </w:p>
-    <w:p>
-      <w:pPr>
-        <w:rPr>
-          <w:rFonts w:cstheme="minorHAnsi"/>
-        </w:rPr>
-      </w:pPr>
-    </w:p>
-    <w:p>
-      <w:pPr>
-        <w:rPr>
-          <w:rFonts w:cstheme="minorHAnsi"/>
-        </w:rPr>
-      </w:pPr>
-      <w:r>
-        <w:rPr>
-          <w:rFonts w:cstheme="minorHAnsi"/>
-        </w:rPr>
-        <w:t>&lt;table&gt;   &lt;tr&gt;   &lt;</w:t>
-      </w:r>
-      <w:proofErr w:type="spellStart"/>
-      <w:r>
-        <w:rPr>
-          <w:rFonts w:cstheme="minorHAnsi"/>
-        </w:rPr>
-        <w:t>th</w:t>
-      </w:r>
-      <w:proofErr w:type="spellEnd"/>
-      <w:r>
-        <w:rPr>
-          <w:rFonts w:cstheme="minorHAnsi"/>
-        </w:rPr>
-        <w:t>&gt;&lt;/</w:t>
-      </w:r>
-      <w:proofErr w:type="spellStart"/>
-      <w:r>
-        <w:rPr>
-          <w:rFonts w:cstheme="minorHAnsi"/>
-        </w:rPr>
-        <w:t>th</w:t>
-      </w:r>
-      <w:proofErr w:type="spellEnd"/>
-      <w:r>
-        <w:rPr>
-          <w:rFonts w:cstheme="minorHAnsi"/>
-        </w:rPr>
-        <w:t>&gt;   &lt;</w:t>
-      </w:r>
-      <w:proofErr w:type="spellStart"/>
-      <w:r>
-        <w:rPr>
-          <w:rFonts w:cstheme="minorHAnsi"/>
-        </w:rPr>
-        <w:t>th</w:t>
-      </w:r>
-      <w:proofErr w:type="spellEnd"/>
-      <w:r>
-        <w:rPr>
-          <w:rFonts w:cstheme="minorHAnsi"/>
-        </w:rPr>
-        <w:t>&gt;ABC&lt;/</w:t>
-      </w:r>
-      <w:proofErr w:type="spellStart"/>
-      <w:r>
-        <w:rPr>
-          <w:rFonts w:cstheme="minorHAnsi"/>
-        </w:rPr>
-        <w:t>th</w:t>
-      </w:r>
-      <w:proofErr w:type="spellEnd"/>
-      <w:r>
-        <w:rPr>
-          <w:rFonts w:cstheme="minorHAnsi"/>
-        </w:rPr>
-        <w:t>&gt;   &lt;</w:t>
-      </w:r>
-      <w:proofErr w:type="spellStart"/>
-      <w:r>
-        <w:rPr>
-          <w:rFonts w:cstheme="minorHAnsi"/>
-        </w:rPr>
-        <w:t>th</w:t>
-      </w:r>
-      <w:proofErr w:type="spellEnd"/>
-      <w:r>
-        <w:rPr>
-          <w:rFonts w:cstheme="minorHAnsi"/>
-        </w:rPr>
-        <w:t>&gt;BBC&lt;/</w:t>
-      </w:r>
-      <w:proofErr w:type="spellStart"/>
-      <w:r>
-        <w:rPr>
-          <w:rFonts w:cstheme="minorHAnsi"/>
-        </w:rPr>
-        <w:t>th</w:t>
-      </w:r>
-      <w:proofErr w:type="spellEnd"/>
-      <w:r>
-        <w:rPr>
-          <w:rFonts w:cstheme="minorHAnsi"/>
-        </w:rPr>
-        <w:t>&gt;   &lt;</w:t>
-      </w:r>
-      <w:proofErr w:type="spellStart"/>
-      <w:r>
-        <w:rPr>
-          <w:rFonts w:cstheme="minorHAnsi"/>
-        </w:rPr>
-        <w:t>th</w:t>
-      </w:r>
-      <w:proofErr w:type="spellEnd"/>
-      <w:r>
-        <w:rPr>
-          <w:rFonts w:cstheme="minorHAnsi"/>
-        </w:rPr>
-        <w:t>&gt;CNN&lt;/</w:t>
-      </w:r>
-      <w:proofErr w:type="spellStart"/>
-      <w:r>
-        <w:rPr>
-          <w:rFonts w:cstheme="minorHAnsi"/>
-        </w:rPr>
-        <w:t>th</w:t>
-      </w:r>
-      <w:proofErr w:type="spellEnd"/>
-      <w:r>
-        <w:rPr>
-          <w:rFonts w:cstheme="minorHAnsi"/>
-        </w:rPr>
-        <w:t>&gt;   &lt;/tr&gt;   &lt;tr&gt;   &lt;</w:t>
-      </w:r>
-      <w:proofErr w:type="spellStart"/>
-      <w:r>
-        <w:rPr>
-          <w:rFonts w:cstheme="minorHAnsi"/>
-        </w:rPr>
-        <w:t>th</w:t>
-      </w:r>
-      <w:proofErr w:type="spellEnd"/>
-      <w:r>
-        <w:rPr>
-          <w:rFonts w:cstheme="minorHAnsi"/>
-        </w:rPr>
-        <w:t>&gt;6pm - 7pm&lt;/</w:t>
-      </w:r>
-      <w:proofErr w:type="spellStart"/>
-      <w:r>
-        <w:rPr>
-          <w:rFonts w:cstheme="minorHAnsi"/>
-        </w:rPr>
-        <w:t>th</w:t>
-      </w:r>
-      <w:proofErr w:type="spellEnd"/>
-      <w:r>
-        <w:rPr>
-          <w:rFonts w:cstheme="minorHAnsi"/>
-        </w:rPr>
-        <w:t xml:space="preserve">&gt;   &lt;td </w:t>
-      </w:r>
-      <w:proofErr w:type="spellStart"/>
-      <w:r>
-        <w:rPr>
-          <w:rFonts w:cstheme="minorHAnsi"/>
-        </w:rPr>
-        <w:t>rowspan</w:t>
-      </w:r>
-      <w:proofErr w:type="spellEnd"/>
-      <w:r>
-        <w:rPr>
-          <w:rFonts w:cstheme="minorHAnsi"/>
-        </w:rPr>
-        <w:t>="2"&gt;Movie&lt;/td&gt;   &lt;td&gt;Comedy&lt;/td&gt;   &lt;td&gt;News&lt;/td&gt;   &lt;/tr&gt;   &lt;tr&gt;   &lt;</w:t>
-      </w:r>
-      <w:proofErr w:type="spellStart"/>
-      <w:r>
-        <w:rPr>
-          <w:rFonts w:cstheme="minorHAnsi"/>
-        </w:rPr>
-        <w:t>th</w:t>
-      </w:r>
-      <w:proofErr w:type="spellEnd"/>
-      <w:r>
-        <w:rPr>
-          <w:rFonts w:cstheme="minorHAnsi"/>
-        </w:rPr>
-        <w:t>&gt;7pm - 8pm&lt;/</w:t>
-      </w:r>
-      <w:proofErr w:type="spellStart"/>
-      <w:r>
-        <w:rPr>
-          <w:rFonts w:cstheme="minorHAnsi"/>
-        </w:rPr>
-        <w:t>th</w:t>
-      </w:r>
-      <w:proofErr w:type="spellEnd"/>
-      <w:r>
-        <w:rPr>
-          <w:rFonts w:cstheme="minorHAnsi"/>
-        </w:rPr>
-        <w:t>&gt;   &lt;td&gt;Sport&lt;/td&gt;   &lt;td&gt;Current Affairs&lt;/td&gt;   &lt;/tr</w:t>
-      </w:r>
-      <w:proofErr w:type="gramStart"/>
-      <w:r>
-        <w:rPr>
-          <w:rFonts w:cstheme="minorHAnsi"/>
-        </w:rPr>
-        <w:t>&gt;  &lt;</w:t>
-      </w:r>
-      <w:proofErr w:type="gramEnd"/>
-      <w:r>
-        <w:rPr>
-          <w:rFonts w:cstheme="minorHAnsi"/>
-        </w:rPr>
-        <w:t>/table&gt;</w:t>
-      </w:r>
-    </w:p>
-    <w:p>
-      <w:pPr>
-        <w:rPr>
-          <w:rFonts w:cstheme="minorHAnsi"/>
-        </w:rPr>
-      </w:pPr>
-    </w:p>
-    <w:p>
-      <w:pPr>
-        <w:rPr>
-          <w:rFonts w:cstheme="minorHAnsi"/>
-        </w:rPr>
-      </w:pPr>
-      <w:r>
-        <w:rPr>
-          <w:rFonts w:cstheme="minorHAnsi"/>
-        </w:rPr>
-        <w:t>&lt;table&gt;   &lt;</w:t>
-      </w:r>
-      <w:proofErr w:type="spellStart"/>
-      <w:r>
-        <w:rPr>
-          <w:rFonts w:cstheme="minorHAnsi"/>
-        </w:rPr>
-        <w:t>thead</w:t>
-      </w:r>
-      <w:proofErr w:type="spellEnd"/>
-      <w:r>
-        <w:rPr>
-          <w:rFonts w:cstheme="minorHAnsi"/>
-        </w:rPr>
-        <w:t>&gt;   &lt;tr&gt;   &lt;</w:t>
-      </w:r>
-      <w:proofErr w:type="spellStart"/>
-      <w:r>
-        <w:rPr>
-          <w:rFonts w:cstheme="minorHAnsi"/>
-        </w:rPr>
-        <w:t>th</w:t>
-      </w:r>
-      <w:proofErr w:type="spellEnd"/>
-      <w:r>
-        <w:rPr>
-          <w:rFonts w:cstheme="minorHAnsi"/>
-        </w:rPr>
-        <w:t>&gt;Date&lt;/</w:t>
-      </w:r>
-      <w:proofErr w:type="spellStart"/>
-      <w:r>
-        <w:rPr>
-          <w:rFonts w:cstheme="minorHAnsi"/>
-        </w:rPr>
-        <w:t>th</w:t>
-      </w:r>
-      <w:proofErr w:type="spellEnd"/>
-      <w:r>
-        <w:rPr>
-          <w:rFonts w:cstheme="minorHAnsi"/>
-        </w:rPr>
-        <w:t>&gt;   &lt;</w:t>
-      </w:r>
-      <w:proofErr w:type="spellStart"/>
-      <w:r>
-        <w:rPr>
-          <w:rFonts w:cstheme="minorHAnsi"/>
-        </w:rPr>
-        <w:t>th</w:t>
-      </w:r>
-      <w:proofErr w:type="spellEnd"/>
-      <w:r>
-        <w:rPr>
-          <w:rFonts w:cstheme="minorHAnsi"/>
-        </w:rPr>
-        <w:t>&gt;Income&lt;/</w:t>
-      </w:r>
-      <w:proofErr w:type="spellStart"/>
-      <w:r>
-        <w:rPr>
-          <w:rFonts w:cstheme="minorHAnsi"/>
-        </w:rPr>
-        <w:t>th</w:t>
-      </w:r>
-      <w:proofErr w:type="spellEnd"/>
-      <w:r>
-        <w:rPr>
-          <w:rFonts w:cstheme="minorHAnsi"/>
-        </w:rPr>
-        <w:t>&gt;   &lt;</w:t>
-      </w:r>
-      <w:proofErr w:type="spellStart"/>
-      <w:r>
-        <w:rPr>
-          <w:rFonts w:cstheme="minorHAnsi"/>
-        </w:rPr>
-        <w:t>th</w:t>
-      </w:r>
-      <w:proofErr w:type="spellEnd"/>
-      <w:r>
-        <w:rPr>
-          <w:rFonts w:cstheme="minorHAnsi"/>
-        </w:rPr>
-        <w:t>&gt;Expenditure&lt;/</w:t>
-      </w:r>
-      <w:proofErr w:type="spellStart"/>
-      <w:r>
-        <w:rPr>
-          <w:rFonts w:cstheme="minorHAnsi"/>
-        </w:rPr>
-        <w:t>th</w:t>
-      </w:r>
-      <w:proofErr w:type="spellEnd"/>
-      <w:r>
-        <w:rPr>
-          <w:rFonts w:cstheme="minorHAnsi"/>
-        </w:rPr>
-        <w:t>&gt;   &lt;/tr&gt;   &lt;/</w:t>
-      </w:r>
-      <w:proofErr w:type="spellStart"/>
-      <w:r>
-        <w:rPr>
-          <w:rFonts w:cstheme="minorHAnsi"/>
-        </w:rPr>
-        <w:t>thead</w:t>
-      </w:r>
-      <w:proofErr w:type="spellEnd"/>
-      <w:r>
-        <w:rPr>
-          <w:rFonts w:cstheme="minorHAnsi"/>
-        </w:rPr>
-        <w:t>&gt;   &lt;</w:t>
-      </w:r>
-      <w:proofErr w:type="spellStart"/>
-      <w:r>
-        <w:rPr>
-          <w:rFonts w:cstheme="minorHAnsi"/>
-        </w:rPr>
-        <w:t>tbody</w:t>
-      </w:r>
-      <w:proofErr w:type="spellEnd"/>
-      <w:r>
-        <w:rPr>
-          <w:rFonts w:cstheme="minorHAnsi"/>
-        </w:rPr>
-        <w:t>&gt;   &lt;tr&gt;   &lt;</w:t>
-      </w:r>
-      <w:proofErr w:type="spellStart"/>
-      <w:r>
-        <w:rPr>
-          <w:rFonts w:cstheme="minorHAnsi"/>
-        </w:rPr>
-        <w:t>th</w:t>
-      </w:r>
-      <w:proofErr w:type="spellEnd"/>
-      <w:r>
-        <w:rPr>
-          <w:rFonts w:cstheme="minorHAnsi"/>
-        </w:rPr>
-        <w:t>&gt;1st January&lt;/</w:t>
-      </w:r>
-      <w:proofErr w:type="spellStart"/>
-      <w:r>
-        <w:rPr>
-          <w:rFonts w:cstheme="minorHAnsi"/>
-        </w:rPr>
-        <w:t>th</w:t>
-      </w:r>
-      <w:proofErr w:type="spellEnd"/>
-      <w:r>
-        <w:rPr>
-          <w:rFonts w:cstheme="minorHAnsi"/>
-        </w:rPr>
-        <w:t>&gt;   &lt;td&gt;250&lt;/td&gt;   &lt;td&gt;36&lt;/td&gt;   &lt;/tr&gt;   &lt;tr&gt;   &lt;</w:t>
-      </w:r>
-      <w:proofErr w:type="spellStart"/>
-      <w:r>
-        <w:rPr>
-          <w:rFonts w:cstheme="minorHAnsi"/>
-        </w:rPr>
-        <w:t>th</w:t>
-      </w:r>
-      <w:proofErr w:type="spellEnd"/>
-      <w:r>
-        <w:rPr>
-          <w:rFonts w:cstheme="minorHAnsi"/>
-        </w:rPr>
-        <w:t>&gt;2nd January&lt;/</w:t>
-      </w:r>
-      <w:proofErr w:type="spellStart"/>
-      <w:r>
-        <w:rPr>
-          <w:rFonts w:cstheme="minorHAnsi"/>
-        </w:rPr>
-        <w:t>th</w:t>
-      </w:r>
-      <w:proofErr w:type="spellEnd"/>
-      <w:r>
-        <w:rPr>
-          <w:rFonts w:cstheme="minorHAnsi"/>
-        </w:rPr>
-        <w:t xml:space="preserve">&gt;   &lt;td&gt;285&lt;/td&gt;   &lt;td&gt;48&lt;/td&gt;   &lt;/tr&gt;   </w:t>
-      </w:r>
-      <w:proofErr w:type="gramStart"/>
-      <w:r>
-        <w:rPr>
-          <w:rFonts w:cstheme="minorHAnsi"/>
-        </w:rPr>
-        <w:t>&lt;!--</w:t>
-      </w:r>
-      <w:proofErr w:type="gramEnd"/>
-      <w:r>
-        <w:rPr>
-          <w:rFonts w:cstheme="minorHAnsi"/>
-        </w:rPr>
-        <w:t xml:space="preserve"> additional rows as above --&gt;   &lt;tr&gt;   &lt;</w:t>
-      </w:r>
-      <w:proofErr w:type="spellStart"/>
-      <w:r>
-        <w:rPr>
-          <w:rFonts w:cstheme="minorHAnsi"/>
-        </w:rPr>
-        <w:t>th</w:t>
-      </w:r>
-      <w:proofErr w:type="spellEnd"/>
-      <w:r>
-        <w:rPr>
-          <w:rFonts w:cstheme="minorHAnsi"/>
-        </w:rPr>
-        <w:t xml:space="preserve">&gt;31st </w:t>
-      </w:r>
-    </w:p>
-    <w:p>
-      <w:pPr>
-        <w:rPr>
-          <w:rFonts w:cstheme="minorHAnsi"/>
-        </w:rPr>
-      </w:pPr>
-    </w:p>
-    <w:p>
-      <w:pPr>
-        <w:rPr>
-          <w:rFonts w:cstheme="minorHAnsi"/>
-        </w:rPr>
-      </w:pPr>
-    </w:p>
-    <w:p>
-      <w:pPr>
-        <w:rPr>
-          <w:rFonts w:cstheme="minorHAnsi"/>
-        </w:rPr>
-      </w:pPr>
-    </w:p>
-    <w:p>
-      <w:pPr>
-        <w:rPr>
-          <w:rFonts w:cstheme="minorHAnsi"/>
-        </w:rPr>
-      </w:pPr>
-      <w:r>
-        <w:rPr>
-          <w:rFonts w:cstheme="minorHAnsi"/>
-        </w:rPr>
-        <w:t>January&lt;/</w:t>
-      </w:r>
-      <w:proofErr w:type="spellStart"/>
-      <w:r>
-        <w:rPr>
-          <w:rFonts w:cstheme="minorHAnsi"/>
-        </w:rPr>
-        <w:t>th</w:t>
-      </w:r>
-      <w:proofErr w:type="spellEnd"/>
-      <w:r>
-        <w:rPr>
-          <w:rFonts w:cstheme="minorHAnsi"/>
-        </w:rPr>
-        <w:t>&gt;   &lt;td&gt;129&lt;/td&gt;   &lt;td&gt;64&lt;/td&gt;   &lt;/tr&gt;   &lt;/</w:t>
-      </w:r>
-      <w:proofErr w:type="spellStart"/>
-      <w:r>
-        <w:rPr>
-          <w:rFonts w:cstheme="minorHAnsi"/>
-        </w:rPr>
-        <w:t>tbody</w:t>
-      </w:r>
-      <w:proofErr w:type="spellEnd"/>
-      <w:r>
-        <w:rPr>
-          <w:rFonts w:cstheme="minorHAnsi"/>
-        </w:rPr>
-        <w:t>&gt;   &lt;</w:t>
-      </w:r>
-      <w:proofErr w:type="spellStart"/>
-      <w:r>
-        <w:rPr>
-          <w:rFonts w:cstheme="minorHAnsi"/>
-        </w:rPr>
-        <w:t>tfoot</w:t>
-      </w:r>
-      <w:proofErr w:type="spellEnd"/>
-      <w:r>
-        <w:rPr>
-          <w:rFonts w:cstheme="minorHAnsi"/>
-        </w:rPr>
-        <w:t>&gt;   &lt;tr&gt;   &lt;td&gt;&lt;/td&gt;   &lt;td&gt;7824&lt;/td&gt;   &lt;td&gt;1241&lt;/td&gt;   &lt;/tr&gt;   &lt;/</w:t>
-      </w:r>
-      <w:proofErr w:type="spellStart"/>
-      <w:r>
-        <w:rPr>
-          <w:rFonts w:cstheme="minorHAnsi"/>
-        </w:rPr>
-        <w:t>tfoot</w:t>
-      </w:r>
-      <w:proofErr w:type="spellEnd"/>
-      <w:proofErr w:type="gramStart"/>
-      <w:r>
-        <w:rPr>
-          <w:rFonts w:cstheme="minorHAnsi"/>
-        </w:rPr>
-        <w:t>&gt;  &lt;</w:t>
-      </w:r>
-      <w:proofErr w:type="gramEnd"/>
-      <w:r>
-        <w:rPr>
-          <w:rFonts w:cstheme="minorHAnsi"/>
-        </w:rPr>
-        <w:t>/table&gt;</w:t>
-      </w:r>
-    </w:p>
-    <w:p>
-      <w:pPr>
-        <w:rPr>
-          <w:rFonts w:cstheme="minorHAnsi"/>
-        </w:rPr>
-      </w:pPr>
-    </w:p>
-    <w:p>
-      <w:pPr>
-        <w:jc w:val="center"/>
-        <w:rPr>
-          <w:rFonts w:cstheme="minorHAnsi"/>
-          <w:b/>
-          <w:bCs/>
-          <w:sz w:val="36"/>
-          <w:szCs w:val="36"/>
-        </w:rPr>
-      </w:pPr>
-      <w:r>
-        <w:rPr>
-          <w:rFonts w:cstheme="minorHAnsi"/>
-          <w:b/>
-          <w:bCs/>
-          <w:sz w:val="36"/>
-          <w:szCs w:val="36"/>
-        </w:rPr>
         <w:t>Section 7: Forms</w:t>
       </w:r>
     </w:p>
@@ -4846,90 +2914,20 @@
         <w:rPr>
           <w:rFonts w:cstheme="minorHAnsi"/>
         </w:rPr>
-        <w:t>&lt;</w:t>
-      </w:r>
-      <w:proofErr w:type="gramStart"/>
-      <w:r>
-        <w:rPr>
-          <w:rFonts w:cstheme="minorHAnsi"/>
-        </w:rPr>
-        <w:t>form  &gt;</w:t>
-      </w:r>
-      <w:proofErr w:type="gramEnd"/>
-      <w:r>
-        <w:rPr>
-          <w:rFonts w:cstheme="minorHAnsi"/>
-        </w:rPr>
-        <w:t xml:space="preserve">  &lt;p&gt;Username:   &lt;input type="text" name="username" size="15"    </w:t>
-      </w:r>
-      <w:proofErr w:type="spellStart"/>
-      <w:r>
-        <w:rPr>
-          <w:rFonts w:cstheme="minorHAnsi"/>
-        </w:rPr>
-        <w:t>maxlength</w:t>
-      </w:r>
-      <w:proofErr w:type="spellEnd"/>
-      <w:r>
-        <w:rPr>
-          <w:rFonts w:cstheme="minorHAnsi"/>
-        </w:rPr>
-        <w:t>="30" /&gt;  &lt;/p&gt;  &lt;/form&gt;</w:t>
-      </w:r>
-    </w:p>
-    <w:p>
-      <w:pPr>
-        <w:rPr>
-          <w:rFonts w:cstheme="minorHAnsi"/>
-        </w:rPr>
-      </w:pPr>
-      <w:r>
-        <w:rPr>
-          <w:rFonts w:cstheme="minorHAnsi"/>
-        </w:rPr>
-        <w:t>&lt;form action="http://www.example.com/login.php"</w:t>
-      </w:r>
-      <w:proofErr w:type="gramStart"/>
-      <w:r>
-        <w:rPr>
-          <w:rFonts w:cstheme="minorHAnsi"/>
-        </w:rPr>
-        <w:t>&gt;  &lt;</w:t>
-      </w:r>
-      <w:proofErr w:type="gramEnd"/>
-      <w:r>
-        <w:rPr>
-          <w:rFonts w:cstheme="minorHAnsi"/>
-        </w:rPr>
-        <w:t xml:space="preserve">p&gt;Username:   &lt;input type="text" name="username" size="15"    </w:t>
-      </w:r>
-      <w:proofErr w:type="spellStart"/>
-      <w:r>
-        <w:rPr>
-          <w:rFonts w:cstheme="minorHAnsi"/>
-        </w:rPr>
-        <w:t>maxlength</w:t>
-      </w:r>
-      <w:proofErr w:type="spellEnd"/>
-      <w:r>
-        <w:rPr>
-          <w:rFonts w:cstheme="minorHAnsi"/>
-        </w:rPr>
-        <w:t xml:space="preserve">="30" /&gt;  &lt;/p&gt;  &lt;p&gt;Password:   &lt;input type="password" name="password" size="15"    </w:t>
-      </w:r>
-      <w:proofErr w:type="spellStart"/>
-      <w:r>
-        <w:rPr>
-          <w:rFonts w:cstheme="minorHAnsi"/>
-        </w:rPr>
-        <w:t>maxlength</w:t>
-      </w:r>
-      <w:proofErr w:type="spellEnd"/>
-      <w:r>
-        <w:rPr>
-          <w:rFonts w:cstheme="minorHAnsi"/>
-        </w:rPr>
-        <w:t>="30" /&gt;  &lt;/p&gt;</w:t>
+        <w:t>&lt;form  &gt;  &lt;p&gt;Username:   &lt;input type="text" name="username" size="15"    maxlength="30" /&gt;  &lt;/p&gt;  &lt;/form&gt;</w:t>
+      </w:r>
+    </w:p>
+    <w:p>
+      <w:pPr>
+        <w:rPr>
+          <w:rFonts w:cstheme="minorHAnsi"/>
+        </w:rPr>
+      </w:pPr>
+      <w:r>
+        <w:rPr>
+          <w:rFonts w:cstheme="minorHAnsi"/>
+        </w:rPr>
+        <w:t>&lt;form action="http://www.example.com/login.php"&gt;  &lt;p&gt;Username:   &lt;input type="text" name="username" size="15"    maxlength="30" /&gt;  &lt;/p&gt;  &lt;p&gt;Password:   &lt;input type="password" name="password" size="15"    maxlength="30" /&gt;  &lt;/p&gt;</w:t>
       </w:r>
     </w:p>
     <w:p>
@@ -4968,49 +2966,7 @@
         <w:rPr>
           <w:rFonts w:cstheme="minorHAnsi"/>
         </w:rPr>
-        <w:t xml:space="preserve">  &lt;p&gt;What did you think of this </w:t>
-      </w:r>
-      <w:proofErr w:type="gramStart"/>
-      <w:r>
-        <w:rPr>
-          <w:rFonts w:cstheme="minorHAnsi"/>
-        </w:rPr>
-        <w:t>gig?&lt;</w:t>
-      </w:r>
-      <w:proofErr w:type="gramEnd"/>
-      <w:r>
-        <w:rPr>
-          <w:rFonts w:cstheme="minorHAnsi"/>
-        </w:rPr>
-        <w:t>/p&gt;   &lt;</w:t>
-      </w:r>
-      <w:proofErr w:type="spellStart"/>
-      <w:r>
-        <w:rPr>
-          <w:rFonts w:cstheme="minorHAnsi"/>
-        </w:rPr>
-        <w:t>textarea</w:t>
-      </w:r>
-      <w:proofErr w:type="spellEnd"/>
-      <w:r>
-        <w:rPr>
-          <w:rFonts w:cstheme="minorHAnsi"/>
-        </w:rPr>
-        <w:t xml:space="preserve"> name="comments" cols="20" rows="4"&gt;Enter    your comments...&lt;/</w:t>
-      </w:r>
-      <w:proofErr w:type="spellStart"/>
-      <w:r>
-        <w:rPr>
-          <w:rFonts w:cstheme="minorHAnsi"/>
-        </w:rPr>
-        <w:t>textarea</w:t>
-      </w:r>
-      <w:proofErr w:type="spellEnd"/>
-      <w:r>
-        <w:rPr>
-          <w:rFonts w:cstheme="minorHAnsi"/>
-        </w:rPr>
-        <w:t>&gt;</w:t>
+        <w:t xml:space="preserve">  &lt;p&gt;What did you think of this gig?&lt;/p&gt;   &lt;textarea name="comments" cols="20" rows="4"&gt;Enter    your comments...&lt;/textarea&gt;</w:t>
       </w:r>
     </w:p>
     <w:p>
@@ -5049,35 +3005,7 @@
         <w:rPr>
           <w:rFonts w:cstheme="minorHAnsi"/>
         </w:rPr>
-        <w:t xml:space="preserve">  &lt;p&gt;Please select your favorite genre:   &lt;</w:t>
-      </w:r>
-      <w:proofErr w:type="spellStart"/>
-      <w:r>
-        <w:rPr>
-          <w:rFonts w:cstheme="minorHAnsi"/>
-        </w:rPr>
-        <w:t>br</w:t>
-      </w:r>
-      <w:proofErr w:type="spellEnd"/>
-      <w:r>
-        <w:rPr>
-          <w:rFonts w:cstheme="minorHAnsi"/>
-        </w:rPr>
-        <w:t xml:space="preserve"> /&gt;   &lt;input type="radio" name="genre" value="rock"    checked="checked" /&gt; Rock   &lt;input type="radio" name="genre" value="pop" /&gt;    Pop   &lt;input type="radio" name="genre" value="jazz" /&gt;    </w:t>
-      </w:r>
-      <w:proofErr w:type="gramStart"/>
-      <w:r>
-        <w:rPr>
-          <w:rFonts w:cstheme="minorHAnsi"/>
-        </w:rPr>
-        <w:t>Jazz  &lt;</w:t>
-      </w:r>
-      <w:proofErr w:type="gramEnd"/>
-      <w:r>
-        <w:rPr>
-          <w:rFonts w:cstheme="minorHAnsi"/>
-        </w:rPr>
-        <w:t>/p&gt;</w:t>
+        <w:t xml:space="preserve">  &lt;p&gt;Please select your favorite genre:   &lt;br /&gt;   &lt;input type="radio" name="genre" value="rock"    checked="checked" /&gt; Rock   &lt;input type="radio" name="genre" value="pop" /&gt;    Pop   &lt;input type="radio" name="genre" value="jazz" /&gt;    Jazz  &lt;/p&gt;</w:t>
       </w:r>
     </w:p>
     <w:p>
@@ -5103,125 +3031,27 @@
         <w:rPr>
           <w:rFonts w:cstheme="minorHAnsi"/>
         </w:rPr>
-        <w:t xml:space="preserve">&lt;form </w:t>
-      </w:r>
-      <w:proofErr w:type="gramStart"/>
-      <w:r>
-        <w:rPr>
-          <w:rFonts w:cstheme="minorHAnsi"/>
-        </w:rPr>
-        <w:t>&gt;  &lt;</w:t>
-      </w:r>
-      <w:proofErr w:type="gramEnd"/>
-      <w:r>
-        <w:rPr>
-          <w:rFonts w:cstheme="minorHAnsi"/>
-        </w:rPr>
-        <w:t>p&gt;Please select your favorite music service(s):   &lt;</w:t>
-      </w:r>
-      <w:proofErr w:type="spellStart"/>
-      <w:r>
-        <w:rPr>
-          <w:rFonts w:cstheme="minorHAnsi"/>
-        </w:rPr>
-        <w:t>br</w:t>
-      </w:r>
-      <w:proofErr w:type="spellEnd"/>
-      <w:r>
-        <w:rPr>
-          <w:rFonts w:cstheme="minorHAnsi"/>
-        </w:rPr>
-        <w:t xml:space="preserve"> /&gt;   &lt;input type="checkbox" name="service"    value="</w:t>
-      </w:r>
-      <w:proofErr w:type="spellStart"/>
-      <w:r>
-        <w:rPr>
-          <w:rFonts w:cstheme="minorHAnsi"/>
-        </w:rPr>
-        <w:t>itunes</w:t>
-      </w:r>
-      <w:proofErr w:type="spellEnd"/>
-      <w:r>
-        <w:rPr>
-          <w:rFonts w:cstheme="minorHAnsi"/>
-        </w:rPr>
-        <w:t>" checked="checked" /&gt; iTunes   &lt;input type="checkbox" name="service"    value="</w:t>
-      </w:r>
-      <w:proofErr w:type="spellStart"/>
-      <w:r>
-        <w:rPr>
-          <w:rFonts w:cstheme="minorHAnsi"/>
-        </w:rPr>
-        <w:t>lastfm</w:t>
-      </w:r>
-      <w:proofErr w:type="spellEnd"/>
-      <w:r>
-        <w:rPr>
-          <w:rFonts w:cstheme="minorHAnsi"/>
-        </w:rPr>
-        <w:t>" /&gt; Last.fm   &lt;input type="checkbox" name="service"    value="</w:t>
-      </w:r>
-      <w:proofErr w:type="spellStart"/>
-      <w:r>
-        <w:rPr>
-          <w:rFonts w:cstheme="minorHAnsi"/>
-        </w:rPr>
-        <w:t>spotify</w:t>
-      </w:r>
-      <w:proofErr w:type="spellEnd"/>
-      <w:r>
-        <w:rPr>
-          <w:rFonts w:cstheme="minorHAnsi"/>
-        </w:rPr>
-        <w:t>" /&gt; Spotify  &lt;/p&gt;  &lt;/form&gt;</w:t>
-      </w:r>
-    </w:p>
-    <w:p>
-      <w:pPr>
-        <w:rPr>
-          <w:rFonts w:cstheme="minorHAnsi"/>
-        </w:rPr>
-      </w:pPr>
-    </w:p>
-    <w:p>
-      <w:pPr>
-        <w:rPr>
-          <w:rFonts w:cstheme="minorHAnsi"/>
-        </w:rPr>
-      </w:pPr>
-      <w:r>
-        <w:rPr>
-          <w:rFonts w:cstheme="minorHAnsi"/>
-        </w:rPr>
-        <w:t xml:space="preserve">&lt;form </w:t>
-      </w:r>
-      <w:proofErr w:type="gramStart"/>
-      <w:r>
-        <w:rPr>
-          <w:rFonts w:cstheme="minorHAnsi"/>
-        </w:rPr>
-        <w:t>&gt;  &lt;</w:t>
-      </w:r>
-      <w:proofErr w:type="gramEnd"/>
-      <w:r>
-        <w:rPr>
-          <w:rFonts w:cstheme="minorHAnsi"/>
-        </w:rPr>
-        <w:t>p&gt;What device do you listen to music on?&lt;/p&gt;  &lt;select name="devices"&gt;   &lt;option value="</w:t>
-      </w:r>
-      <w:proofErr w:type="spellStart"/>
-      <w:r>
-        <w:rPr>
-          <w:rFonts w:cstheme="minorHAnsi"/>
-        </w:rPr>
-        <w:t>ipod</w:t>
-      </w:r>
-      <w:proofErr w:type="spellEnd"/>
-      <w:r>
-        <w:rPr>
-          <w:rFonts w:cstheme="minorHAnsi"/>
-        </w:rPr>
-        <w:t>"&gt;iPod&lt;/option&gt;   &lt;option value="radio"&gt;Radio&lt;/option&gt;   &lt;option value="computer"&gt;Computer&lt;/option&gt;   &lt;/select&gt;  &lt;/form&gt;</w:t>
+        <w:t>&lt;form &gt;  &lt;p&gt;Please select your favorite music service(s):   &lt;br /&gt;   &lt;input type="checkbox" name="service"    value="itunes" checked="checked" /&gt; iTunes   &lt;input type="checkbox" name="service"    value="lastfm" /&gt; Last.fm   &lt;input type="checkbox" name="service"    value="spotify" /&gt; Spotify  &lt;/p&gt;  &lt;/form&gt;</w:t>
+      </w:r>
+    </w:p>
+    <w:p>
+      <w:pPr>
+        <w:rPr>
+          <w:rFonts w:cstheme="minorHAnsi"/>
+        </w:rPr>
+      </w:pPr>
+    </w:p>
+    <w:p>
+      <w:pPr>
+        <w:rPr>
+          <w:rFonts w:cstheme="minorHAnsi"/>
+        </w:rPr>
+      </w:pPr>
+      <w:r>
+        <w:rPr>
+          <w:rFonts w:cstheme="minorHAnsi"/>
+        </w:rPr>
+        <w:t>&lt;form &gt;  &lt;p&gt;What device do you listen to music on?&lt;/p&gt;  &lt;select name="devices"&gt;   &lt;option value="ipod"&gt;iPod&lt;/option&gt;   &lt;option value="radio"&gt;Radio&lt;/option&gt;   &lt;option value="computer"&gt;Computer&lt;/option&gt;   &lt;/select&gt;  &lt;/form&gt;</w:t>
       </w:r>
     </w:p>
     <w:p>
@@ -5266,7 +3096,6 @@
           <w:szCs w:val="20"/>
           <w:lang w:val="en-GB" w:eastAsia="en-GB"/>
         </w:rPr>
-        <w:lastRenderedPageBreak/>
         <w:t>&lt;input type="text"</w:t>
       </w:r>
       <w:r>
@@ -5277,17 +3106,7 @@
           <w:szCs w:val="20"/>
           <w:lang w:val="en-GB" w:eastAsia="en-GB"/>
         </w:rPr>
-        <w:t xml:space="preserve"> </w:t>
-      </w:r>
-      <w:r>
-        <w:rPr>
-          <w:rFonts w:ascii="Consolas" w:eastAsia="Times New Roman" w:hAnsi="Consolas" w:cs="Courier New"/>
-          <w:color w:val="000000" w:themeColor="text1"/>
-          <w:sz w:val="20"/>
-          <w:szCs w:val="20"/>
-          <w:lang w:val="en-GB" w:eastAsia="en-GB"/>
-        </w:rPr>
-        <w:t>aria-label=’search’</w:t>
+        <w:t xml:space="preserve"> aria-label=’search’</w:t>
       </w:r>
       <w:r>
         <w:rPr>
@@ -5331,6 +3150,7 @@
           <w:szCs w:val="20"/>
           <w:lang w:val="en-GB" w:eastAsia="en-GB"/>
         </w:rPr>
+        <w:lastRenderedPageBreak/>
         <w:t>&lt;input type="button"</w:t>
       </w:r>
       <w:r>
@@ -5341,17 +3161,7 @@
           <w:szCs w:val="20"/>
           <w:lang w:val="en-GB" w:eastAsia="en-GB"/>
         </w:rPr>
-        <w:t xml:space="preserve"> </w:t>
-      </w:r>
-      <w:r>
-        <w:rPr>
-          <w:rFonts w:ascii="Consolas" w:eastAsia="Times New Roman" w:hAnsi="Consolas" w:cs="Courier New"/>
-          <w:color w:val="000000" w:themeColor="text1"/>
-          <w:sz w:val="20"/>
-          <w:szCs w:val="20"/>
-          <w:lang w:val="en-GB" w:eastAsia="en-GB"/>
-        </w:rPr>
-        <w:t>aria-label=’search’</w:t>
+        <w:t xml:space="preserve"> aria-label=’search’</w:t>
       </w:r>
       <w:r>
         <w:rPr>
@@ -5395,17 +3205,7 @@
           <w:szCs w:val="20"/>
           <w:lang w:val="en-GB" w:eastAsia="en-GB"/>
         </w:rPr>
-        <w:t xml:space="preserve"> </w:t>
-      </w:r>
-      <w:r>
-        <w:rPr>
-          <w:rFonts w:ascii="Consolas" w:eastAsia="Times New Roman" w:hAnsi="Consolas" w:cs="Courier New"/>
-          <w:color w:val="000000" w:themeColor="text1"/>
-          <w:sz w:val="20"/>
-          <w:szCs w:val="20"/>
-          <w:lang w:val="en-GB" w:eastAsia="en-GB"/>
-        </w:rPr>
-        <w:t>aria-label=’search’</w:t>
+        <w:t xml:space="preserve"> aria-label=’search’</w:t>
       </w:r>
       <w:r>
         <w:rPr>
@@ -5439,9 +3239,8 @@
           <w:szCs w:val="20"/>
           <w:lang w:val="en-GB" w:eastAsia="en-GB"/>
         </w:rPr>
-        <w:t>&lt;input type="</w:t>
-      </w:r>
-      <w:proofErr w:type="spellStart"/>
+        <w:t>&lt;input type="color"</w:t>
+      </w:r>
       <w:r>
         <w:rPr>
           <w:rFonts w:ascii="Consolas" w:eastAsia="Times New Roman" w:hAnsi="Consolas" w:cs="Courier New"/>
@@ -5450,38 +3249,7 @@
           <w:szCs w:val="20"/>
           <w:lang w:val="en-GB" w:eastAsia="en-GB"/>
         </w:rPr>
-        <w:t>color</w:t>
-      </w:r>
-      <w:proofErr w:type="spellEnd"/>
-      <w:r>
-        <w:rPr>
-          <w:rFonts w:ascii="Consolas" w:eastAsia="Times New Roman" w:hAnsi="Consolas" w:cs="Courier New"/>
-          <w:color w:val="000000" w:themeColor="text1"/>
-          <w:sz w:val="20"/>
-          <w:szCs w:val="20"/>
-          <w:lang w:val="en-GB" w:eastAsia="en-GB"/>
-        </w:rPr>
-        <w:t>"</w:t>
-      </w:r>
-      <w:r>
-        <w:rPr>
-          <w:rFonts w:ascii="Consolas" w:eastAsia="Times New Roman" w:hAnsi="Consolas" w:cs="Courier New"/>
-          <w:color w:val="000000" w:themeColor="text1"/>
-          <w:sz w:val="20"/>
-          <w:szCs w:val="20"/>
-          <w:lang w:val="en-GB" w:eastAsia="en-GB"/>
-        </w:rPr>
-        <w:t xml:space="preserve"> </w:t>
-      </w:r>
-      <w:r>
-        <w:rPr>
-          <w:rFonts w:ascii="Consolas" w:eastAsia="Times New Roman" w:hAnsi="Consolas" w:cs="Courier New"/>
-          <w:color w:val="000000" w:themeColor="text1"/>
-          <w:sz w:val="20"/>
-          <w:szCs w:val="20"/>
-          <w:lang w:val="en-GB" w:eastAsia="en-GB"/>
-        </w:rPr>
-        <w:t>aria-label=’search’</w:t>
+        <w:t xml:space="preserve"> aria-label=’search’</w:t>
       </w:r>
       <w:r>
         <w:rPr>
@@ -5535,17 +3303,7 @@
           <w:szCs w:val="20"/>
           <w:lang w:val="en-GB" w:eastAsia="en-GB"/>
         </w:rPr>
-        <w:t xml:space="preserve"> </w:t>
-      </w:r>
-      <w:r>
-        <w:rPr>
-          <w:rFonts w:ascii="Consolas" w:eastAsia="Times New Roman" w:hAnsi="Consolas" w:cs="Courier New"/>
-          <w:color w:val="000000" w:themeColor="text1"/>
-          <w:sz w:val="20"/>
-          <w:szCs w:val="20"/>
-          <w:lang w:val="en-GB" w:eastAsia="en-GB"/>
-        </w:rPr>
-        <w:t>aria-label=’search’</w:t>
+        <w:t xml:space="preserve"> aria-label=’search’</w:t>
       </w:r>
       <w:r>
         <w:rPr>
@@ -5589,17 +3347,7 @@
           <w:szCs w:val="20"/>
           <w:lang w:val="en-GB" w:eastAsia="en-GB"/>
         </w:rPr>
-        <w:t xml:space="preserve"> </w:t>
-      </w:r>
-      <w:r>
-        <w:rPr>
-          <w:rFonts w:ascii="Consolas" w:eastAsia="Times New Roman" w:hAnsi="Consolas" w:cs="Courier New"/>
-          <w:color w:val="000000" w:themeColor="text1"/>
-          <w:sz w:val="20"/>
-          <w:szCs w:val="20"/>
-          <w:lang w:val="en-GB" w:eastAsia="en-GB"/>
-        </w:rPr>
-        <w:t>aria-label=’search’</w:t>
+        <w:t xml:space="preserve"> aria-label=’search’</w:t>
       </w:r>
       <w:r>
         <w:rPr>
@@ -5643,17 +3391,7 @@
           <w:szCs w:val="20"/>
           <w:lang w:val="en-GB" w:eastAsia="en-GB"/>
         </w:rPr>
-        <w:t xml:space="preserve"> </w:t>
-      </w:r>
-      <w:r>
-        <w:rPr>
-          <w:rFonts w:ascii="Consolas" w:eastAsia="Times New Roman" w:hAnsi="Consolas" w:cs="Courier New"/>
-          <w:color w:val="000000" w:themeColor="text1"/>
-          <w:sz w:val="20"/>
-          <w:szCs w:val="20"/>
-          <w:lang w:val="en-GB" w:eastAsia="en-GB"/>
-        </w:rPr>
-        <w:t>aria-label=’search’</w:t>
+        <w:t xml:space="preserve"> aria-label=’search’</w:t>
       </w:r>
       <w:r>
         <w:rPr>
@@ -5697,17 +3435,7 @@
           <w:szCs w:val="20"/>
           <w:lang w:val="en-GB" w:eastAsia="en-GB"/>
         </w:rPr>
-        <w:t xml:space="preserve"> </w:t>
-      </w:r>
-      <w:r>
-        <w:rPr>
-          <w:rFonts w:ascii="Consolas" w:eastAsia="Times New Roman" w:hAnsi="Consolas" w:cs="Courier New"/>
-          <w:color w:val="000000" w:themeColor="text1"/>
-          <w:sz w:val="20"/>
-          <w:szCs w:val="20"/>
-          <w:lang w:val="en-GB" w:eastAsia="en-GB"/>
-        </w:rPr>
-        <w:t>aria-label=’search’</w:t>
+        <w:t xml:space="preserve"> aria-label=’search’</w:t>
       </w:r>
       <w:r>
         <w:rPr>
@@ -5751,17 +3479,7 @@
           <w:szCs w:val="20"/>
           <w:lang w:val="en-GB" w:eastAsia="en-GB"/>
         </w:rPr>
-        <w:t xml:space="preserve"> </w:t>
-      </w:r>
-      <w:r>
-        <w:rPr>
-          <w:rFonts w:ascii="Consolas" w:eastAsia="Times New Roman" w:hAnsi="Consolas" w:cs="Courier New"/>
-          <w:color w:val="000000" w:themeColor="text1"/>
-          <w:sz w:val="20"/>
-          <w:szCs w:val="20"/>
-          <w:lang w:val="en-GB" w:eastAsia="en-GB"/>
-        </w:rPr>
-        <w:t>aria-label=’search’</w:t>
+        <w:t xml:space="preserve"> aria-label=’search’</w:t>
       </w:r>
       <w:r>
         <w:rPr>
@@ -5805,17 +3523,7 @@
           <w:szCs w:val="20"/>
           <w:lang w:val="en-GB" w:eastAsia="en-GB"/>
         </w:rPr>
-        <w:t xml:space="preserve"> </w:t>
-      </w:r>
-      <w:r>
-        <w:rPr>
-          <w:rFonts w:ascii="Consolas" w:eastAsia="Times New Roman" w:hAnsi="Consolas" w:cs="Courier New"/>
-          <w:color w:val="000000" w:themeColor="text1"/>
-          <w:sz w:val="20"/>
-          <w:szCs w:val="20"/>
-          <w:lang w:val="en-GB" w:eastAsia="en-GB"/>
-        </w:rPr>
-        <w:t>aria-label=’search’</w:t>
+        <w:t xml:space="preserve"> aria-label=’search’</w:t>
       </w:r>
       <w:r>
         <w:rPr>
@@ -5859,17 +3567,7 @@
           <w:szCs w:val="20"/>
           <w:lang w:val="en-GB" w:eastAsia="en-GB"/>
         </w:rPr>
-        <w:t xml:space="preserve"> </w:t>
-      </w:r>
-      <w:r>
-        <w:rPr>
-          <w:rFonts w:ascii="Consolas" w:eastAsia="Times New Roman" w:hAnsi="Consolas" w:cs="Courier New"/>
-          <w:color w:val="000000" w:themeColor="text1"/>
-          <w:sz w:val="20"/>
-          <w:szCs w:val="20"/>
-          <w:lang w:val="en-GB" w:eastAsia="en-GB"/>
-        </w:rPr>
-        <w:t>aria-label=’search’</w:t>
+        <w:t xml:space="preserve"> aria-label=’search’</w:t>
       </w:r>
       <w:r>
         <w:rPr>
@@ -5913,17 +3611,7 @@
           <w:szCs w:val="20"/>
           <w:lang w:val="en-GB" w:eastAsia="en-GB"/>
         </w:rPr>
-        <w:t xml:space="preserve"> </w:t>
-      </w:r>
-      <w:r>
-        <w:rPr>
-          <w:rFonts w:ascii="Consolas" w:eastAsia="Times New Roman" w:hAnsi="Consolas" w:cs="Courier New"/>
-          <w:color w:val="000000" w:themeColor="text1"/>
-          <w:sz w:val="20"/>
-          <w:szCs w:val="20"/>
-          <w:lang w:val="en-GB" w:eastAsia="en-GB"/>
-        </w:rPr>
-        <w:t>aria-label=’search’</w:t>
+        <w:t xml:space="preserve"> aria-label=’search’</w:t>
       </w:r>
       <w:r>
         <w:rPr>
@@ -5967,17 +3655,7 @@
           <w:szCs w:val="20"/>
           <w:lang w:val="en-GB" w:eastAsia="en-GB"/>
         </w:rPr>
-        <w:t xml:space="preserve"> </w:t>
-      </w:r>
-      <w:r>
-        <w:rPr>
-          <w:rFonts w:ascii="Consolas" w:eastAsia="Times New Roman" w:hAnsi="Consolas" w:cs="Courier New"/>
-          <w:color w:val="000000" w:themeColor="text1"/>
-          <w:sz w:val="20"/>
-          <w:szCs w:val="20"/>
-          <w:lang w:val="en-GB" w:eastAsia="en-GB"/>
-        </w:rPr>
-        <w:t>aria-label=’search’</w:t>
+        <w:t xml:space="preserve"> aria-label=’search’</w:t>
       </w:r>
       <w:r>
         <w:rPr>
@@ -6021,17 +3699,7 @@
           <w:szCs w:val="20"/>
           <w:lang w:val="en-GB" w:eastAsia="en-GB"/>
         </w:rPr>
-        <w:t xml:space="preserve"> </w:t>
-      </w:r>
-      <w:r>
-        <w:rPr>
-          <w:rFonts w:ascii="Consolas" w:eastAsia="Times New Roman" w:hAnsi="Consolas" w:cs="Courier New"/>
-          <w:color w:val="000000" w:themeColor="text1"/>
-          <w:sz w:val="20"/>
-          <w:szCs w:val="20"/>
-          <w:lang w:val="en-GB" w:eastAsia="en-GB"/>
-        </w:rPr>
-        <w:t>aria-label=’search’</w:t>
+        <w:t xml:space="preserve"> aria-label=’search’</w:t>
       </w:r>
       <w:r>
         <w:rPr>
@@ -6075,17 +3743,7 @@
           <w:szCs w:val="20"/>
           <w:lang w:val="en-GB" w:eastAsia="en-GB"/>
         </w:rPr>
-        <w:t xml:space="preserve"> </w:t>
-      </w:r>
-      <w:r>
-        <w:rPr>
-          <w:rFonts w:ascii="Consolas" w:eastAsia="Times New Roman" w:hAnsi="Consolas" w:cs="Courier New"/>
-          <w:color w:val="000000" w:themeColor="text1"/>
-          <w:sz w:val="20"/>
-          <w:szCs w:val="20"/>
-          <w:lang w:val="en-GB" w:eastAsia="en-GB"/>
-        </w:rPr>
-        <w:t>aria-label=’search’</w:t>
+        <w:t xml:space="preserve"> aria-label=’search’</w:t>
       </w:r>
       <w:r>
         <w:rPr>
@@ -6129,17 +3787,7 @@
           <w:szCs w:val="20"/>
           <w:lang w:val="en-GB" w:eastAsia="en-GB"/>
         </w:rPr>
-        <w:t xml:space="preserve"> </w:t>
-      </w:r>
-      <w:r>
-        <w:rPr>
-          <w:rFonts w:ascii="Consolas" w:eastAsia="Times New Roman" w:hAnsi="Consolas" w:cs="Courier New"/>
-          <w:color w:val="000000" w:themeColor="text1"/>
-          <w:sz w:val="20"/>
-          <w:szCs w:val="20"/>
-          <w:lang w:val="en-GB" w:eastAsia="en-GB"/>
-        </w:rPr>
-        <w:t>aria-label=’search’</w:t>
+        <w:t xml:space="preserve"> aria-label=’search’</w:t>
       </w:r>
       <w:r>
         <w:rPr>
@@ -6183,17 +3831,7 @@
           <w:szCs w:val="20"/>
           <w:lang w:val="en-GB" w:eastAsia="en-GB"/>
         </w:rPr>
-        <w:t xml:space="preserve"> </w:t>
-      </w:r>
-      <w:r>
-        <w:rPr>
-          <w:rFonts w:ascii="Consolas" w:eastAsia="Times New Roman" w:hAnsi="Consolas" w:cs="Courier New"/>
-          <w:color w:val="000000" w:themeColor="text1"/>
-          <w:sz w:val="20"/>
-          <w:szCs w:val="20"/>
-          <w:lang w:val="en-GB" w:eastAsia="en-GB"/>
-        </w:rPr>
-        <w:t>aria-label=’search’</w:t>
+        <w:t xml:space="preserve"> aria-label=’search’</w:t>
       </w:r>
       <w:r>
         <w:rPr>
@@ -6247,17 +3885,7 @@
           <w:szCs w:val="20"/>
           <w:lang w:val="en-GB" w:eastAsia="en-GB"/>
         </w:rPr>
-        <w:t xml:space="preserve"> </w:t>
-      </w:r>
-      <w:r>
-        <w:rPr>
-          <w:rFonts w:ascii="Consolas" w:eastAsia="Times New Roman" w:hAnsi="Consolas" w:cs="Courier New"/>
-          <w:color w:val="000000" w:themeColor="text1"/>
-          <w:sz w:val="20"/>
-          <w:szCs w:val="20"/>
-          <w:lang w:val="en-GB" w:eastAsia="en-GB"/>
-        </w:rPr>
-        <w:t>aria-label=’search’</w:t>
+        <w:t xml:space="preserve"> aria-label=’search’</w:t>
       </w:r>
       <w:r>
         <w:rPr>
@@ -6291,9 +3919,8 @@
           <w:szCs w:val="20"/>
           <w:lang w:val="en-GB" w:eastAsia="en-GB"/>
         </w:rPr>
-        <w:t>&lt;input type="</w:t>
-      </w:r>
-      <w:proofErr w:type="spellStart"/>
+        <w:t>&lt;input type="tel"</w:t>
+      </w:r>
       <w:r>
         <w:rPr>
           <w:rFonts w:ascii="Consolas" w:eastAsia="Times New Roman" w:hAnsi="Consolas" w:cs="Courier New"/>
@@ -6302,38 +3929,7 @@
           <w:szCs w:val="20"/>
           <w:lang w:val="en-GB" w:eastAsia="en-GB"/>
         </w:rPr>
-        <w:t>tel</w:t>
-      </w:r>
-      <w:proofErr w:type="spellEnd"/>
-      <w:r>
-        <w:rPr>
-          <w:rFonts w:ascii="Consolas" w:eastAsia="Times New Roman" w:hAnsi="Consolas" w:cs="Courier New"/>
-          <w:color w:val="000000" w:themeColor="text1"/>
-          <w:sz w:val="20"/>
-          <w:szCs w:val="20"/>
-          <w:lang w:val="en-GB" w:eastAsia="en-GB"/>
-        </w:rPr>
-        <w:t>"</w:t>
-      </w:r>
-      <w:r>
-        <w:rPr>
-          <w:rFonts w:ascii="Consolas" w:eastAsia="Times New Roman" w:hAnsi="Consolas" w:cs="Courier New"/>
-          <w:color w:val="000000" w:themeColor="text1"/>
-          <w:sz w:val="20"/>
-          <w:szCs w:val="20"/>
-          <w:lang w:val="en-GB" w:eastAsia="en-GB"/>
-        </w:rPr>
-        <w:t xml:space="preserve"> </w:t>
-      </w:r>
-      <w:r>
-        <w:rPr>
-          <w:rFonts w:ascii="Consolas" w:eastAsia="Times New Roman" w:hAnsi="Consolas" w:cs="Courier New"/>
-          <w:color w:val="000000" w:themeColor="text1"/>
-          <w:sz w:val="20"/>
-          <w:szCs w:val="20"/>
-          <w:lang w:val="en-GB" w:eastAsia="en-GB"/>
-        </w:rPr>
-        <w:t>aria-label=’search’</w:t>
+        <w:t xml:space="preserve"> aria-label=’search’</w:t>
       </w:r>
       <w:r>
         <w:rPr>
@@ -6377,17 +3973,7 @@
           <w:szCs w:val="20"/>
           <w:lang w:val="en-GB" w:eastAsia="en-GB"/>
         </w:rPr>
-        <w:t xml:space="preserve"> </w:t>
-      </w:r>
-      <w:r>
-        <w:rPr>
-          <w:rFonts w:ascii="Consolas" w:eastAsia="Times New Roman" w:hAnsi="Consolas" w:cs="Courier New"/>
-          <w:color w:val="000000" w:themeColor="text1"/>
-          <w:sz w:val="20"/>
-          <w:szCs w:val="20"/>
-          <w:lang w:val="en-GB" w:eastAsia="en-GB"/>
-        </w:rPr>
-        <w:t>aria-label=’search’</w:t>
+        <w:t xml:space="preserve"> aria-label=’search’</w:t>
       </w:r>
       <w:r>
         <w:rPr>
@@ -6421,9 +4007,8 @@
           <w:szCs w:val="20"/>
           <w:lang w:val="en-GB" w:eastAsia="en-GB"/>
         </w:rPr>
-        <w:t>&lt;input type="</w:t>
-      </w:r>
-      <w:proofErr w:type="spellStart"/>
+        <w:t>&lt;input type="url"</w:t>
+      </w:r>
       <w:r>
         <w:rPr>
           <w:rFonts w:ascii="Consolas" w:eastAsia="Times New Roman" w:hAnsi="Consolas" w:cs="Courier New"/>
@@ -6432,38 +4017,7 @@
           <w:szCs w:val="20"/>
           <w:lang w:val="en-GB" w:eastAsia="en-GB"/>
         </w:rPr>
-        <w:t>url</w:t>
-      </w:r>
-      <w:proofErr w:type="spellEnd"/>
-      <w:r>
-        <w:rPr>
-          <w:rFonts w:ascii="Consolas" w:eastAsia="Times New Roman" w:hAnsi="Consolas" w:cs="Courier New"/>
-          <w:color w:val="000000" w:themeColor="text1"/>
-          <w:sz w:val="20"/>
-          <w:szCs w:val="20"/>
-          <w:lang w:val="en-GB" w:eastAsia="en-GB"/>
-        </w:rPr>
-        <w:t>"</w:t>
-      </w:r>
-      <w:r>
-        <w:rPr>
-          <w:rFonts w:ascii="Consolas" w:eastAsia="Times New Roman" w:hAnsi="Consolas" w:cs="Courier New"/>
-          <w:color w:val="000000" w:themeColor="text1"/>
-          <w:sz w:val="20"/>
-          <w:szCs w:val="20"/>
-          <w:lang w:val="en-GB" w:eastAsia="en-GB"/>
-        </w:rPr>
-        <w:t xml:space="preserve"> </w:t>
-      </w:r>
-      <w:r>
-        <w:rPr>
-          <w:rFonts w:ascii="Consolas" w:eastAsia="Times New Roman" w:hAnsi="Consolas" w:cs="Courier New"/>
-          <w:color w:val="000000" w:themeColor="text1"/>
-          <w:sz w:val="20"/>
-          <w:szCs w:val="20"/>
-          <w:lang w:val="en-GB" w:eastAsia="en-GB"/>
-        </w:rPr>
-        <w:t>aria-label=’search’</w:t>
+        <w:t xml:space="preserve"> aria-label=’search’</w:t>
       </w:r>
       <w:r>
         <w:rPr>
@@ -6558,113 +4112,8 @@
         <w:rPr>
           <w:rFonts w:cstheme="minorHAnsi"/>
         </w:rPr>
-        <w:t>&lt;</w:t>
-      </w:r>
-      <w:proofErr w:type="spellStart"/>
-      <w:r>
-        <w:rPr>
-          <w:rFonts w:cstheme="minorHAnsi"/>
-        </w:rPr>
-        <w:t>fieldset</w:t>
-      </w:r>
-      <w:proofErr w:type="spellEnd"/>
-      <w:proofErr w:type="gramStart"/>
-      <w:r>
-        <w:rPr>
-          <w:rFonts w:cstheme="minorHAnsi"/>
-        </w:rPr>
-        <w:t>&gt;  &lt;</w:t>
-      </w:r>
-      <w:proofErr w:type="gramEnd"/>
-      <w:r>
-        <w:rPr>
-          <w:rFonts w:cstheme="minorHAnsi"/>
-        </w:rPr>
-        <w:t>legend&gt;Contact details&lt;/legend&gt;  &lt;label&gt;Email:&lt;</w:t>
-      </w:r>
-      <w:proofErr w:type="spellStart"/>
-      <w:r>
-        <w:rPr>
-          <w:rFonts w:cstheme="minorHAnsi"/>
-        </w:rPr>
-        <w:t>br</w:t>
-      </w:r>
-      <w:proofErr w:type="spellEnd"/>
-      <w:r>
-        <w:rPr>
-          <w:rFonts w:cstheme="minorHAnsi"/>
-        </w:rPr>
-        <w:t xml:space="preserve"> /&gt;  &lt;input type="text" name="email" /&gt;&lt;/label&gt;&lt;</w:t>
-      </w:r>
-      <w:proofErr w:type="spellStart"/>
-      <w:r>
-        <w:rPr>
-          <w:rFonts w:cstheme="minorHAnsi"/>
-        </w:rPr>
-        <w:t>br</w:t>
-      </w:r>
-      <w:proofErr w:type="spellEnd"/>
-      <w:r>
-        <w:rPr>
-          <w:rFonts w:cstheme="minorHAnsi"/>
-        </w:rPr>
-        <w:t xml:space="preserve"> /&gt;  &lt;label&gt;Mobile:&lt;</w:t>
-      </w:r>
-      <w:proofErr w:type="spellStart"/>
-      <w:r>
-        <w:rPr>
-          <w:rFonts w:cstheme="minorHAnsi"/>
-        </w:rPr>
-        <w:t>br</w:t>
-      </w:r>
-      <w:proofErr w:type="spellEnd"/>
-      <w:r>
-        <w:rPr>
-          <w:rFonts w:cstheme="minorHAnsi"/>
-        </w:rPr>
-        <w:t xml:space="preserve"> /&gt;  &lt;input type="text" name="mobile" /&gt;&lt;/label&gt;&lt;</w:t>
-      </w:r>
-      <w:proofErr w:type="spellStart"/>
-      <w:r>
-        <w:rPr>
-          <w:rFonts w:cstheme="minorHAnsi"/>
-        </w:rPr>
-        <w:t>br</w:t>
-      </w:r>
-      <w:proofErr w:type="spellEnd"/>
-      <w:r>
-        <w:rPr>
-          <w:rFonts w:cstheme="minorHAnsi"/>
-        </w:rPr>
-        <w:t xml:space="preserve"> /&gt;  &lt;label&gt;Telephone:&lt;</w:t>
-      </w:r>
-      <w:proofErr w:type="spellStart"/>
-      <w:r>
-        <w:rPr>
-          <w:rFonts w:cstheme="minorHAnsi"/>
-        </w:rPr>
-        <w:t>br</w:t>
-      </w:r>
-      <w:proofErr w:type="spellEnd"/>
-      <w:r>
-        <w:rPr>
-          <w:rFonts w:cstheme="minorHAnsi"/>
-        </w:rPr>
-        <w:t xml:space="preserve"> /&gt;  &lt;input type="text" name="telephone" /&gt;&lt;/label&gt;  &lt;/</w:t>
-      </w:r>
-      <w:proofErr w:type="spellStart"/>
-      <w:r>
-        <w:rPr>
-          <w:rFonts w:cstheme="minorHAnsi"/>
-        </w:rPr>
-        <w:t>fieldset</w:t>
-      </w:r>
-      <w:proofErr w:type="spellEnd"/>
-      <w:r>
-        <w:rPr>
-          <w:rFonts w:cstheme="minorHAnsi"/>
-        </w:rPr>
-        <w:t>&gt;</w:t>
+        <w:lastRenderedPageBreak/>
+        <w:t>&lt;fieldset&gt;  &lt;legend&gt;Contact details&lt;/legend&gt;  &lt;label&gt;Email:&lt;br /&gt;  &lt;input type="text" name="email" /&gt;&lt;/label&gt;&lt;br /&gt;  &lt;label&gt;Mobile:&lt;br /&gt;  &lt;input type="text" name="mobile" /&gt;&lt;/label&gt;&lt;br /&gt;  &lt;label&gt;Telephone:&lt;br /&gt;  &lt;input type="text" name="telephone" /&gt;&lt;/label&gt;  &lt;/fieldset&gt;</w:t>
       </w:r>
     </w:p>
     <w:p>
@@ -6701,71 +4150,7 @@
         <w:rPr>
           <w:rFonts w:cstheme="minorHAnsi"/>
         </w:rPr>
-        <w:t xml:space="preserve">&lt;iframe   </w:t>
-      </w:r>
-      <w:proofErr w:type="spellStart"/>
-      <w:r>
-        <w:rPr>
-          <w:rFonts w:cstheme="minorHAnsi"/>
-        </w:rPr>
-        <w:t>src</w:t>
-      </w:r>
-      <w:proofErr w:type="spellEnd"/>
-      <w:r>
-        <w:rPr>
-          <w:rFonts w:cstheme="minorHAnsi"/>
-        </w:rPr>
-        <w:t>="</w:t>
-      </w:r>
-      <w:proofErr w:type="gramStart"/>
-      <w:r>
-        <w:rPr>
-          <w:rFonts w:cstheme="minorHAnsi"/>
-        </w:rPr>
-        <w:t>http://maps.google.co.uk/</w:t>
-      </w:r>
-      <w:proofErr w:type="spellStart"/>
-      <w:r>
-        <w:rPr>
-          <w:rFonts w:cstheme="minorHAnsi"/>
-        </w:rPr>
-        <w:t>maps?q</w:t>
-      </w:r>
-      <w:proofErr w:type="spellEnd"/>
-      <w:r>
-        <w:rPr>
-          <w:rFonts w:cstheme="minorHAnsi"/>
-        </w:rPr>
-        <w:t>=</w:t>
-      </w:r>
-      <w:proofErr w:type="spellStart"/>
-      <w:r>
-        <w:rPr>
-          <w:rFonts w:cstheme="minorHAnsi"/>
-        </w:rPr>
-        <w:t>moma+new+york</w:t>
-      </w:r>
-      <w:proofErr w:type="spellEnd"/>
-      <w:r>
-        <w:rPr>
-          <w:rFonts w:cstheme="minorHAnsi"/>
-        </w:rPr>
-        <w:t xml:space="preserve">  &amp;</w:t>
-      </w:r>
-      <w:proofErr w:type="spellStart"/>
-      <w:proofErr w:type="gramEnd"/>
-      <w:r>
-        <w:rPr>
-          <w:rFonts w:cstheme="minorHAnsi"/>
-        </w:rPr>
-        <w:t>amp;output</w:t>
-      </w:r>
-      <w:proofErr w:type="spellEnd"/>
-      <w:r>
-        <w:rPr>
-          <w:rFonts w:cstheme="minorHAnsi"/>
-        </w:rPr>
-        <w:t>=embed"  width="450"   height="350"   frameborder="0"   scrolling="no"&gt;  &lt;/iframe&gt;</w:t>
+        <w:t>&lt;iframe   src="http://maps.google.co.uk/maps?q=moma+new+york  &amp;amp;output=embed"  width="450"   height="350"   frameborder="0"   scrolling="no"&gt;  &lt;/iframe&gt;</w:t>
       </w:r>
     </w:p>
     <w:p>
@@ -6870,6 +4255,7 @@
           <w:sz w:val="36"/>
           <w:szCs w:val="36"/>
         </w:rPr>
+        <w:lastRenderedPageBreak/>
         <w:t>Section 8: Flash, Video &amp; Audio</w:t>
       </w:r>
     </w:p>
@@ -6916,21 +4302,7 @@
         <w:rPr>
           <w:rFonts w:cstheme="minorHAnsi"/>
         </w:rPr>
-        <w:t xml:space="preserve">        &lt;source </w:t>
-      </w:r>
-      <w:proofErr w:type="spellStart"/>
-      <w:r>
-        <w:rPr>
-          <w:rFonts w:cstheme="minorHAnsi"/>
-        </w:rPr>
-        <w:t>src</w:t>
-      </w:r>
-      <w:proofErr w:type="spellEnd"/>
-      <w:r>
-        <w:rPr>
-          <w:rFonts w:cstheme="minorHAnsi"/>
-        </w:rPr>
-        <w:t>="movie.mp4" type="video/mp4"&gt;</w:t>
+        <w:t xml:space="preserve">        &lt;source src="movie.mp4" type="video/mp4"&gt;</w:t>
       </w:r>
     </w:p>
     <w:p>
@@ -6989,49 +4361,7 @@
         <w:rPr>
           <w:rFonts w:cstheme="minorHAnsi"/>
         </w:rPr>
-        <w:t xml:space="preserve">        &lt;source </w:t>
-      </w:r>
-      <w:proofErr w:type="spellStart"/>
-      <w:r>
-        <w:rPr>
-          <w:rFonts w:cstheme="minorHAnsi"/>
-        </w:rPr>
-        <w:t>src</w:t>
-      </w:r>
-      <w:proofErr w:type="spellEnd"/>
-      <w:r>
-        <w:rPr>
-          <w:rFonts w:cstheme="minorHAnsi"/>
-        </w:rPr>
-        <w:t>="</w:t>
-      </w:r>
-      <w:proofErr w:type="spellStart"/>
-      <w:r>
-        <w:rPr>
-          <w:rFonts w:cstheme="minorHAnsi"/>
-        </w:rPr>
-        <w:t>horse.ogv</w:t>
-      </w:r>
-      <w:proofErr w:type="spellEnd"/>
-      <w:r>
-        <w:rPr>
-          <w:rFonts w:cstheme="minorHAnsi"/>
-        </w:rPr>
-        <w:t>" type="audio/</w:t>
-      </w:r>
-      <w:proofErr w:type="spellStart"/>
-      <w:r>
-        <w:rPr>
-          <w:rFonts w:cstheme="minorHAnsi"/>
-        </w:rPr>
-        <w:t>ogg</w:t>
-      </w:r>
-      <w:proofErr w:type="spellEnd"/>
-      <w:r>
-        <w:rPr>
-          <w:rFonts w:cstheme="minorHAnsi"/>
-        </w:rPr>
-        <w:t>"&gt;</w:t>
+        <w:t xml:space="preserve">        &lt;source src="horse.ogv" type="audio/ogg"&gt;</w:t>
       </w:r>
     </w:p>
     <w:p>
@@ -7382,7 +4712,7 @@
         <v:path o:extrusionok="f" gradientshapeok="t" o:connecttype="rect"/>
         <o:lock v:ext="edit" aspectratio="t"/>
       </v:shapetype>
-      <v:shape id="_x0000_i1125" type="#_x0000_t75" style="width:11.25pt;height:11.25pt" o:bullet="t">
+      <v:shape id="_x0000_i1027" type="#_x0000_t75" style="width:11.25pt;height:11.25pt" o:bullet="t">
         <v:imagedata r:id="rId1" o:title="mso4F0C"/>
       </v:shape>
     </w:pict>

--- a/HTML5/HTML5 Course.docx
+++ b/HTML5/HTML5 Course.docx
@@ -1022,78 +1022,6 @@
           <w:szCs w:val="23"/>
         </w:rPr>
       </w:pPr>
-      <w:r>
-        <w:rPr>
-          <w:rStyle w:val="tagcolor"/>
-          <w:rFonts w:cstheme="minorHAnsi"/>
-          <w:sz w:val="23"/>
-          <w:szCs w:val="23"/>
-        </w:rPr>
-        <w:t>&lt;</w:t>
-      </w:r>
-      <w:r>
-        <w:rPr>
-          <w:rStyle w:val="tagnamecolor"/>
-          <w:rFonts w:cstheme="minorHAnsi"/>
-          <w:sz w:val="23"/>
-          <w:szCs w:val="23"/>
-        </w:rPr>
-        <w:t>a</w:t>
-      </w:r>
-      <w:r>
-        <w:rPr>
-          <w:rStyle w:val="attributecolor"/>
-          <w:rFonts w:cstheme="minorHAnsi"/>
-          <w:sz w:val="23"/>
-          <w:szCs w:val="23"/>
-        </w:rPr>
-        <w:t> </w:t>
-      </w:r>
-      <w:r>
-        <w:rPr>
-          <w:rStyle w:val="tagcolor"/>
-          <w:rFonts w:cstheme="minorHAnsi"/>
-          <w:sz w:val="23"/>
-          <w:szCs w:val="23"/>
-        </w:rPr>
-        <w:t>&gt;</w:t>
-      </w:r>
-      <w:r>
-        <w:rPr>
-          <w:rFonts w:cstheme="minorHAnsi"/>
-          <w:sz w:val="23"/>
-          <w:szCs w:val="23"/>
-          <w:shd w:val="clear" w:color="auto" w:fill="FFFFFF"/>
-        </w:rPr>
-        <w:t>This is a link</w:t>
-      </w:r>
-      <w:r>
-        <w:rPr>
-          <w:rStyle w:val="tagcolor"/>
-          <w:rFonts w:cstheme="minorHAnsi"/>
-          <w:sz w:val="23"/>
-          <w:szCs w:val="23"/>
-        </w:rPr>
-        <w:t>&lt;</w:t>
-      </w:r>
-      <w:r>
-        <w:rPr>
-          <w:rStyle w:val="tagnamecolor"/>
-          <w:rFonts w:cstheme="minorHAnsi"/>
-          <w:sz w:val="23"/>
-          <w:szCs w:val="23"/>
-        </w:rPr>
-        <w:t>/a</w:t>
-      </w:r>
-      <w:r>
-        <w:rPr>
-          <w:rStyle w:val="tagcolor"/>
-          <w:rFonts w:cstheme="minorHAnsi"/>
-          <w:sz w:val="23"/>
-          <w:szCs w:val="23"/>
-        </w:rPr>
-        <w:t>&gt;</w:t>
-      </w:r>
     </w:p>
     <w:p>
       <w:pPr>
@@ -1181,7 +1109,17 @@
           <w:sz w:val="28"/>
           <w:szCs w:val="28"/>
         </w:rPr>
-        <w:t>Line Breaks &amp; Horizontal Rules</w:t>
+        <w:t>Line Breaks &amp; Horizontal R</w:t>
+      </w:r>
+      <w:r>
+        <w:rPr>
+          <w:rFonts w:cstheme="minorHAnsi"/>
+          <w:b/>
+          <w:bCs/>
+          <w:sz w:val="28"/>
+          <w:szCs w:val="28"/>
+        </w:rPr>
+        <w:t>ow</w:t>
       </w:r>
     </w:p>
     <w:p>
@@ -4165,9 +4103,9 @@
           <w:noProof/>
         </w:rPr>
         <w:drawing>
-          <wp:inline distT="0" distB="0" distL="0" distR="0" wp14:anchorId="5D6B25BD" wp14:editId="7293BEFD">
-            <wp:extent cx="5541678" cy="5200650"/>
-            <wp:effectExtent l="0" t="0" r="1905" b="0"/>
+          <wp:inline distT="0" distB="0" distL="0" distR="0" wp14:anchorId="5D6B25BD" wp14:editId="1002C5ED">
+            <wp:extent cx="5754819" cy="5400675"/>
+            <wp:effectExtent l="0" t="0" r="0" b="0"/>
             <wp:docPr id="1" name="Picture 1" descr="A screenshot of a computer&#10;&#10;Description automatically generated with medium confidence"/>
             <wp:cNvGraphicFramePr>
               <a:graphicFrameLocks xmlns:a="http://schemas.openxmlformats.org/drawingml/2006/main" noChangeAspect="1"/>
@@ -4187,7 +4125,7 @@
                   <pic:spPr bwMode="auto">
                     <a:xfrm>
                       <a:off x="0" y="0"/>
-                      <a:ext cx="5561442" cy="5219198"/>
+                      <a:ext cx="5779987" cy="5424294"/>
                     </a:xfrm>
                     <a:prstGeom prst="rect">
                       <a:avLst/>
@@ -4255,7 +4193,6 @@
           <w:sz w:val="36"/>
           <w:szCs w:val="36"/>
         </w:rPr>
-        <w:lastRenderedPageBreak/>
         <w:t>Section 8: Flash, Video &amp; Audio</w:t>
       </w:r>
     </w:p>
@@ -4712,7 +4649,7 @@
         <v:path o:extrusionok="f" gradientshapeok="t" o:connecttype="rect"/>
         <o:lock v:ext="edit" aspectratio="t"/>
       </v:shapetype>
-      <v:shape id="_x0000_i1027" type="#_x0000_t75" style="width:11.25pt;height:11.25pt" o:bullet="t">
+      <v:shape id="_x0000_i1031" type="#_x0000_t75" style="width:11.25pt;height:11.25pt" o:bullet="t">
         <v:imagedata r:id="rId1" o:title="mso4F0C"/>
       </v:shape>
     </w:pict>
